--- a/GameRules.docx
+++ b/GameRules.docx
@@ -104,13 +104,7 @@
         <w:t>i</w:t>
       </w:r>
       <w:r>
-        <w:t xml:space="preserve">j = </w:t>
-      </w:r>
-      <w:r>
-        <w:t>k:</w:t>
-      </w:r>
-      <w:r>
-        <w:t xml:space="preserve"> represents a</w:t>
+        <w:t>j = k: represents a</w:t>
       </w:r>
       <w:r>
         <w:t xml:space="preserve"> </w:t>
@@ -118,21 +112,18 @@
       <w:r>
         <w:rPr>
           <w:b/>
-          <w:bCs w:val="0"/>
         </w:rPr>
         <w:t>beginning</w:t>
       </w:r>
       <w:r>
         <w:rPr>
           <w:b/>
-          <w:bCs w:val="0"/>
         </w:rPr>
         <w:t xml:space="preserve"> </w:t>
       </w:r>
       <w:r>
         <w:rPr>
           <w:b/>
-          <w:bCs w:val="0"/>
         </w:rPr>
         <w:t>tile</w:t>
       </w:r>
@@ -140,7 +131,7 @@
         <w:t xml:space="preserve"> with k is the number</w:t>
       </w:r>
       <w:r>
-        <w:t>.</w:t>
+        <w:t xml:space="preserve"> </w:t>
       </w:r>
       <w:r>
         <w:t xml:space="preserve">of </w:t>
@@ -222,7 +213,16 @@
         <w:t xml:space="preserve">Each </w:t>
       </w:r>
       <w:r>
-        <w:t>unreavel</w:t>
+        <w:t>unreve</w:t>
+      </w:r>
+      <w:r>
+        <w:t>a</w:t>
+      </w:r>
+      <w:r>
+        <w:t>l</w:t>
+      </w:r>
+      <w:r>
+        <w:t>ed</w:t>
       </w:r>
       <w:r>
         <w:t xml:space="preserve"> tile can either be a</w:t>
@@ -273,10 +273,7 @@
         <w:t>revealed tiles with</w:t>
       </w:r>
       <w:r>
-        <w:t xml:space="preserve"> </w:t>
-      </w:r>
-      <w:r>
-        <w:t>gem</w:t>
+        <w:t xml:space="preserve"> gem</w:t>
       </w:r>
       <w:r>
         <w:t xml:space="preserve">s </w:t>
@@ -347,6 +344,7 @@
           <w:numId w:val="1"/>
         </w:numPr>
       </w:pPr>
+      <w:bookmarkStart w:id="0" w:name="_Hlk163928515"/>
       <w:r>
         <w:t xml:space="preserve">Each </w:t>
       </w:r>
@@ -354,13 +352,22 @@
         <w:t>beginning</w:t>
       </w:r>
       <w:r>
-        <w:t xml:space="preserve"> tile with a number represents the number of traps </w:t>
+        <w:t xml:space="preserve"> tile </w:t>
+      </w:r>
+      <w:r>
+        <w:t>has</w:t>
+      </w:r>
+      <w:r>
+        <w:t xml:space="preserve"> a number represents the number of traps </w:t>
       </w:r>
       <w:r>
         <w:t xml:space="preserve">(k) </w:t>
       </w:r>
       <w:r>
-        <w:t>adjacent to it</w:t>
+        <w:t>surrounding</w:t>
+      </w:r>
+      <w:r>
+        <w:t xml:space="preserve"> it</w:t>
       </w:r>
     </w:p>
     <w:p>
@@ -483,6 +490,7 @@
         <w:t xml:space="preserve">. </w:t>
       </w:r>
     </w:p>
+    <w:bookmarkEnd w:id="0"/>
     <w:p>
       <w:pPr>
         <w:pStyle w:val="ListParagraph"/>
@@ -492,40 +500,13 @@
         </w:numPr>
       </w:pPr>
       <w:r>
-        <w:t xml:space="preserve">If there are </w:t>
-      </w:r>
-      <w:r>
-        <w:t xml:space="preserve">not </w:t>
-      </w:r>
-      <w:r>
-        <w:t>enough k surrounding traps being revealed</w:t>
-      </w:r>
-      <w:r>
-        <w:t xml:space="preserve"> (n </w:t>
+        <w:t xml:space="preserve">If there are not enough k surrounding traps being revealed (n </w:t>
       </w:r>
       <w:r>
         <w:t xml:space="preserve">trap </w:t>
       </w:r>
       <w:r>
-        <w:t>tiles, n &lt; k)</w:t>
-      </w:r>
-      <w:r>
-        <w:t xml:space="preserve"> then </w:t>
-      </w:r>
-      <w:r>
-        <w:t xml:space="preserve">the </w:t>
-      </w:r>
-      <w:r>
-        <w:t xml:space="preserve">remaining surrounding </w:t>
-      </w:r>
-      <w:r>
-        <w:t>unreavel tiles can be either traps or gems</w:t>
-      </w:r>
-      <w:r>
-        <w:t>.</w:t>
-      </w:r>
-      <w:r>
-        <w:t xml:space="preserve"> And </w:t>
+        <w:t xml:space="preserve">tiles, n &lt; k) then the remaining surrounding unreavel tiles can be either traps or gems. And </w:t>
       </w:r>
       <w:r>
         <w:t xml:space="preserve">the </w:t>
@@ -751,7 +732,1985 @@
     </w:p>
     <w:p>
       <w:pPr>
-        <w:ind w:left="360" w:firstLine="0"/>
+        <w:ind w:left="0" w:firstLine="0"/>
+      </w:pPr>
+      <w:r>
+        <w:t xml:space="preserve">Convert </w:t>
+      </w:r>
+      <w:r>
+        <w:t>gameplay</w:t>
+      </w:r>
+      <w:r>
+        <w:t xml:space="preserve">-related </w:t>
+      </w:r>
+      <w:r>
+        <w:t xml:space="preserve">rules to CNF: </w:t>
+      </w:r>
+    </w:p>
+    <w:p>
+      <w:pPr>
+        <w:ind w:left="0" w:firstLine="0"/>
+      </w:pPr>
+      <w:r>
+        <w:t>Definition</w:t>
+      </w:r>
+    </w:p>
+    <w:p>
+      <w:pPr>
+        <w:pStyle w:val="ListParagraph"/>
+        <w:numPr>
+          <w:ilvl w:val="0"/>
+          <w:numId w:val="4"/>
+        </w:numPr>
+      </w:pPr>
+      <w:r>
+        <w:lastRenderedPageBreak/>
+        <w:t>Predicates:</w:t>
+      </w:r>
+    </w:p>
+    <w:p>
+      <w:pPr>
+        <w:pStyle w:val="ListParagraph"/>
+        <w:numPr>
+          <w:ilvl w:val="1"/>
+          <w:numId w:val="4"/>
+        </w:numPr>
+      </w:pPr>
+      <w:r>
+        <w:t>Revealed(</w:t>
+      </w:r>
+      <w:r>
+        <w:t>i</w:t>
+      </w:r>
+      <w:r>
+        <w:t xml:space="preserve">, </w:t>
+      </w:r>
+      <w:r>
+        <w:t>j</w:t>
+      </w:r>
+      <w:r>
+        <w:t>): Represents that the tile at position (</w:t>
+      </w:r>
+      <w:r>
+        <w:t>i</w:t>
+      </w:r>
+      <w:r>
+        <w:t xml:space="preserve">, </w:t>
+      </w:r>
+      <w:r>
+        <w:t>j</w:t>
+      </w:r>
+      <w:r>
+        <w:t>) is revealed.</w:t>
+      </w:r>
+      <w:r>
+        <w:t xml:space="preserve"> (opposite is unrevealed)</w:t>
+      </w:r>
+    </w:p>
+    <w:p>
+      <w:pPr>
+        <w:pStyle w:val="ListParagraph"/>
+        <w:numPr>
+          <w:ilvl w:val="1"/>
+          <w:numId w:val="4"/>
+        </w:numPr>
+      </w:pPr>
+      <w:r>
+        <w:t>Trap(x, y): Represents that the tile at position (</w:t>
+      </w:r>
+      <w:r>
+        <w:t>i</w:t>
+      </w:r>
+      <w:r>
+        <w:t xml:space="preserve">, </w:t>
+      </w:r>
+      <w:r>
+        <w:t>j</w:t>
+      </w:r>
+      <w:r>
+        <w:t>) is a trap.</w:t>
+      </w:r>
+      <w:r>
+        <w:t xml:space="preserve"> (opposite is gem)</w:t>
+      </w:r>
+    </w:p>
+    <w:p>
+      <w:pPr>
+        <w:pStyle w:val="ListParagraph"/>
+        <w:numPr>
+          <w:ilvl w:val="1"/>
+          <w:numId w:val="4"/>
+        </w:numPr>
+      </w:pPr>
+      <w:r>
+        <w:t>Surrounding(</w:t>
+      </w:r>
+      <w:r>
+        <w:t>i</w:t>
+      </w:r>
+      <w:r>
+        <w:t xml:space="preserve">1, </w:t>
+      </w:r>
+      <w:r>
+        <w:t>j</w:t>
+      </w:r>
+      <w:r>
+        <w:t xml:space="preserve">1, </w:t>
+      </w:r>
+      <w:r>
+        <w:t>i</w:t>
+      </w:r>
+      <w:r>
+        <w:t xml:space="preserve">2, </w:t>
+      </w:r>
+      <w:r>
+        <w:t>j</w:t>
+      </w:r>
+      <w:r>
+        <w:t>2): Represents that the tile at position (</w:t>
+      </w:r>
+      <w:r>
+        <w:t>i</w:t>
+      </w:r>
+      <w:r>
+        <w:t xml:space="preserve">2, </w:t>
+      </w:r>
+      <w:r>
+        <w:t>j</w:t>
+      </w:r>
+      <w:r>
+        <w:t>2) is a neighbor of the tile at position (</w:t>
+      </w:r>
+      <w:r>
+        <w:t>i</w:t>
+      </w:r>
+      <w:r>
+        <w:t xml:space="preserve">1, </w:t>
+      </w:r>
+      <w:r>
+        <w:t>j</w:t>
+      </w:r>
+      <w:r>
+        <w:t>1).</w:t>
+      </w:r>
+    </w:p>
+    <w:p>
+      <w:pPr>
+        <w:pStyle w:val="ListParagraph"/>
+        <w:numPr>
+          <w:ilvl w:val="1"/>
+          <w:numId w:val="4"/>
+        </w:numPr>
+      </w:pPr>
+      <w:r>
+        <w:t>Begin(i, j</w:t>
+      </w:r>
+      <w:r>
+        <w:t>, k</w:t>
+      </w:r>
+      <w:r>
+        <w:t xml:space="preserve">): Represents that tile at position (i, j) is </w:t>
+      </w:r>
+      <w:r>
+        <w:t xml:space="preserve">a </w:t>
+      </w:r>
+      <w:r>
+        <w:t>beginning tile</w:t>
+      </w:r>
+      <w:r>
+        <w:t xml:space="preserve"> that has k unrevealed trap surrounding it</w:t>
+      </w:r>
+      <w:r>
+        <w:t>.</w:t>
+      </w:r>
+    </w:p>
+    <w:p>
+      <w:pPr>
+        <w:ind w:left="0" w:firstLine="0"/>
+      </w:pPr>
+      <w:r>
+        <w:t>Converting</w:t>
+      </w:r>
+      <w:r>
+        <w:t xml:space="preserve"> to First-order-logic</w:t>
+      </w:r>
+    </w:p>
+    <w:p>
+      <w:pPr>
+        <w:ind w:left="0" w:firstLine="0"/>
+      </w:pPr>
+      <w:r>
+        <w:t xml:space="preserve">Each beginning tile </w:t>
+      </w:r>
+      <w:r>
+        <w:t>has</w:t>
+      </w:r>
+      <w:r>
+        <w:t xml:space="preserve"> a number represents the number of traps (k) surrounding it</w:t>
+      </w:r>
+    </w:p>
+    <w:p>
+      <w:pPr>
+        <w:pStyle w:val="ListParagraph"/>
+        <w:numPr>
+          <w:ilvl w:val="0"/>
+          <w:numId w:val="4"/>
+        </w:numPr>
+      </w:pPr>
+      <w:r>
+        <w:rPr>
+          <w:rFonts w:ascii="Cambria Math" w:hAnsi="Cambria Math" w:cs="Cambria Math"/>
+          <w:color w:val="000000"/>
+          <w:sz w:val="27"/>
+          <w:szCs w:val="27"/>
+          <w:shd w:val="clear" w:color="auto" w:fill="F7F7F7"/>
+        </w:rPr>
+        <w:t>∀</w:t>
+      </w:r>
+      <w:r>
+        <w:rPr>
+          <w:rFonts w:ascii="Cambria Math" w:hAnsi="Cambria Math" w:cs="Cambria Math"/>
+          <w:color w:val="000000"/>
+          <w:sz w:val="27"/>
+          <w:szCs w:val="27"/>
+          <w:shd w:val="clear" w:color="auto" w:fill="F7F7F7"/>
+        </w:rPr>
+        <w:t>i</w:t>
+      </w:r>
+      <w:r>
+        <w:rPr>
+          <w:rFonts w:ascii="Cambria Math" w:hAnsi="Cambria Math" w:cs="Cambria Math"/>
+          <w:color w:val="000000"/>
+          <w:sz w:val="27"/>
+          <w:szCs w:val="27"/>
+          <w:shd w:val="clear" w:color="auto" w:fill="F7F7F7"/>
+        </w:rPr>
+        <w:t>,</w:t>
+      </w:r>
+      <w:r>
+        <w:rPr>
+          <w:rFonts w:ascii="Cambria Math" w:hAnsi="Cambria Math" w:cs="Cambria Math"/>
+          <w:color w:val="000000"/>
+          <w:sz w:val="27"/>
+          <w:szCs w:val="27"/>
+          <w:shd w:val="clear" w:color="auto" w:fill="F7F7F7"/>
+        </w:rPr>
+        <w:t xml:space="preserve"> </w:t>
+      </w:r>
+      <w:r>
+        <w:rPr>
+          <w:rFonts w:ascii="Cambria Math" w:hAnsi="Cambria Math" w:cs="Cambria Math"/>
+          <w:color w:val="000000"/>
+          <w:sz w:val="27"/>
+          <w:szCs w:val="27"/>
+          <w:shd w:val="clear" w:color="auto" w:fill="F7F7F7"/>
+        </w:rPr>
+        <w:t>j</w:t>
+      </w:r>
+      <w:r>
+        <w:rPr>
+          <w:rFonts w:ascii="Cambria Math" w:hAnsi="Cambria Math" w:cs="Cambria Math"/>
+          <w:color w:val="000000"/>
+          <w:sz w:val="27"/>
+          <w:szCs w:val="27"/>
+          <w:shd w:val="clear" w:color="auto" w:fill="F7F7F7"/>
+        </w:rPr>
+        <w:t xml:space="preserve">, k </w:t>
+      </w:r>
+      <w:r>
+        <w:rPr>
+          <w:rFonts w:ascii="Cambria Math" w:hAnsi="Cambria Math" w:cs="Cambria Math"/>
+          <w:color w:val="000000"/>
+          <w:sz w:val="27"/>
+          <w:szCs w:val="27"/>
+          <w:shd w:val="clear" w:color="auto" w:fill="F7F7F7"/>
+        </w:rPr>
+        <w:t>Begin(i, j</w:t>
+      </w:r>
+      <w:r>
+        <w:rPr>
+          <w:rFonts w:ascii="Cambria Math" w:hAnsi="Cambria Math" w:cs="Cambria Math"/>
+          <w:color w:val="000000"/>
+          <w:sz w:val="27"/>
+          <w:szCs w:val="27"/>
+          <w:shd w:val="clear" w:color="auto" w:fill="F7F7F7"/>
+        </w:rPr>
+        <w:t>, k</w:t>
+      </w:r>
+      <w:r>
+        <w:rPr>
+          <w:rFonts w:ascii="Cambria Math" w:hAnsi="Cambria Math" w:cs="Cambria Math"/>
+          <w:color w:val="000000"/>
+          <w:sz w:val="27"/>
+          <w:szCs w:val="27"/>
+          <w:shd w:val="clear" w:color="auto" w:fill="F7F7F7"/>
+        </w:rPr>
+        <w:t>)</w:t>
+      </w:r>
+    </w:p>
+    <w:p>
+      <w:pPr>
+        <w:pStyle w:val="ListParagraph"/>
+        <w:numPr>
+          <w:ilvl w:val="1"/>
+          <w:numId w:val="1"/>
+        </w:numPr>
+        <w:ind w:left="426" w:hanging="426"/>
+      </w:pPr>
+      <w:r>
+        <w:t xml:space="preserve">If number of unrevealed tiles surrounding is equal to k then </w:t>
+      </w:r>
+      <w:r>
+        <w:t>k</w:t>
+      </w:r>
+      <w:r>
+        <w:t xml:space="preserve"> unrevealed tiles surrounding are traps (and are revealed). </w:t>
+      </w:r>
+    </w:p>
+    <w:p>
+      <w:pPr>
+        <w:pStyle w:val="ListParagraph"/>
+        <w:numPr>
+          <w:ilvl w:val="0"/>
+          <w:numId w:val="4"/>
+        </w:numPr>
+      </w:pPr>
+      <w:r>
+        <w:t xml:space="preserve"> </w:t>
+      </w:r>
+      <w:r>
+        <w:rPr>
+          <w:rFonts w:ascii="Cambria Math" w:hAnsi="Cambria Math" w:cs="Cambria Math"/>
+          <w:color w:val="000000"/>
+          <w:sz w:val="27"/>
+          <w:szCs w:val="27"/>
+          <w:shd w:val="clear" w:color="auto" w:fill="F7F7F7"/>
+        </w:rPr>
+        <w:t>∀i</w:t>
+      </w:r>
+      <w:r>
+        <w:rPr>
+          <w:rFonts w:ascii="Cambria Math" w:hAnsi="Cambria Math" w:cs="Cambria Math"/>
+          <w:color w:val="000000"/>
+          <w:sz w:val="27"/>
+          <w:szCs w:val="27"/>
+          <w:shd w:val="clear" w:color="auto" w:fill="F7F7F7"/>
+        </w:rPr>
+        <w:t>,</w:t>
+      </w:r>
+      <w:r>
+        <w:rPr>
+          <w:rFonts w:ascii="Cambria Math" w:hAnsi="Cambria Math" w:cs="Cambria Math"/>
+          <w:color w:val="000000"/>
+          <w:sz w:val="27"/>
+          <w:szCs w:val="27"/>
+          <w:shd w:val="clear" w:color="auto" w:fill="F7F7F7"/>
+        </w:rPr>
+        <w:t xml:space="preserve"> </w:t>
+      </w:r>
+      <w:r>
+        <w:rPr>
+          <w:rFonts w:ascii="Cambria Math" w:hAnsi="Cambria Math" w:cs="Cambria Math"/>
+          <w:color w:val="000000"/>
+          <w:sz w:val="27"/>
+          <w:szCs w:val="27"/>
+          <w:shd w:val="clear" w:color="auto" w:fill="F7F7F7"/>
+        </w:rPr>
+        <w:t>j</w:t>
+      </w:r>
+      <w:r>
+        <w:rPr>
+          <w:rFonts w:ascii="Cambria Math" w:hAnsi="Cambria Math" w:cs="Cambria Math"/>
+          <w:color w:val="000000"/>
+          <w:sz w:val="27"/>
+          <w:szCs w:val="27"/>
+          <w:shd w:val="clear" w:color="auto" w:fill="F7F7F7"/>
+        </w:rPr>
+        <w:t>, k</w:t>
+      </w:r>
+      <w:r>
+        <w:rPr>
+          <w:rFonts w:ascii="Cambria Math" w:hAnsi="Cambria Math" w:cs="Cambria Math"/>
+          <w:color w:val="000000"/>
+          <w:sz w:val="27"/>
+          <w:szCs w:val="27"/>
+          <w:shd w:val="clear" w:color="auto" w:fill="F7F7F7"/>
+        </w:rPr>
+        <w:t xml:space="preserve"> </w:t>
+      </w:r>
+      <w:r>
+        <w:rPr>
+          <w:rFonts w:ascii="Cambria Math" w:hAnsi="Cambria Math" w:cs="Cambria Math"/>
+          <w:color w:val="000000"/>
+          <w:sz w:val="27"/>
+          <w:szCs w:val="27"/>
+          <w:shd w:val="clear" w:color="auto" w:fill="F7F7F7"/>
+        </w:rPr>
+        <w:t>(</w:t>
+      </w:r>
+      <w:r>
+        <w:rPr>
+          <w:rFonts w:ascii="Cambria Math" w:hAnsi="Cambria Math" w:cs="Cambria Math"/>
+          <w:color w:val="000000"/>
+          <w:sz w:val="27"/>
+          <w:szCs w:val="27"/>
+          <w:shd w:val="clear" w:color="auto" w:fill="F7F7F7"/>
+        </w:rPr>
+        <w:t>Begin(i, j, k)</w:t>
+      </w:r>
+      <w:r>
+        <w:rPr>
+          <w:rFonts w:ascii="Cambria Math" w:hAnsi="Cambria Math" w:cs="Cambria Math"/>
+          <w:color w:val="000000"/>
+          <w:sz w:val="27"/>
+          <w:szCs w:val="27"/>
+          <w:shd w:val="clear" w:color="auto" w:fill="F7F7F7"/>
+        </w:rPr>
+        <w:t xml:space="preserve"> </w:t>
+      </w:r>
+      <w:r>
+        <w:rPr>
+          <w:rFonts w:ascii="Cambria Math" w:hAnsi="Cambria Math" w:cs="Cambria Math"/>
+          <w:color w:val="000000"/>
+          <w:sz w:val="27"/>
+          <w:szCs w:val="27"/>
+          <w:shd w:val="clear" w:color="auto" w:fill="F7F7F7"/>
+        </w:rPr>
+        <w:t>∧</w:t>
+      </w:r>
+      <w:r>
+        <w:rPr>
+          <w:rFonts w:ascii="Cambria Math" w:hAnsi="Cambria Math" w:cs="Cambria Math"/>
+          <w:color w:val="000000"/>
+          <w:sz w:val="27"/>
+          <w:szCs w:val="27"/>
+          <w:shd w:val="clear" w:color="auto" w:fill="F7F7F7"/>
+        </w:rPr>
+        <w:t xml:space="preserve"> </w:t>
+      </w:r>
+      <w:r>
+        <w:rPr>
+          <w:rFonts w:ascii="Cambria Math" w:hAnsi="Cambria Math" w:cs="Cambria Math"/>
+          <w:color w:val="000000"/>
+          <w:sz w:val="27"/>
+          <w:szCs w:val="27"/>
+          <w:shd w:val="clear" w:color="auto" w:fill="F7F7F7"/>
+        </w:rPr>
+        <w:t>(</w:t>
+      </w:r>
+      <w:r>
+        <w:rPr>
+          <w:rFonts w:ascii="Cambria Math" w:hAnsi="Cambria Math" w:cs="Cambria Math"/>
+          <w:color w:val="000000"/>
+          <w:sz w:val="27"/>
+          <w:szCs w:val="27"/>
+          <w:shd w:val="clear" w:color="auto" w:fill="F7F7F7"/>
+        </w:rPr>
+        <w:t>∃</w:t>
+      </w:r>
+      <w:r>
+        <w:rPr>
+          <w:rFonts w:ascii="Cambria Math" w:hAnsi="Cambria Math" w:cs="Cambria Math"/>
+          <w:color w:val="000000"/>
+          <w:sz w:val="27"/>
+          <w:szCs w:val="27"/>
+          <w:shd w:val="clear" w:color="auto" w:fill="F7F7F7"/>
+        </w:rPr>
+        <w:t>i</w:t>
+      </w:r>
+      <w:r>
+        <w:rPr>
+          <w:rFonts w:ascii="Cambria Math" w:hAnsi="Cambria Math" w:cs="Cambria Math"/>
+          <w:color w:val="000000"/>
+          <w:sz w:val="27"/>
+          <w:szCs w:val="27"/>
+          <w:shd w:val="clear" w:color="auto" w:fill="F7F7F7"/>
+        </w:rPr>
+        <w:t>1</w:t>
+      </w:r>
+      <w:r>
+        <w:rPr>
+          <w:rFonts w:ascii="Cambria Math" w:hAnsi="Cambria Math" w:cs="Cambria Math"/>
+          <w:color w:val="000000"/>
+          <w:sz w:val="27"/>
+          <w:szCs w:val="27"/>
+          <w:shd w:val="clear" w:color="auto" w:fill="F7F7F7"/>
+        </w:rPr>
+        <w:t>,</w:t>
+      </w:r>
+      <w:r>
+        <w:rPr>
+          <w:rFonts w:ascii="Cambria Math" w:hAnsi="Cambria Math" w:cs="Cambria Math"/>
+          <w:color w:val="000000"/>
+          <w:sz w:val="27"/>
+          <w:szCs w:val="27"/>
+          <w:shd w:val="clear" w:color="auto" w:fill="F7F7F7"/>
+        </w:rPr>
+        <w:t xml:space="preserve"> j</w:t>
+      </w:r>
+      <w:r>
+        <w:rPr>
+          <w:rFonts w:ascii="Cambria Math" w:hAnsi="Cambria Math" w:cs="Cambria Math"/>
+          <w:color w:val="000000"/>
+          <w:sz w:val="27"/>
+          <w:szCs w:val="27"/>
+          <w:shd w:val="clear" w:color="auto" w:fill="F7F7F7"/>
+        </w:rPr>
+        <w:t>1, i2, j2…ik, jk</w:t>
+      </w:r>
+      <w:r>
+        <w:rPr>
+          <w:rFonts w:ascii="Cambria Math" w:hAnsi="Cambria Math" w:cs="Cambria Math"/>
+          <w:color w:val="000000"/>
+          <w:sz w:val="27"/>
+          <w:szCs w:val="27"/>
+          <w:shd w:val="clear" w:color="auto" w:fill="F7F7F7"/>
+        </w:rPr>
+        <w:t>,</w:t>
+      </w:r>
+      <w:r>
+        <w:rPr>
+          <w:rFonts w:ascii="Cambria Math" w:hAnsi="Cambria Math" w:cs="Cambria Math"/>
+          <w:color w:val="000000"/>
+          <w:sz w:val="27"/>
+          <w:szCs w:val="27"/>
+          <w:shd w:val="clear" w:color="auto" w:fill="F7F7F7"/>
+        </w:rPr>
+        <w:t xml:space="preserve"> </w:t>
+      </w:r>
+      <w:r>
+        <w:rPr>
+          <w:rFonts w:ascii="Cambria Math" w:hAnsi="Cambria Math" w:cs="Cambria Math"/>
+          <w:color w:val="000000"/>
+          <w:sz w:val="27"/>
+          <w:szCs w:val="27"/>
+          <w:shd w:val="clear" w:color="auto" w:fill="F7F7F7"/>
+        </w:rPr>
+        <w:t>~</w:t>
+      </w:r>
+      <w:r>
+        <w:rPr>
+          <w:rFonts w:ascii="Cambria Math" w:hAnsi="Cambria Math" w:cs="Cambria Math"/>
+          <w:color w:val="000000"/>
+          <w:sz w:val="27"/>
+          <w:szCs w:val="27"/>
+          <w:shd w:val="clear" w:color="auto" w:fill="F7F7F7"/>
+        </w:rPr>
+        <w:t>∃</w:t>
+      </w:r>
+      <w:r>
+        <w:rPr>
+          <w:rFonts w:ascii="Cambria Math" w:hAnsi="Cambria Math" w:cs="Cambria Math"/>
+          <w:color w:val="000000"/>
+          <w:sz w:val="27"/>
+          <w:szCs w:val="27"/>
+          <w:shd w:val="clear" w:color="auto" w:fill="F7F7F7"/>
+        </w:rPr>
+        <w:t xml:space="preserve">ik+1, jk+1 </w:t>
+      </w:r>
+      <w:r>
+        <w:rPr>
+          <w:rFonts w:ascii="Cambria Math" w:hAnsi="Cambria Math" w:cs="Cambria Math"/>
+          <w:color w:val="000000"/>
+          <w:sz w:val="27"/>
+          <w:szCs w:val="27"/>
+          <w:shd w:val="clear" w:color="auto" w:fill="F7F7F7"/>
+        </w:rPr>
+        <w:t>(</w:t>
+      </w:r>
+      <w:r>
+        <w:rPr>
+          <w:rFonts w:ascii="Cambria Math" w:hAnsi="Cambria Math" w:cs="Cambria Math"/>
+          <w:color w:val="000000"/>
+          <w:sz w:val="27"/>
+          <w:szCs w:val="27"/>
+          <w:shd w:val="clear" w:color="auto" w:fill="F7F7F7"/>
+        </w:rPr>
+        <w:t>(i, j) != (i1, j1) != (i2, j2)… != (ik, jk) != (ik+1, jk+1)</w:t>
+      </w:r>
+      <w:r>
+        <w:rPr>
+          <w:rFonts w:ascii="Cambria Math" w:hAnsi="Cambria Math" w:cs="Cambria Math"/>
+          <w:color w:val="000000"/>
+          <w:sz w:val="27"/>
+          <w:szCs w:val="27"/>
+          <w:shd w:val="clear" w:color="auto" w:fill="F7F7F7"/>
+        </w:rPr>
+        <w:t>)</w:t>
+      </w:r>
+      <w:r>
+        <w:rPr>
+          <w:rFonts w:ascii="Cambria Math" w:hAnsi="Cambria Math" w:cs="Cambria Math"/>
+          <w:color w:val="000000"/>
+          <w:sz w:val="27"/>
+          <w:szCs w:val="27"/>
+          <w:shd w:val="clear" w:color="auto" w:fill="F7F7F7"/>
+        </w:rPr>
+        <w:t xml:space="preserve"> </w:t>
+      </w:r>
+      <w:r>
+        <w:rPr>
+          <w:rFonts w:ascii="Cambria Math" w:hAnsi="Cambria Math" w:cs="Cambria Math"/>
+          <w:color w:val="000000"/>
+          <w:sz w:val="27"/>
+          <w:szCs w:val="27"/>
+          <w:shd w:val="clear" w:color="auto" w:fill="F7F7F7"/>
+        </w:rPr>
+        <w:t>∧</w:t>
+      </w:r>
+      <w:r>
+        <w:rPr>
+          <w:rFonts w:ascii="Cambria Math" w:hAnsi="Cambria Math" w:cs="Cambria Math"/>
+          <w:color w:val="000000"/>
+          <w:sz w:val="27"/>
+          <w:szCs w:val="27"/>
+          <w:shd w:val="clear" w:color="auto" w:fill="F7F7F7"/>
+        </w:rPr>
+        <w:t xml:space="preserve"> </w:t>
+      </w:r>
+      <w:r>
+        <w:rPr>
+          <w:rFonts w:ascii="Cambria Math" w:hAnsi="Cambria Math" w:cs="Cambria Math"/>
+          <w:color w:val="000000"/>
+          <w:sz w:val="27"/>
+          <w:szCs w:val="27"/>
+          <w:shd w:val="clear" w:color="auto" w:fill="F7F7F7"/>
+        </w:rPr>
+        <w:t>Surrounding(i, j, i</w:t>
+      </w:r>
+      <w:r>
+        <w:rPr>
+          <w:rFonts w:ascii="Cambria Math" w:hAnsi="Cambria Math" w:cs="Cambria Math"/>
+          <w:color w:val="000000"/>
+          <w:sz w:val="27"/>
+          <w:szCs w:val="27"/>
+          <w:shd w:val="clear" w:color="auto" w:fill="F7F7F7"/>
+        </w:rPr>
+        <w:t>1</w:t>
+      </w:r>
+      <w:r>
+        <w:rPr>
+          <w:rFonts w:ascii="Cambria Math" w:hAnsi="Cambria Math" w:cs="Cambria Math"/>
+          <w:color w:val="000000"/>
+          <w:sz w:val="27"/>
+          <w:szCs w:val="27"/>
+          <w:shd w:val="clear" w:color="auto" w:fill="F7F7F7"/>
+        </w:rPr>
+        <w:t>, j</w:t>
+      </w:r>
+      <w:r>
+        <w:rPr>
+          <w:rFonts w:ascii="Cambria Math" w:hAnsi="Cambria Math" w:cs="Cambria Math"/>
+          <w:color w:val="000000"/>
+          <w:sz w:val="27"/>
+          <w:szCs w:val="27"/>
+          <w:shd w:val="clear" w:color="auto" w:fill="F7F7F7"/>
+        </w:rPr>
+        <w:t>1)</w:t>
+      </w:r>
+      <w:r>
+        <w:rPr>
+          <w:rFonts w:ascii="Cambria Math" w:hAnsi="Cambria Math" w:cs="Cambria Math"/>
+          <w:color w:val="000000"/>
+          <w:sz w:val="27"/>
+          <w:szCs w:val="27"/>
+          <w:shd w:val="clear" w:color="auto" w:fill="F7F7F7"/>
+        </w:rPr>
+        <w:t xml:space="preserve"> </w:t>
+      </w:r>
+      <w:r>
+        <w:rPr>
+          <w:rFonts w:ascii="Cambria Math" w:hAnsi="Cambria Math" w:cs="Cambria Math"/>
+          <w:color w:val="000000"/>
+          <w:sz w:val="27"/>
+          <w:szCs w:val="27"/>
+          <w:shd w:val="clear" w:color="auto" w:fill="F7F7F7"/>
+        </w:rPr>
+        <w:t>∧</w:t>
+      </w:r>
+      <w:r>
+        <w:rPr>
+          <w:rFonts w:ascii="Cambria Math" w:hAnsi="Cambria Math" w:cs="Cambria Math"/>
+          <w:color w:val="000000"/>
+          <w:sz w:val="27"/>
+          <w:szCs w:val="27"/>
+          <w:shd w:val="clear" w:color="auto" w:fill="F7F7F7"/>
+        </w:rPr>
+        <w:t xml:space="preserve"> Surrounding(i, j, i2, j2) … </w:t>
+      </w:r>
+      <w:r>
+        <w:rPr>
+          <w:rFonts w:ascii="Cambria Math" w:hAnsi="Cambria Math" w:cs="Cambria Math"/>
+          <w:color w:val="000000"/>
+          <w:sz w:val="27"/>
+          <w:szCs w:val="27"/>
+          <w:shd w:val="clear" w:color="auto" w:fill="F7F7F7"/>
+        </w:rPr>
+        <w:t>∧</w:t>
+      </w:r>
+      <w:r>
+        <w:rPr>
+          <w:rFonts w:ascii="Cambria Math" w:hAnsi="Cambria Math" w:cs="Cambria Math"/>
+          <w:color w:val="000000"/>
+          <w:sz w:val="27"/>
+          <w:szCs w:val="27"/>
+          <w:shd w:val="clear" w:color="auto" w:fill="F7F7F7"/>
+        </w:rPr>
+        <w:t xml:space="preserve"> Surrounding(i, j, ik, jk) </w:t>
+      </w:r>
+      <w:r>
+        <w:rPr>
+          <w:rFonts w:ascii="Cambria Math" w:hAnsi="Cambria Math" w:cs="Cambria Math"/>
+          <w:color w:val="000000"/>
+          <w:sz w:val="27"/>
+          <w:szCs w:val="27"/>
+          <w:shd w:val="clear" w:color="auto" w:fill="F7F7F7"/>
+        </w:rPr>
+        <w:t>∧</w:t>
+      </w:r>
+      <w:r>
+        <w:rPr>
+          <w:rFonts w:ascii="Cambria Math" w:hAnsi="Cambria Math" w:cs="Cambria Math"/>
+          <w:color w:val="000000"/>
+          <w:sz w:val="27"/>
+          <w:szCs w:val="27"/>
+          <w:shd w:val="clear" w:color="auto" w:fill="F7F7F7"/>
+        </w:rPr>
+        <w:t xml:space="preserve"> ~Revealed(i1, j1) </w:t>
+      </w:r>
+      <w:r>
+        <w:rPr>
+          <w:rFonts w:ascii="Cambria Math" w:hAnsi="Cambria Math" w:cs="Cambria Math"/>
+          <w:color w:val="000000"/>
+          <w:sz w:val="27"/>
+          <w:szCs w:val="27"/>
+          <w:shd w:val="clear" w:color="auto" w:fill="F7F7F7"/>
+        </w:rPr>
+        <w:t>∧</w:t>
+      </w:r>
+      <w:r>
+        <w:rPr>
+          <w:rFonts w:ascii="Cambria Math" w:hAnsi="Cambria Math" w:cs="Cambria Math"/>
+          <w:color w:val="000000"/>
+          <w:sz w:val="27"/>
+          <w:szCs w:val="27"/>
+          <w:shd w:val="clear" w:color="auto" w:fill="F7F7F7"/>
+        </w:rPr>
+        <w:t xml:space="preserve"> ~Revealed(i2, j2) … </w:t>
+      </w:r>
+      <w:r>
+        <w:rPr>
+          <w:rFonts w:ascii="Cambria Math" w:hAnsi="Cambria Math" w:cs="Cambria Math"/>
+          <w:color w:val="000000"/>
+          <w:sz w:val="27"/>
+          <w:szCs w:val="27"/>
+          <w:shd w:val="clear" w:color="auto" w:fill="F7F7F7"/>
+        </w:rPr>
+        <w:t>∧</w:t>
+      </w:r>
+      <w:r>
+        <w:rPr>
+          <w:rFonts w:ascii="Cambria Math" w:hAnsi="Cambria Math" w:cs="Cambria Math"/>
+          <w:color w:val="000000"/>
+          <w:sz w:val="27"/>
+          <w:szCs w:val="27"/>
+          <w:shd w:val="clear" w:color="auto" w:fill="F7F7F7"/>
+        </w:rPr>
+        <w:t xml:space="preserve"> ~Revealed(ik, jk)</w:t>
+      </w:r>
+      <w:r>
+        <w:rPr>
+          <w:rFonts w:ascii="Cambria Math" w:hAnsi="Cambria Math" w:cs="Cambria Math"/>
+          <w:color w:val="000000"/>
+          <w:sz w:val="27"/>
+          <w:szCs w:val="27"/>
+          <w:shd w:val="clear" w:color="auto" w:fill="F7F7F7"/>
+        </w:rPr>
+        <w:t xml:space="preserve"> </w:t>
+      </w:r>
+      <w:r>
+        <w:rPr>
+          <w:rFonts w:ascii="Cambria Math" w:hAnsi="Cambria Math" w:cs="Cambria Math"/>
+          <w:color w:val="000000"/>
+          <w:sz w:val="27"/>
+          <w:szCs w:val="27"/>
+          <w:shd w:val="clear" w:color="auto" w:fill="F7F7F7"/>
+        </w:rPr>
+        <w:t>∧</w:t>
+      </w:r>
+      <w:r>
+        <w:rPr>
+          <w:rFonts w:ascii="Cambria Math" w:hAnsi="Cambria Math" w:cs="Cambria Math"/>
+          <w:color w:val="000000"/>
+          <w:sz w:val="27"/>
+          <w:szCs w:val="27"/>
+          <w:shd w:val="clear" w:color="auto" w:fill="F7F7F7"/>
+        </w:rPr>
+        <w:t xml:space="preserve"> </w:t>
+      </w:r>
+      <w:r>
+        <w:rPr>
+          <w:rFonts w:ascii="Cambria Math" w:hAnsi="Cambria Math" w:cs="Cambria Math"/>
+          <w:color w:val="000000"/>
+          <w:sz w:val="27"/>
+          <w:szCs w:val="27"/>
+          <w:shd w:val="clear" w:color="auto" w:fill="F7F7F7"/>
+        </w:rPr>
+        <w:t xml:space="preserve">(~Revealed(ik+1, jk+1) </w:t>
+      </w:r>
+      <w:r>
+        <w:rPr>
+          <w:rFonts w:ascii="Cambria Math" w:hAnsi="Cambria Math" w:cs="Cambria Math"/>
+          <w:color w:val="000000"/>
+          <w:sz w:val="27"/>
+          <w:szCs w:val="27"/>
+          <w:shd w:val="clear" w:color="auto" w:fill="F7F7F7"/>
+        </w:rPr>
+        <w:t>∧</w:t>
+      </w:r>
+      <w:r>
+        <w:rPr>
+          <w:rFonts w:ascii="Cambria Math" w:hAnsi="Cambria Math" w:cs="Cambria Math"/>
+          <w:color w:val="000000"/>
+          <w:sz w:val="27"/>
+          <w:szCs w:val="27"/>
+          <w:shd w:val="clear" w:color="auto" w:fill="F7F7F7"/>
+        </w:rPr>
+        <w:t xml:space="preserve"> Surrounding(i, j, ik+1, jk+1)</w:t>
+      </w:r>
+      <w:r>
+        <w:rPr>
+          <w:rFonts w:ascii="Cambria Math" w:hAnsi="Cambria Math" w:cs="Cambria Math"/>
+          <w:color w:val="000000"/>
+          <w:sz w:val="27"/>
+          <w:szCs w:val="27"/>
+          <w:shd w:val="clear" w:color="auto" w:fill="F7F7F7"/>
+        </w:rPr>
+        <w:t>)</w:t>
+      </w:r>
+      <w:r>
+        <w:rPr>
+          <w:rFonts w:ascii="Cambria Math" w:hAnsi="Cambria Math" w:cs="Cambria Math"/>
+          <w:color w:val="000000"/>
+          <w:sz w:val="27"/>
+          <w:szCs w:val="27"/>
+          <w:shd w:val="clear" w:color="auto" w:fill="F7F7F7"/>
+        </w:rPr>
+        <w:t xml:space="preserve"> </w:t>
+      </w:r>
+      <w:r>
+        <w:rPr>
+          <w:rFonts w:ascii="Cambria Math" w:eastAsia="Times New Roman" w:hAnsi="Cambria Math" w:cs="Cambria Math"/>
+          <w:color w:val="000000"/>
+          <w:kern w:val="0"/>
+          <w:sz w:val="27"/>
+          <w:szCs w:val="27"/>
+          <w14:ligatures w14:val="none"/>
+        </w:rPr>
+        <w:t>⇒</w:t>
+      </w:r>
+      <w:r>
+        <w:rPr>
+          <w:rFonts w:ascii="Cambria Math" w:eastAsia="Times New Roman" w:hAnsi="Cambria Math" w:cs="Cambria Math"/>
+          <w:color w:val="000000"/>
+          <w:kern w:val="0"/>
+          <w:sz w:val="27"/>
+          <w:szCs w:val="27"/>
+          <w14:ligatures w14:val="none"/>
+        </w:rPr>
+        <w:t xml:space="preserve"> </w:t>
+      </w:r>
+      <w:r>
+        <w:rPr>
+          <w:rFonts w:ascii="Cambria Math" w:eastAsia="Times New Roman" w:hAnsi="Cambria Math" w:cs="Cambria Math"/>
+          <w:color w:val="000000"/>
+          <w:kern w:val="0"/>
+          <w:sz w:val="27"/>
+          <w:szCs w:val="27"/>
+          <w14:ligatures w14:val="none"/>
+        </w:rPr>
+        <w:t>(</w:t>
+      </w:r>
+      <w:r>
+        <w:rPr>
+          <w:rFonts w:ascii="Cambria Math" w:hAnsi="Cambria Math" w:cs="Cambria Math"/>
+          <w:color w:val="000000"/>
+          <w:sz w:val="27"/>
+          <w:szCs w:val="27"/>
+          <w:shd w:val="clear" w:color="auto" w:fill="F7F7F7"/>
+        </w:rPr>
+        <w:t xml:space="preserve">Trap(i1, j1) </w:t>
+      </w:r>
+      <w:r>
+        <w:rPr>
+          <w:rFonts w:ascii="Cambria Math" w:hAnsi="Cambria Math" w:cs="Cambria Math"/>
+          <w:color w:val="000000"/>
+          <w:sz w:val="27"/>
+          <w:szCs w:val="27"/>
+          <w:shd w:val="clear" w:color="auto" w:fill="F7F7F7"/>
+        </w:rPr>
+        <w:t>∧</w:t>
+      </w:r>
+      <w:r>
+        <w:rPr>
+          <w:rFonts w:ascii="Cambria Math" w:hAnsi="Cambria Math" w:cs="Cambria Math"/>
+          <w:color w:val="000000"/>
+          <w:sz w:val="27"/>
+          <w:szCs w:val="27"/>
+          <w:shd w:val="clear" w:color="auto" w:fill="F7F7F7"/>
+        </w:rPr>
+        <w:t xml:space="preserve"> Trap(i2, j2) … </w:t>
+      </w:r>
+      <w:r>
+        <w:rPr>
+          <w:rFonts w:ascii="Cambria Math" w:hAnsi="Cambria Math" w:cs="Cambria Math"/>
+          <w:color w:val="000000"/>
+          <w:sz w:val="27"/>
+          <w:szCs w:val="27"/>
+          <w:shd w:val="clear" w:color="auto" w:fill="F7F7F7"/>
+        </w:rPr>
+        <w:t>∧</w:t>
+      </w:r>
+      <w:r>
+        <w:rPr>
+          <w:rFonts w:ascii="Cambria Math" w:hAnsi="Cambria Math" w:cs="Cambria Math"/>
+          <w:color w:val="000000"/>
+          <w:sz w:val="27"/>
+          <w:szCs w:val="27"/>
+          <w:shd w:val="clear" w:color="auto" w:fill="F7F7F7"/>
+        </w:rPr>
+        <w:t xml:space="preserve"> Trap(ik, jk) </w:t>
+      </w:r>
+      <w:r>
+        <w:rPr>
+          <w:rFonts w:ascii="Cambria Math" w:hAnsi="Cambria Math" w:cs="Cambria Math"/>
+          <w:color w:val="000000"/>
+          <w:sz w:val="27"/>
+          <w:szCs w:val="27"/>
+          <w:shd w:val="clear" w:color="auto" w:fill="F7F7F7"/>
+        </w:rPr>
+        <w:t>∧</w:t>
+      </w:r>
+      <w:r>
+        <w:rPr>
+          <w:rFonts w:ascii="Cambria Math" w:hAnsi="Cambria Math" w:cs="Cambria Math"/>
+          <w:color w:val="000000"/>
+          <w:sz w:val="27"/>
+          <w:szCs w:val="27"/>
+          <w:shd w:val="clear" w:color="auto" w:fill="F7F7F7"/>
+        </w:rPr>
+        <w:t xml:space="preserve"> Revealed(i1, j1) </w:t>
+      </w:r>
+      <w:r>
+        <w:rPr>
+          <w:rFonts w:ascii="Cambria Math" w:hAnsi="Cambria Math" w:cs="Cambria Math"/>
+          <w:color w:val="000000"/>
+          <w:sz w:val="27"/>
+          <w:szCs w:val="27"/>
+          <w:shd w:val="clear" w:color="auto" w:fill="F7F7F7"/>
+        </w:rPr>
+        <w:t>∧</w:t>
+      </w:r>
+      <w:r>
+        <w:rPr>
+          <w:rFonts w:ascii="Cambria Math" w:hAnsi="Cambria Math" w:cs="Cambria Math"/>
+          <w:color w:val="000000"/>
+          <w:sz w:val="27"/>
+          <w:szCs w:val="27"/>
+          <w:shd w:val="clear" w:color="auto" w:fill="F7F7F7"/>
+        </w:rPr>
+        <w:t xml:space="preserve"> Revealed(i2, j2) … </w:t>
+      </w:r>
+      <w:r>
+        <w:rPr>
+          <w:rFonts w:ascii="Cambria Math" w:hAnsi="Cambria Math" w:cs="Cambria Math"/>
+          <w:color w:val="000000"/>
+          <w:sz w:val="27"/>
+          <w:szCs w:val="27"/>
+          <w:shd w:val="clear" w:color="auto" w:fill="F7F7F7"/>
+        </w:rPr>
+        <w:t>∧</w:t>
+      </w:r>
+      <w:r>
+        <w:rPr>
+          <w:rFonts w:ascii="Cambria Math" w:hAnsi="Cambria Math" w:cs="Cambria Math"/>
+          <w:color w:val="000000"/>
+          <w:sz w:val="27"/>
+          <w:szCs w:val="27"/>
+          <w:shd w:val="clear" w:color="auto" w:fill="F7F7F7"/>
+        </w:rPr>
+        <w:t xml:space="preserve"> Reveal(ik, jk)</w:t>
+      </w:r>
+      <w:r>
+        <w:rPr>
+          <w:rFonts w:ascii="Cambria Math" w:hAnsi="Cambria Math" w:cs="Cambria Math"/>
+          <w:color w:val="000000"/>
+          <w:sz w:val="27"/>
+          <w:szCs w:val="27"/>
+          <w:shd w:val="clear" w:color="auto" w:fill="F7F7F7"/>
+        </w:rPr>
+        <w:t>)</w:t>
+      </w:r>
+    </w:p>
+    <w:p>
+      <w:pPr>
+        <w:pStyle w:val="ListParagraph"/>
+        <w:numPr>
+          <w:ilvl w:val="1"/>
+          <w:numId w:val="1"/>
+        </w:numPr>
+        <w:ind w:left="426" w:hanging="426"/>
+      </w:pPr>
+      <w:r>
+        <w:t>If k is equal to 0 then all surrounding tiles are not trap (which mean it is revealed as gem if it is an unrevealed tile)</w:t>
+      </w:r>
+    </w:p>
+    <w:p>
+      <w:pPr>
+        <w:pStyle w:val="ListParagraph"/>
+        <w:numPr>
+          <w:ilvl w:val="0"/>
+          <w:numId w:val="4"/>
+        </w:numPr>
+      </w:pPr>
+      <w:r>
+        <w:rPr>
+          <w:rFonts w:ascii="Cambria Math" w:hAnsi="Cambria Math" w:cs="Cambria Math"/>
+          <w:color w:val="000000"/>
+          <w:sz w:val="27"/>
+          <w:szCs w:val="27"/>
+          <w:shd w:val="clear" w:color="auto" w:fill="F7F7F7"/>
+        </w:rPr>
+        <w:t>∀i</w:t>
+      </w:r>
+      <w:r>
+        <w:rPr>
+          <w:rFonts w:ascii="Cambria Math" w:hAnsi="Cambria Math" w:cs="Cambria Math"/>
+          <w:color w:val="000000"/>
+          <w:sz w:val="27"/>
+          <w:szCs w:val="27"/>
+          <w:shd w:val="clear" w:color="auto" w:fill="F7F7F7"/>
+        </w:rPr>
+        <w:t>1</w:t>
+      </w:r>
+      <w:r>
+        <w:rPr>
+          <w:rFonts w:ascii="Cambria Math" w:hAnsi="Cambria Math" w:cs="Cambria Math"/>
+          <w:color w:val="000000"/>
+          <w:sz w:val="27"/>
+          <w:szCs w:val="27"/>
+          <w:shd w:val="clear" w:color="auto" w:fill="F7F7F7"/>
+        </w:rPr>
+        <w:t>,</w:t>
+      </w:r>
+      <w:r>
+        <w:rPr>
+          <w:rFonts w:ascii="Cambria Math" w:hAnsi="Cambria Math" w:cs="Cambria Math"/>
+          <w:color w:val="000000"/>
+          <w:sz w:val="27"/>
+          <w:szCs w:val="27"/>
+          <w:shd w:val="clear" w:color="auto" w:fill="F7F7F7"/>
+        </w:rPr>
+        <w:t xml:space="preserve"> j</w:t>
+      </w:r>
+      <w:r>
+        <w:rPr>
+          <w:rFonts w:ascii="Cambria Math" w:hAnsi="Cambria Math" w:cs="Cambria Math"/>
+          <w:color w:val="000000"/>
+          <w:sz w:val="27"/>
+          <w:szCs w:val="27"/>
+          <w:shd w:val="clear" w:color="auto" w:fill="F7F7F7"/>
+        </w:rPr>
+        <w:t>1</w:t>
+      </w:r>
+      <w:r>
+        <w:rPr>
+          <w:rFonts w:ascii="Cambria Math" w:hAnsi="Cambria Math" w:cs="Cambria Math"/>
+          <w:color w:val="000000"/>
+          <w:sz w:val="27"/>
+          <w:szCs w:val="27"/>
+          <w:shd w:val="clear" w:color="auto" w:fill="F7F7F7"/>
+        </w:rPr>
+        <w:t xml:space="preserve"> </w:t>
+      </w:r>
+      <w:r>
+        <w:rPr>
+          <w:rFonts w:ascii="Cambria Math" w:hAnsi="Cambria Math" w:cs="Cambria Math"/>
+          <w:color w:val="000000"/>
+          <w:sz w:val="27"/>
+          <w:szCs w:val="27"/>
+          <w:shd w:val="clear" w:color="auto" w:fill="F7F7F7"/>
+        </w:rPr>
+        <w:t>(</w:t>
+      </w:r>
+      <w:r>
+        <w:rPr>
+          <w:rFonts w:ascii="Cambria Math" w:hAnsi="Cambria Math" w:cs="Cambria Math"/>
+          <w:color w:val="000000"/>
+          <w:sz w:val="27"/>
+          <w:szCs w:val="27"/>
+          <w:shd w:val="clear" w:color="auto" w:fill="F7F7F7"/>
+        </w:rPr>
+        <w:t>Begin(i</w:t>
+      </w:r>
+      <w:r>
+        <w:rPr>
+          <w:rFonts w:ascii="Cambria Math" w:hAnsi="Cambria Math" w:cs="Cambria Math"/>
+          <w:color w:val="000000"/>
+          <w:sz w:val="27"/>
+          <w:szCs w:val="27"/>
+          <w:shd w:val="clear" w:color="auto" w:fill="F7F7F7"/>
+        </w:rPr>
+        <w:t>1</w:t>
+      </w:r>
+      <w:r>
+        <w:rPr>
+          <w:rFonts w:ascii="Cambria Math" w:hAnsi="Cambria Math" w:cs="Cambria Math"/>
+          <w:color w:val="000000"/>
+          <w:sz w:val="27"/>
+          <w:szCs w:val="27"/>
+          <w:shd w:val="clear" w:color="auto" w:fill="F7F7F7"/>
+        </w:rPr>
+        <w:t>, j</w:t>
+      </w:r>
+      <w:r>
+        <w:rPr>
+          <w:rFonts w:ascii="Cambria Math" w:hAnsi="Cambria Math" w:cs="Cambria Math"/>
+          <w:color w:val="000000"/>
+          <w:sz w:val="27"/>
+          <w:szCs w:val="27"/>
+          <w:shd w:val="clear" w:color="auto" w:fill="F7F7F7"/>
+        </w:rPr>
+        <w:t>1</w:t>
+      </w:r>
+      <w:r>
+        <w:rPr>
+          <w:rFonts w:ascii="Cambria Math" w:hAnsi="Cambria Math" w:cs="Cambria Math"/>
+          <w:color w:val="000000"/>
+          <w:sz w:val="27"/>
+          <w:szCs w:val="27"/>
+          <w:shd w:val="clear" w:color="auto" w:fill="F7F7F7"/>
+        </w:rPr>
+        <w:t xml:space="preserve">, </w:t>
+      </w:r>
+      <w:r>
+        <w:rPr>
+          <w:rFonts w:ascii="Cambria Math" w:hAnsi="Cambria Math" w:cs="Cambria Math"/>
+          <w:color w:val="000000"/>
+          <w:sz w:val="27"/>
+          <w:szCs w:val="27"/>
+          <w:shd w:val="clear" w:color="auto" w:fill="F7F7F7"/>
+        </w:rPr>
+        <w:t xml:space="preserve">0) </w:t>
+      </w:r>
+      <w:r>
+        <w:rPr>
+          <w:rFonts w:ascii="Cambria Math" w:hAnsi="Cambria Math" w:cs="Cambria Math"/>
+          <w:color w:val="000000"/>
+          <w:sz w:val="27"/>
+          <w:szCs w:val="27"/>
+          <w:shd w:val="clear" w:color="auto" w:fill="F7F7F7"/>
+        </w:rPr>
+        <w:t>∧</w:t>
+      </w:r>
+      <w:r>
+        <w:rPr>
+          <w:rFonts w:ascii="Cambria Math" w:hAnsi="Cambria Math" w:cs="Cambria Math"/>
+          <w:color w:val="000000"/>
+          <w:sz w:val="27"/>
+          <w:szCs w:val="27"/>
+          <w:shd w:val="clear" w:color="auto" w:fill="F7F7F7"/>
+        </w:rPr>
+        <w:t xml:space="preserve"> (</w:t>
+      </w:r>
+      <w:r>
+        <w:rPr>
+          <w:rFonts w:ascii="Cambria Math" w:hAnsi="Cambria Math" w:cs="Cambria Math"/>
+          <w:color w:val="000000"/>
+          <w:sz w:val="27"/>
+          <w:szCs w:val="27"/>
+          <w:shd w:val="clear" w:color="auto" w:fill="F7F7F7"/>
+        </w:rPr>
+        <w:t>∀i</w:t>
+      </w:r>
+      <w:r>
+        <w:rPr>
+          <w:rFonts w:ascii="Cambria Math" w:hAnsi="Cambria Math" w:cs="Cambria Math"/>
+          <w:color w:val="000000"/>
+          <w:sz w:val="27"/>
+          <w:szCs w:val="27"/>
+          <w:shd w:val="clear" w:color="auto" w:fill="F7F7F7"/>
+        </w:rPr>
+        <w:t>2</w:t>
+      </w:r>
+      <w:r>
+        <w:rPr>
+          <w:rFonts w:ascii="Cambria Math" w:hAnsi="Cambria Math" w:cs="Cambria Math"/>
+          <w:color w:val="000000"/>
+          <w:sz w:val="27"/>
+          <w:szCs w:val="27"/>
+          <w:shd w:val="clear" w:color="auto" w:fill="F7F7F7"/>
+        </w:rPr>
+        <w:t>,</w:t>
+      </w:r>
+      <w:r>
+        <w:rPr>
+          <w:rFonts w:ascii="Cambria Math" w:hAnsi="Cambria Math" w:cs="Cambria Math"/>
+          <w:color w:val="000000"/>
+          <w:sz w:val="27"/>
+          <w:szCs w:val="27"/>
+          <w:shd w:val="clear" w:color="auto" w:fill="F7F7F7"/>
+        </w:rPr>
+        <w:t xml:space="preserve"> j</w:t>
+      </w:r>
+      <w:r>
+        <w:rPr>
+          <w:rFonts w:ascii="Cambria Math" w:hAnsi="Cambria Math" w:cs="Cambria Math"/>
+          <w:color w:val="000000"/>
+          <w:sz w:val="27"/>
+          <w:szCs w:val="27"/>
+          <w:shd w:val="clear" w:color="auto" w:fill="F7F7F7"/>
+        </w:rPr>
+        <w:t>2</w:t>
+      </w:r>
+      <w:r>
+        <w:rPr>
+          <w:rFonts w:ascii="Cambria Math" w:hAnsi="Cambria Math" w:cs="Cambria Math"/>
+          <w:color w:val="000000"/>
+          <w:sz w:val="27"/>
+          <w:szCs w:val="27"/>
+          <w:shd w:val="clear" w:color="auto" w:fill="F7F7F7"/>
+        </w:rPr>
+        <w:t xml:space="preserve"> </w:t>
+      </w:r>
+      <w:r>
+        <w:rPr>
+          <w:rFonts w:ascii="Cambria Math" w:hAnsi="Cambria Math" w:cs="Cambria Math"/>
+          <w:color w:val="000000"/>
+          <w:sz w:val="27"/>
+          <w:szCs w:val="27"/>
+          <w:shd w:val="clear" w:color="auto" w:fill="F7F7F7"/>
+        </w:rPr>
+        <w:t>(</w:t>
+      </w:r>
+      <w:r>
+        <w:rPr>
+          <w:rFonts w:ascii="Cambria Math" w:hAnsi="Cambria Math" w:cs="Cambria Math"/>
+          <w:color w:val="000000"/>
+          <w:sz w:val="27"/>
+          <w:szCs w:val="27"/>
+          <w:shd w:val="clear" w:color="auto" w:fill="F7F7F7"/>
+        </w:rPr>
+        <w:t>(i1</w:t>
+      </w:r>
+      <w:r>
+        <w:rPr>
+          <w:rFonts w:ascii="Cambria Math" w:hAnsi="Cambria Math" w:cs="Cambria Math"/>
+          <w:color w:val="000000"/>
+          <w:sz w:val="27"/>
+          <w:szCs w:val="27"/>
+          <w:shd w:val="clear" w:color="auto" w:fill="F7F7F7"/>
+        </w:rPr>
+        <w:t>, j1)</w:t>
+      </w:r>
+      <w:r>
+        <w:rPr>
+          <w:rFonts w:ascii="Cambria Math" w:hAnsi="Cambria Math" w:cs="Cambria Math"/>
+          <w:color w:val="000000"/>
+          <w:sz w:val="27"/>
+          <w:szCs w:val="27"/>
+          <w:shd w:val="clear" w:color="auto" w:fill="F7F7F7"/>
+        </w:rPr>
+        <w:t xml:space="preserve"> != </w:t>
+      </w:r>
+      <w:r>
+        <w:rPr>
+          <w:rFonts w:ascii="Cambria Math" w:hAnsi="Cambria Math" w:cs="Cambria Math"/>
+          <w:color w:val="000000"/>
+          <w:sz w:val="27"/>
+          <w:szCs w:val="27"/>
+          <w:shd w:val="clear" w:color="auto" w:fill="F7F7F7"/>
+        </w:rPr>
+        <w:t>(</w:t>
+      </w:r>
+      <w:r>
+        <w:rPr>
+          <w:rFonts w:ascii="Cambria Math" w:hAnsi="Cambria Math" w:cs="Cambria Math"/>
+          <w:color w:val="000000"/>
+          <w:sz w:val="27"/>
+          <w:szCs w:val="27"/>
+          <w:shd w:val="clear" w:color="auto" w:fill="F7F7F7"/>
+        </w:rPr>
+        <w:t>i2</w:t>
+      </w:r>
+      <w:r>
+        <w:rPr>
+          <w:rFonts w:ascii="Cambria Math" w:hAnsi="Cambria Math" w:cs="Cambria Math"/>
+          <w:color w:val="000000"/>
+          <w:sz w:val="27"/>
+          <w:szCs w:val="27"/>
+          <w:shd w:val="clear" w:color="auto" w:fill="F7F7F7"/>
+        </w:rPr>
+        <w:t>, j2</w:t>
+      </w:r>
+      <w:r>
+        <w:rPr>
+          <w:rFonts w:ascii="Cambria Math" w:hAnsi="Cambria Math" w:cs="Cambria Math"/>
+          <w:color w:val="000000"/>
+          <w:sz w:val="27"/>
+          <w:szCs w:val="27"/>
+          <w:shd w:val="clear" w:color="auto" w:fill="F7F7F7"/>
+        </w:rPr>
+        <w:t>)</w:t>
+      </w:r>
+      <w:r>
+        <w:rPr>
+          <w:rFonts w:ascii="Cambria Math" w:hAnsi="Cambria Math" w:cs="Cambria Math"/>
+          <w:color w:val="000000"/>
+          <w:sz w:val="27"/>
+          <w:szCs w:val="27"/>
+          <w:shd w:val="clear" w:color="auto" w:fill="F7F7F7"/>
+        </w:rPr>
+        <w:t xml:space="preserve">) </w:t>
+      </w:r>
+      <w:r>
+        <w:rPr>
+          <w:rFonts w:ascii="Cambria Math" w:hAnsi="Cambria Math" w:cs="Cambria Math"/>
+          <w:color w:val="000000"/>
+          <w:sz w:val="27"/>
+          <w:szCs w:val="27"/>
+          <w:shd w:val="clear" w:color="auto" w:fill="F7F7F7"/>
+        </w:rPr>
+        <w:t>∧</w:t>
+      </w:r>
+      <w:r>
+        <w:rPr>
+          <w:rFonts w:ascii="Cambria Math" w:hAnsi="Cambria Math" w:cs="Cambria Math"/>
+          <w:color w:val="000000"/>
+          <w:sz w:val="27"/>
+          <w:szCs w:val="27"/>
+          <w:shd w:val="clear" w:color="auto" w:fill="F7F7F7"/>
+        </w:rPr>
+        <w:t xml:space="preserve"> </w:t>
+      </w:r>
+      <w:r>
+        <w:rPr>
+          <w:rFonts w:ascii="Cambria Math" w:hAnsi="Cambria Math" w:cs="Cambria Math"/>
+          <w:color w:val="000000"/>
+          <w:sz w:val="27"/>
+          <w:szCs w:val="27"/>
+          <w:shd w:val="clear" w:color="auto" w:fill="F7F7F7"/>
+        </w:rPr>
+        <w:t xml:space="preserve">~Revealed(i2, j2) </w:t>
+      </w:r>
+      <w:r>
+        <w:rPr>
+          <w:rFonts w:ascii="Cambria Math" w:hAnsi="Cambria Math" w:cs="Cambria Math"/>
+          <w:color w:val="000000"/>
+          <w:sz w:val="27"/>
+          <w:szCs w:val="27"/>
+          <w:shd w:val="clear" w:color="auto" w:fill="F7F7F7"/>
+        </w:rPr>
+        <w:t>∧</w:t>
+      </w:r>
+      <w:r>
+        <w:rPr>
+          <w:rFonts w:ascii="Cambria Math" w:hAnsi="Cambria Math" w:cs="Cambria Math"/>
+          <w:color w:val="000000"/>
+          <w:sz w:val="27"/>
+          <w:szCs w:val="27"/>
+          <w:shd w:val="clear" w:color="auto" w:fill="F7F7F7"/>
+        </w:rPr>
+        <w:t xml:space="preserve"> Surrounding(i1, j1, i2, j2)) </w:t>
+      </w:r>
+      <w:r>
+        <w:rPr>
+          <w:rFonts w:ascii="Cambria Math" w:eastAsia="Times New Roman" w:hAnsi="Cambria Math" w:cs="Cambria Math"/>
+          <w:color w:val="000000"/>
+          <w:kern w:val="0"/>
+          <w:sz w:val="27"/>
+          <w:szCs w:val="27"/>
+          <w14:ligatures w14:val="none"/>
+        </w:rPr>
+        <w:t>⇒</w:t>
+      </w:r>
+      <w:r>
+        <w:rPr>
+          <w:rFonts w:ascii="Cambria Math" w:eastAsia="Times New Roman" w:hAnsi="Cambria Math" w:cs="Cambria Math"/>
+          <w:color w:val="000000"/>
+          <w:kern w:val="0"/>
+          <w:sz w:val="27"/>
+          <w:szCs w:val="27"/>
+          <w14:ligatures w14:val="none"/>
+        </w:rPr>
+        <w:t xml:space="preserve"> (~Trap(i2, j2) </w:t>
+      </w:r>
+      <w:r>
+        <w:rPr>
+          <w:rFonts w:ascii="Cambria Math" w:hAnsi="Cambria Math" w:cs="Cambria Math"/>
+          <w:color w:val="000000"/>
+          <w:sz w:val="27"/>
+          <w:szCs w:val="27"/>
+          <w:shd w:val="clear" w:color="auto" w:fill="F7F7F7"/>
+        </w:rPr>
+        <w:t>∧</w:t>
+      </w:r>
+      <w:r>
+        <w:rPr>
+          <w:rFonts w:ascii="Cambria Math" w:hAnsi="Cambria Math" w:cs="Cambria Math"/>
+          <w:color w:val="000000"/>
+          <w:sz w:val="27"/>
+          <w:szCs w:val="27"/>
+          <w:shd w:val="clear" w:color="auto" w:fill="F7F7F7"/>
+        </w:rPr>
+        <w:t xml:space="preserve"> Revealed(</w:t>
+      </w:r>
+      <w:r>
+        <w:rPr>
+          <w:rFonts w:ascii="Cambria Math" w:hAnsi="Cambria Math" w:cs="Cambria Math"/>
+          <w:color w:val="000000"/>
+          <w:sz w:val="27"/>
+          <w:szCs w:val="27"/>
+          <w:shd w:val="clear" w:color="auto" w:fill="F7F7F7"/>
+        </w:rPr>
+        <w:t>i2, j2)</w:t>
+      </w:r>
+      <w:r>
+        <w:rPr>
+          <w:rFonts w:ascii="Cambria Math" w:hAnsi="Cambria Math" w:cs="Cambria Math"/>
+          <w:color w:val="000000"/>
+          <w:sz w:val="27"/>
+          <w:szCs w:val="27"/>
+          <w:shd w:val="clear" w:color="auto" w:fill="F7F7F7"/>
+        </w:rPr>
+        <w:t>)</w:t>
+      </w:r>
+    </w:p>
+    <w:p>
+      <w:pPr>
+        <w:pStyle w:val="ListParagraph"/>
+        <w:numPr>
+          <w:ilvl w:val="1"/>
+          <w:numId w:val="1"/>
+        </w:numPr>
+        <w:ind w:left="426" w:hanging="426"/>
+      </w:pPr>
+      <w:r>
+        <w:t xml:space="preserve">If there are enough k surrounding traps being revealed then all remaining surrounding unrevealed tiles are gems. </w:t>
+      </w:r>
+    </w:p>
+    <w:p>
+      <w:pPr>
+        <w:pStyle w:val="ListParagraph"/>
+        <w:numPr>
+          <w:ilvl w:val="0"/>
+          <w:numId w:val="4"/>
+        </w:numPr>
+      </w:pPr>
+      <w:r>
+        <w:lastRenderedPageBreak/>
+        <w:t xml:space="preserve"> </w:t>
+      </w:r>
+      <w:r>
+        <w:rPr>
+          <w:rFonts w:ascii="Cambria Math" w:hAnsi="Cambria Math" w:cs="Cambria Math"/>
+          <w:color w:val="000000"/>
+          <w:sz w:val="27"/>
+          <w:szCs w:val="27"/>
+          <w:shd w:val="clear" w:color="auto" w:fill="F7F7F7"/>
+        </w:rPr>
+        <w:t>∀i</w:t>
+      </w:r>
+      <w:r>
+        <w:rPr>
+          <w:rFonts w:ascii="Cambria Math" w:hAnsi="Cambria Math" w:cs="Cambria Math"/>
+          <w:color w:val="000000"/>
+          <w:sz w:val="27"/>
+          <w:szCs w:val="27"/>
+          <w:shd w:val="clear" w:color="auto" w:fill="F7F7F7"/>
+        </w:rPr>
+        <w:t>,</w:t>
+      </w:r>
+      <w:r>
+        <w:rPr>
+          <w:rFonts w:ascii="Cambria Math" w:hAnsi="Cambria Math" w:cs="Cambria Math"/>
+          <w:color w:val="000000"/>
+          <w:sz w:val="27"/>
+          <w:szCs w:val="27"/>
+          <w:shd w:val="clear" w:color="auto" w:fill="F7F7F7"/>
+        </w:rPr>
+        <w:t xml:space="preserve"> </w:t>
+      </w:r>
+      <w:r>
+        <w:rPr>
+          <w:rFonts w:ascii="Cambria Math" w:hAnsi="Cambria Math" w:cs="Cambria Math"/>
+          <w:color w:val="000000"/>
+          <w:sz w:val="27"/>
+          <w:szCs w:val="27"/>
+          <w:shd w:val="clear" w:color="auto" w:fill="F7F7F7"/>
+        </w:rPr>
+        <w:t>j, k</w:t>
+      </w:r>
+      <w:r>
+        <w:rPr>
+          <w:rFonts w:ascii="Cambria Math" w:hAnsi="Cambria Math" w:cs="Cambria Math"/>
+          <w:color w:val="000000"/>
+          <w:sz w:val="27"/>
+          <w:szCs w:val="27"/>
+          <w:shd w:val="clear" w:color="auto" w:fill="F7F7F7"/>
+        </w:rPr>
+        <w:t xml:space="preserve"> </w:t>
+      </w:r>
+      <w:r>
+        <w:rPr>
+          <w:rFonts w:ascii="Cambria Math" w:hAnsi="Cambria Math" w:cs="Cambria Math"/>
+          <w:color w:val="000000"/>
+          <w:sz w:val="27"/>
+          <w:szCs w:val="27"/>
+          <w:shd w:val="clear" w:color="auto" w:fill="F7F7F7"/>
+        </w:rPr>
+        <w:t>(</w:t>
+      </w:r>
+      <w:r>
+        <w:rPr>
+          <w:rFonts w:ascii="Cambria Math" w:hAnsi="Cambria Math" w:cs="Cambria Math"/>
+          <w:color w:val="000000"/>
+          <w:sz w:val="27"/>
+          <w:szCs w:val="27"/>
+          <w:shd w:val="clear" w:color="auto" w:fill="F7F7F7"/>
+        </w:rPr>
+        <w:t>Begin(i, j, k)</w:t>
+      </w:r>
+      <w:r>
+        <w:rPr>
+          <w:rFonts w:ascii="Cambria Math" w:hAnsi="Cambria Math" w:cs="Cambria Math"/>
+          <w:color w:val="000000"/>
+          <w:sz w:val="27"/>
+          <w:szCs w:val="27"/>
+          <w:shd w:val="clear" w:color="auto" w:fill="F7F7F7"/>
+        </w:rPr>
+        <w:t xml:space="preserve"> ∧</w:t>
+      </w:r>
+      <w:r>
+        <w:rPr>
+          <w:rFonts w:ascii="Cambria Math" w:hAnsi="Cambria Math" w:cs="Cambria Math"/>
+          <w:color w:val="000000"/>
+          <w:sz w:val="27"/>
+          <w:szCs w:val="27"/>
+          <w:shd w:val="clear" w:color="auto" w:fill="F7F7F7"/>
+        </w:rPr>
+        <w:t xml:space="preserve"> </w:t>
+      </w:r>
+      <w:r>
+        <w:rPr>
+          <w:rFonts w:ascii="Cambria Math" w:hAnsi="Cambria Math" w:cs="Cambria Math"/>
+          <w:color w:val="000000"/>
+          <w:sz w:val="27"/>
+          <w:szCs w:val="27"/>
+          <w:shd w:val="clear" w:color="auto" w:fill="F7F7F7"/>
+        </w:rPr>
+        <w:t>(∃</w:t>
+      </w:r>
+      <w:r>
+        <w:rPr>
+          <w:rFonts w:ascii="Cambria Math" w:hAnsi="Cambria Math" w:cs="Cambria Math"/>
+          <w:color w:val="000000"/>
+          <w:sz w:val="27"/>
+          <w:szCs w:val="27"/>
+          <w:shd w:val="clear" w:color="auto" w:fill="F7F7F7"/>
+        </w:rPr>
+        <w:t>i</w:t>
+      </w:r>
+      <w:r>
+        <w:rPr>
+          <w:rFonts w:ascii="Cambria Math" w:hAnsi="Cambria Math" w:cs="Cambria Math"/>
+          <w:color w:val="000000"/>
+          <w:sz w:val="27"/>
+          <w:szCs w:val="27"/>
+          <w:shd w:val="clear" w:color="auto" w:fill="F7F7F7"/>
+        </w:rPr>
+        <w:t>1,</w:t>
+      </w:r>
+      <w:r>
+        <w:rPr>
+          <w:rFonts w:ascii="Cambria Math" w:hAnsi="Cambria Math" w:cs="Cambria Math"/>
+          <w:color w:val="000000"/>
+          <w:sz w:val="27"/>
+          <w:szCs w:val="27"/>
+          <w:shd w:val="clear" w:color="auto" w:fill="F7F7F7"/>
+        </w:rPr>
+        <w:t xml:space="preserve"> j</w:t>
+      </w:r>
+      <w:r>
+        <w:rPr>
+          <w:rFonts w:ascii="Cambria Math" w:hAnsi="Cambria Math" w:cs="Cambria Math"/>
+          <w:color w:val="000000"/>
+          <w:sz w:val="27"/>
+          <w:szCs w:val="27"/>
+          <w:shd w:val="clear" w:color="auto" w:fill="F7F7F7"/>
+        </w:rPr>
+        <w:t>1, i2, j2…ik, jk (</w:t>
+      </w:r>
+      <w:r>
+        <w:rPr>
+          <w:rFonts w:ascii="Cambria Math" w:hAnsi="Cambria Math" w:cs="Cambria Math"/>
+          <w:color w:val="000000"/>
+          <w:sz w:val="27"/>
+          <w:szCs w:val="27"/>
+          <w:shd w:val="clear" w:color="auto" w:fill="F7F7F7"/>
+        </w:rPr>
+        <w:t>(i, j) != (i1, j1) != (i2, j2)… != (ik, jk)</w:t>
+      </w:r>
+      <w:r>
+        <w:rPr>
+          <w:rFonts w:ascii="Cambria Math" w:hAnsi="Cambria Math" w:cs="Cambria Math"/>
+          <w:color w:val="000000"/>
+          <w:sz w:val="27"/>
+          <w:szCs w:val="27"/>
+          <w:shd w:val="clear" w:color="auto" w:fill="F7F7F7"/>
+        </w:rPr>
+        <w:t>) ∧ Surrounding(i, j, i1, j1) ∧ Surrounding(i, j, i2, j2) … ∧ Surrounding(i, j, ik, jk) ∧</w:t>
+      </w:r>
+      <w:r>
+        <w:rPr>
+          <w:rFonts w:ascii="Cambria Math" w:hAnsi="Cambria Math" w:cs="Cambria Math"/>
+          <w:color w:val="000000"/>
+          <w:sz w:val="27"/>
+          <w:szCs w:val="27"/>
+          <w:shd w:val="clear" w:color="auto" w:fill="F7F7F7"/>
+        </w:rPr>
+        <w:t xml:space="preserve"> Trap</w:t>
+      </w:r>
+      <w:r>
+        <w:rPr>
+          <w:rFonts w:ascii="Cambria Math" w:hAnsi="Cambria Math" w:cs="Cambria Math"/>
+          <w:color w:val="000000"/>
+          <w:sz w:val="27"/>
+          <w:szCs w:val="27"/>
+          <w:shd w:val="clear" w:color="auto" w:fill="F7F7F7"/>
+        </w:rPr>
+        <w:t xml:space="preserve">(i1, j1) ∧ </w:t>
+      </w:r>
+      <w:r>
+        <w:rPr>
+          <w:rFonts w:ascii="Cambria Math" w:hAnsi="Cambria Math" w:cs="Cambria Math"/>
+          <w:color w:val="000000"/>
+          <w:sz w:val="27"/>
+          <w:szCs w:val="27"/>
+          <w:shd w:val="clear" w:color="auto" w:fill="F7F7F7"/>
+        </w:rPr>
+        <w:t>Trap</w:t>
+      </w:r>
+      <w:r>
+        <w:rPr>
+          <w:rFonts w:ascii="Cambria Math" w:hAnsi="Cambria Math" w:cs="Cambria Math"/>
+          <w:color w:val="000000"/>
+          <w:sz w:val="27"/>
+          <w:szCs w:val="27"/>
+          <w:shd w:val="clear" w:color="auto" w:fill="F7F7F7"/>
+        </w:rPr>
+        <w:t xml:space="preserve">(i2, j2) … ∧ </w:t>
+      </w:r>
+      <w:r>
+        <w:rPr>
+          <w:rFonts w:ascii="Cambria Math" w:hAnsi="Cambria Math" w:cs="Cambria Math"/>
+          <w:color w:val="000000"/>
+          <w:sz w:val="27"/>
+          <w:szCs w:val="27"/>
+          <w:shd w:val="clear" w:color="auto" w:fill="F7F7F7"/>
+        </w:rPr>
+        <w:t>Trap</w:t>
+      </w:r>
+      <w:r>
+        <w:rPr>
+          <w:rFonts w:ascii="Cambria Math" w:hAnsi="Cambria Math" w:cs="Cambria Math"/>
+          <w:color w:val="000000"/>
+          <w:sz w:val="27"/>
+          <w:szCs w:val="27"/>
+          <w:shd w:val="clear" w:color="auto" w:fill="F7F7F7"/>
+        </w:rPr>
+        <w:t xml:space="preserve">(ik, jk)) </w:t>
+      </w:r>
+      <w:r>
+        <w:rPr>
+          <w:rFonts w:ascii="Cambria Math" w:eastAsia="Times New Roman" w:hAnsi="Cambria Math" w:cs="Cambria Math"/>
+          <w:color w:val="000000"/>
+          <w:kern w:val="0"/>
+          <w:sz w:val="27"/>
+          <w:szCs w:val="27"/>
+          <w14:ligatures w14:val="none"/>
+        </w:rPr>
+        <w:t>⇒</w:t>
+      </w:r>
+      <w:r>
+        <w:rPr>
+          <w:rFonts w:ascii="Cambria Math" w:eastAsia="Times New Roman" w:hAnsi="Cambria Math" w:cs="Cambria Math"/>
+          <w:color w:val="000000"/>
+          <w:kern w:val="0"/>
+          <w:sz w:val="27"/>
+          <w:szCs w:val="27"/>
+          <w14:ligatures w14:val="none"/>
+        </w:rPr>
+        <w:t xml:space="preserve"> </w:t>
+      </w:r>
+      <w:r>
+        <w:rPr>
+          <w:rFonts w:ascii="Cambria Math" w:eastAsia="Times New Roman" w:hAnsi="Cambria Math" w:cs="Cambria Math"/>
+          <w:color w:val="000000"/>
+          <w:kern w:val="0"/>
+          <w:sz w:val="27"/>
+          <w:szCs w:val="27"/>
+          <w14:ligatures w14:val="none"/>
+        </w:rPr>
+        <w:t>[</w:t>
+      </w:r>
+      <w:r>
+        <w:rPr>
+          <w:rFonts w:ascii="Cambria Math" w:eastAsia="Times New Roman" w:hAnsi="Cambria Math" w:cs="Cambria Math"/>
+          <w:color w:val="000000"/>
+          <w:kern w:val="0"/>
+          <w:sz w:val="27"/>
+          <w:szCs w:val="27"/>
+          <w14:ligatures w14:val="none"/>
+        </w:rPr>
+        <w:t>(</w:t>
+      </w:r>
+      <w:r>
+        <w:rPr>
+          <w:rFonts w:ascii="Cambria Math" w:hAnsi="Cambria Math" w:cs="Cambria Math"/>
+          <w:color w:val="000000"/>
+          <w:sz w:val="27"/>
+          <w:szCs w:val="27"/>
+          <w:shd w:val="clear" w:color="auto" w:fill="F7F7F7"/>
+        </w:rPr>
+        <w:t>∀i</w:t>
+      </w:r>
+      <w:r>
+        <w:rPr>
+          <w:rFonts w:ascii="Cambria Math" w:hAnsi="Cambria Math" w:cs="Cambria Math"/>
+          <w:color w:val="000000"/>
+          <w:sz w:val="27"/>
+          <w:szCs w:val="27"/>
+          <w:shd w:val="clear" w:color="auto" w:fill="F7F7F7"/>
+        </w:rPr>
+        <w:t>k+1</w:t>
+      </w:r>
+      <w:r>
+        <w:rPr>
+          <w:rFonts w:ascii="Cambria Math" w:hAnsi="Cambria Math" w:cs="Cambria Math"/>
+          <w:color w:val="000000"/>
+          <w:sz w:val="27"/>
+          <w:szCs w:val="27"/>
+          <w:shd w:val="clear" w:color="auto" w:fill="F7F7F7"/>
+        </w:rPr>
+        <w:t>,</w:t>
+      </w:r>
+      <w:r>
+        <w:rPr>
+          <w:rFonts w:ascii="Cambria Math" w:hAnsi="Cambria Math" w:cs="Cambria Math"/>
+          <w:color w:val="000000"/>
+          <w:sz w:val="27"/>
+          <w:szCs w:val="27"/>
+          <w:shd w:val="clear" w:color="auto" w:fill="F7F7F7"/>
+        </w:rPr>
+        <w:t xml:space="preserve"> </w:t>
+      </w:r>
+      <w:r>
+        <w:rPr>
+          <w:rFonts w:ascii="Cambria Math" w:hAnsi="Cambria Math" w:cs="Cambria Math"/>
+          <w:color w:val="000000"/>
+          <w:sz w:val="27"/>
+          <w:szCs w:val="27"/>
+          <w:shd w:val="clear" w:color="auto" w:fill="F7F7F7"/>
+        </w:rPr>
+        <w:t>j</w:t>
+      </w:r>
+      <w:r>
+        <w:rPr>
+          <w:rFonts w:ascii="Cambria Math" w:hAnsi="Cambria Math" w:cs="Cambria Math"/>
+          <w:color w:val="000000"/>
+          <w:sz w:val="27"/>
+          <w:szCs w:val="27"/>
+          <w:shd w:val="clear" w:color="auto" w:fill="F7F7F7"/>
+        </w:rPr>
+        <w:t xml:space="preserve">k+1 </w:t>
+      </w:r>
+      <w:r>
+        <w:rPr>
+          <w:rFonts w:ascii="Cambria Math" w:hAnsi="Cambria Math" w:cs="Cambria Math"/>
+          <w:color w:val="000000"/>
+          <w:sz w:val="27"/>
+          <w:szCs w:val="27"/>
+          <w:shd w:val="clear" w:color="auto" w:fill="F7F7F7"/>
+        </w:rPr>
+        <w:t>((i, j) != (i1, j1) != (i2, j2)… != (ik, jk)</w:t>
+      </w:r>
+      <w:r>
+        <w:rPr>
+          <w:rFonts w:ascii="Cambria Math" w:hAnsi="Cambria Math" w:cs="Cambria Math"/>
+          <w:color w:val="000000"/>
+          <w:sz w:val="27"/>
+          <w:szCs w:val="27"/>
+          <w:shd w:val="clear" w:color="auto" w:fill="F7F7F7"/>
+        </w:rPr>
+        <w:t xml:space="preserve"> != (ik+1, jk+1)</w:t>
+      </w:r>
+      <w:r>
+        <w:rPr>
+          <w:rFonts w:ascii="Cambria Math" w:hAnsi="Cambria Math" w:cs="Cambria Math"/>
+          <w:color w:val="000000"/>
+          <w:sz w:val="27"/>
+          <w:szCs w:val="27"/>
+          <w:shd w:val="clear" w:color="auto" w:fill="F7F7F7"/>
+        </w:rPr>
+        <w:t>)</w:t>
+      </w:r>
+      <w:r>
+        <w:rPr>
+          <w:rFonts w:ascii="Cambria Math" w:hAnsi="Cambria Math" w:cs="Cambria Math"/>
+          <w:color w:val="000000"/>
+          <w:sz w:val="27"/>
+          <w:szCs w:val="27"/>
+          <w:shd w:val="clear" w:color="auto" w:fill="F7F7F7"/>
+        </w:rPr>
+        <w:t xml:space="preserve"> </w:t>
+      </w:r>
+      <w:r>
+        <w:rPr>
+          <w:rFonts w:ascii="Cambria Math" w:hAnsi="Cambria Math" w:cs="Cambria Math"/>
+          <w:color w:val="000000"/>
+          <w:sz w:val="27"/>
+          <w:szCs w:val="27"/>
+          <w:shd w:val="clear" w:color="auto" w:fill="F7F7F7"/>
+        </w:rPr>
+        <w:t>∧</w:t>
+      </w:r>
+      <w:r>
+        <w:rPr>
+          <w:rFonts w:ascii="Cambria Math" w:hAnsi="Cambria Math" w:cs="Cambria Math"/>
+          <w:color w:val="000000"/>
+          <w:sz w:val="27"/>
+          <w:szCs w:val="27"/>
+          <w:shd w:val="clear" w:color="auto" w:fill="F7F7F7"/>
+        </w:rPr>
+        <w:t xml:space="preserve"> </w:t>
+      </w:r>
+      <w:r>
+        <w:rPr>
+          <w:rFonts w:ascii="Cambria Math" w:hAnsi="Cambria Math" w:cs="Cambria Math"/>
+          <w:color w:val="000000"/>
+          <w:sz w:val="27"/>
+          <w:szCs w:val="27"/>
+          <w:shd w:val="clear" w:color="auto" w:fill="F7F7F7"/>
+        </w:rPr>
+        <w:t xml:space="preserve">Surrounding(i, j, ik+1, jk+1) </w:t>
+      </w:r>
+      <w:r>
+        <w:rPr>
+          <w:rFonts w:ascii="Cambria Math" w:hAnsi="Cambria Math" w:cs="Cambria Math"/>
+          <w:color w:val="000000"/>
+          <w:sz w:val="27"/>
+          <w:szCs w:val="27"/>
+          <w:shd w:val="clear" w:color="auto" w:fill="F7F7F7"/>
+        </w:rPr>
+        <w:t>∧</w:t>
+      </w:r>
+      <w:r>
+        <w:rPr>
+          <w:rFonts w:ascii="Cambria Math" w:hAnsi="Cambria Math" w:cs="Cambria Math"/>
+          <w:color w:val="000000"/>
+          <w:sz w:val="27"/>
+          <w:szCs w:val="27"/>
+          <w:shd w:val="clear" w:color="auto" w:fill="F7F7F7"/>
+        </w:rPr>
+        <w:t xml:space="preserve"> ~Revealed(ik+1, jk+1)</w:t>
+      </w:r>
+      <w:r>
+        <w:rPr>
+          <w:rFonts w:ascii="Cambria Math" w:hAnsi="Cambria Math" w:cs="Cambria Math"/>
+          <w:color w:val="000000"/>
+          <w:sz w:val="27"/>
+          <w:szCs w:val="27"/>
+          <w:shd w:val="clear" w:color="auto" w:fill="F7F7F7"/>
+        </w:rPr>
+        <w:t>)</w:t>
+      </w:r>
+      <w:r>
+        <w:rPr>
+          <w:rFonts w:ascii="Cambria Math" w:hAnsi="Cambria Math" w:cs="Cambria Math"/>
+          <w:color w:val="000000"/>
+          <w:sz w:val="27"/>
+          <w:szCs w:val="27"/>
+          <w:shd w:val="clear" w:color="auto" w:fill="F7F7F7"/>
+        </w:rPr>
+        <w:t xml:space="preserve"> </w:t>
+      </w:r>
+      <w:r>
+        <w:rPr>
+          <w:rFonts w:ascii="Cambria Math" w:eastAsia="Times New Roman" w:hAnsi="Cambria Math" w:cs="Cambria Math"/>
+          <w:color w:val="000000"/>
+          <w:kern w:val="0"/>
+          <w:sz w:val="27"/>
+          <w:szCs w:val="27"/>
+          <w14:ligatures w14:val="none"/>
+        </w:rPr>
+        <w:t>⇒</w:t>
+      </w:r>
+      <w:r>
+        <w:rPr>
+          <w:rFonts w:ascii="Cambria Math" w:eastAsia="Times New Roman" w:hAnsi="Cambria Math" w:cs="Cambria Math"/>
+          <w:color w:val="000000"/>
+          <w:kern w:val="0"/>
+          <w:sz w:val="27"/>
+          <w:szCs w:val="27"/>
+          <w14:ligatures w14:val="none"/>
+        </w:rPr>
+        <w:t xml:space="preserve"> (~Trap(ik+1, jk+1) </w:t>
+      </w:r>
+      <w:r>
+        <w:rPr>
+          <w:rFonts w:ascii="Cambria Math" w:hAnsi="Cambria Math" w:cs="Cambria Math"/>
+          <w:color w:val="000000"/>
+          <w:sz w:val="27"/>
+          <w:szCs w:val="27"/>
+          <w:shd w:val="clear" w:color="auto" w:fill="F7F7F7"/>
+        </w:rPr>
+        <w:t>∧</w:t>
+      </w:r>
+      <w:r>
+        <w:rPr>
+          <w:rFonts w:ascii="Cambria Math" w:hAnsi="Cambria Math" w:cs="Cambria Math"/>
+          <w:color w:val="000000"/>
+          <w:sz w:val="27"/>
+          <w:szCs w:val="27"/>
+          <w:shd w:val="clear" w:color="auto" w:fill="F7F7F7"/>
+        </w:rPr>
+        <w:t xml:space="preserve"> Revealed(ik+1, jk+1)</w:t>
+      </w:r>
+      <w:r>
+        <w:rPr>
+          <w:rFonts w:ascii="Cambria Math" w:hAnsi="Cambria Math" w:cs="Cambria Math"/>
+          <w:color w:val="000000"/>
+          <w:sz w:val="27"/>
+          <w:szCs w:val="27"/>
+          <w:shd w:val="clear" w:color="auto" w:fill="F7F7F7"/>
+        </w:rPr>
+        <w:t>)</w:t>
+      </w:r>
+      <w:r>
+        <w:rPr>
+          <w:rFonts w:ascii="Cambria Math" w:hAnsi="Cambria Math" w:cs="Cambria Math"/>
+          <w:color w:val="000000"/>
+          <w:sz w:val="27"/>
+          <w:szCs w:val="27"/>
+          <w:shd w:val="clear" w:color="auto" w:fill="F7F7F7"/>
+        </w:rPr>
+        <w:t>]</w:t>
+      </w:r>
+    </w:p>
+    <w:p>
+      <w:pPr>
+        <w:ind w:left="0" w:firstLine="0"/>
       </w:pPr>
     </w:p>
     <w:sectPr>
@@ -767,6 +2726,231 @@
 <file path=word/numbering.xml><?xml version="1.0" encoding="utf-8"?>
 <w:numbering xmlns:wpc="http://schemas.microsoft.com/office/word/2010/wordprocessingCanvas" xmlns:cx="http://schemas.microsoft.com/office/drawing/2014/chartex" xmlns:cx1="http://schemas.microsoft.com/office/drawing/2015/9/8/chartex" xmlns:cx2="http://schemas.microsoft.com/office/drawing/2015/10/21/chartex" xmlns:cx3="http://schemas.microsoft.com/office/drawing/2016/5/9/chartex" xmlns:cx4="http://schemas.microsoft.com/office/drawing/2016/5/10/chartex" xmlns:cx5="http://schemas.microsoft.com/office/drawing/2016/5/11/chartex" xmlns:cx6="http://schemas.microsoft.com/office/drawing/2016/5/12/chartex" xmlns:cx7="http://schemas.microsoft.com/office/drawing/2016/5/13/chartex" xmlns:cx8="http://schemas.microsoft.com/office/drawing/2016/5/14/chartex" xmlns:mc="http://schemas.openxmlformats.org/markup-compatibility/2006" xmlns:aink="http://schemas.microsoft.com/office/drawing/2016/ink" xmlns:am3d="http://schemas.microsoft.com/office/drawing/2017/model3d" xmlns:o="urn:schemas-microsoft-com:office:office" xmlns:oel="http://schemas.microsoft.com/office/2019/extlst" xmlns:r="http://schemas.openxmlformats.org/officeDocument/2006/relationships" xmlns:m="http://schemas.openxmlformats.org/officeDocument/2006/math" xmlns:v="urn:schemas-microsoft-com:vml" xmlns:wp14="http://schemas.microsoft.com/office/word/2010/wordprocessingDrawing" xmlns:wp="http://schemas.openxmlformats.org/drawingml/2006/wordprocessingDrawing" xmlns:w10="urn:schemas-microsoft-com:office:word" xmlns:w="http://schemas.openxmlformats.org/wordprocessingml/2006/main" xmlns:w14="http://schemas.microsoft.com/office/word/2010/wordml" xmlns:w15="http://schemas.microsoft.com/office/word/2012/wordml" xmlns:w16cex="http://schemas.microsoft.com/office/word/2018/wordml/cex" xmlns:w16cid="http://schemas.microsoft.com/office/word/2016/wordml/cid" xmlns:w16="http://schemas.microsoft.com/office/word/2018/wordml" xmlns:w16sdtdh="http://schemas.microsoft.com/office/word/2020/wordml/sdtdatahash" xmlns:w16se="http://schemas.microsoft.com/office/word/2015/wordml/symex" xmlns:wpg="http://schemas.microsoft.com/office/word/2010/wordprocessingGroup" xmlns:wpi="http://schemas.microsoft.com/office/word/2010/wordprocessingInk" xmlns:wne="http://schemas.microsoft.com/office/word/2006/wordml" xmlns:wps="http://schemas.microsoft.com/office/word/2010/wordprocessingShape" mc:Ignorable="w14 w15 w16se w16cid w16 w16cex w16sdtdh wp14">
   <w:abstractNum w:abstractNumId="0" w15:restartNumberingAfterBreak="0">
+    <w:nsid w:val="21532BB2"/>
+    <w:multiLevelType w:val="hybridMultilevel"/>
+    <w:tmpl w:val="FC529F6C"/>
+    <w:lvl w:ilvl="0" w:tplc="C374D8E8">
+      <w:numFmt w:val="bullet"/>
+      <w:lvlText w:val=""/>
+      <w:lvlJc w:val="left"/>
+      <w:pPr>
+        <w:ind w:left="720" w:hanging="360"/>
+      </w:pPr>
+      <w:rPr>
+        <w:rFonts w:ascii="Wingdings" w:eastAsiaTheme="minorHAnsi" w:hAnsi="Wingdings" w:cstheme="minorBidi" w:hint="default"/>
+      </w:rPr>
+    </w:lvl>
+    <w:lvl w:ilvl="1" w:tplc="04090003" w:tentative="1">
+      <w:start w:val="1"/>
+      <w:numFmt w:val="bullet"/>
+      <w:lvlText w:val="o"/>
+      <w:lvlJc w:val="left"/>
+      <w:pPr>
+        <w:ind w:left="1440" w:hanging="360"/>
+      </w:pPr>
+      <w:rPr>
+        <w:rFonts w:ascii="Courier New" w:hAnsi="Courier New" w:cs="Courier New" w:hint="default"/>
+      </w:rPr>
+    </w:lvl>
+    <w:lvl w:ilvl="2" w:tplc="04090005" w:tentative="1">
+      <w:start w:val="1"/>
+      <w:numFmt w:val="bullet"/>
+      <w:lvlText w:val=""/>
+      <w:lvlJc w:val="left"/>
+      <w:pPr>
+        <w:ind w:left="2160" w:hanging="360"/>
+      </w:pPr>
+      <w:rPr>
+        <w:rFonts w:ascii="Wingdings" w:hAnsi="Wingdings" w:hint="default"/>
+      </w:rPr>
+    </w:lvl>
+    <w:lvl w:ilvl="3" w:tplc="04090001" w:tentative="1">
+      <w:start w:val="1"/>
+      <w:numFmt w:val="bullet"/>
+      <w:lvlText w:val=""/>
+      <w:lvlJc w:val="left"/>
+      <w:pPr>
+        <w:ind w:left="2880" w:hanging="360"/>
+      </w:pPr>
+      <w:rPr>
+        <w:rFonts w:ascii="Symbol" w:hAnsi="Symbol" w:hint="default"/>
+      </w:rPr>
+    </w:lvl>
+    <w:lvl w:ilvl="4" w:tplc="04090003" w:tentative="1">
+      <w:start w:val="1"/>
+      <w:numFmt w:val="bullet"/>
+      <w:lvlText w:val="o"/>
+      <w:lvlJc w:val="left"/>
+      <w:pPr>
+        <w:ind w:left="3600" w:hanging="360"/>
+      </w:pPr>
+      <w:rPr>
+        <w:rFonts w:ascii="Courier New" w:hAnsi="Courier New" w:cs="Courier New" w:hint="default"/>
+      </w:rPr>
+    </w:lvl>
+    <w:lvl w:ilvl="5" w:tplc="04090005" w:tentative="1">
+      <w:start w:val="1"/>
+      <w:numFmt w:val="bullet"/>
+      <w:lvlText w:val=""/>
+      <w:lvlJc w:val="left"/>
+      <w:pPr>
+        <w:ind w:left="4320" w:hanging="360"/>
+      </w:pPr>
+      <w:rPr>
+        <w:rFonts w:ascii="Wingdings" w:hAnsi="Wingdings" w:hint="default"/>
+      </w:rPr>
+    </w:lvl>
+    <w:lvl w:ilvl="6" w:tplc="04090001" w:tentative="1">
+      <w:start w:val="1"/>
+      <w:numFmt w:val="bullet"/>
+      <w:lvlText w:val=""/>
+      <w:lvlJc w:val="left"/>
+      <w:pPr>
+        <w:ind w:left="5040" w:hanging="360"/>
+      </w:pPr>
+      <w:rPr>
+        <w:rFonts w:ascii="Symbol" w:hAnsi="Symbol" w:hint="default"/>
+      </w:rPr>
+    </w:lvl>
+    <w:lvl w:ilvl="7" w:tplc="04090003" w:tentative="1">
+      <w:start w:val="1"/>
+      <w:numFmt w:val="bullet"/>
+      <w:lvlText w:val="o"/>
+      <w:lvlJc w:val="left"/>
+      <w:pPr>
+        <w:ind w:left="5760" w:hanging="360"/>
+      </w:pPr>
+      <w:rPr>
+        <w:rFonts w:ascii="Courier New" w:hAnsi="Courier New" w:cs="Courier New" w:hint="default"/>
+      </w:rPr>
+    </w:lvl>
+    <w:lvl w:ilvl="8" w:tplc="04090005" w:tentative="1">
+      <w:start w:val="1"/>
+      <w:numFmt w:val="bullet"/>
+      <w:lvlText w:val=""/>
+      <w:lvlJc w:val="left"/>
+      <w:pPr>
+        <w:ind w:left="6480" w:hanging="360"/>
+      </w:pPr>
+      <w:rPr>
+        <w:rFonts w:ascii="Wingdings" w:hAnsi="Wingdings" w:hint="default"/>
+      </w:rPr>
+    </w:lvl>
+  </w:abstractNum>
+  <w:abstractNum w:abstractNumId="1" w15:restartNumberingAfterBreak="0">
+    <w:nsid w:val="236A5930"/>
+    <w:multiLevelType w:val="hybridMultilevel"/>
+    <w:tmpl w:val="9E326560"/>
+    <w:lvl w:ilvl="0" w:tplc="99F84564">
+      <w:start w:val="8"/>
+      <w:numFmt w:val="bullet"/>
+      <w:lvlText w:val=""/>
+      <w:lvlJc w:val="left"/>
+      <w:pPr>
+        <w:ind w:left="720" w:hanging="360"/>
+      </w:pPr>
+      <w:rPr>
+        <w:rFonts w:ascii="Wingdings" w:eastAsiaTheme="minorHAnsi" w:hAnsi="Wingdings" w:cstheme="minorBidi" w:hint="default"/>
+      </w:rPr>
+    </w:lvl>
+    <w:lvl w:ilvl="1" w:tplc="04090003" w:tentative="1">
+      <w:start w:val="1"/>
+      <w:numFmt w:val="bullet"/>
+      <w:lvlText w:val="o"/>
+      <w:lvlJc w:val="left"/>
+      <w:pPr>
+        <w:ind w:left="1440" w:hanging="360"/>
+      </w:pPr>
+      <w:rPr>
+        <w:rFonts w:ascii="Courier New" w:hAnsi="Courier New" w:cs="Courier New" w:hint="default"/>
+      </w:rPr>
+    </w:lvl>
+    <w:lvl w:ilvl="2" w:tplc="04090005" w:tentative="1">
+      <w:start w:val="1"/>
+      <w:numFmt w:val="bullet"/>
+      <w:lvlText w:val=""/>
+      <w:lvlJc w:val="left"/>
+      <w:pPr>
+        <w:ind w:left="2160" w:hanging="360"/>
+      </w:pPr>
+      <w:rPr>
+        <w:rFonts w:ascii="Wingdings" w:hAnsi="Wingdings" w:hint="default"/>
+      </w:rPr>
+    </w:lvl>
+    <w:lvl w:ilvl="3" w:tplc="04090001" w:tentative="1">
+      <w:start w:val="1"/>
+      <w:numFmt w:val="bullet"/>
+      <w:lvlText w:val=""/>
+      <w:lvlJc w:val="left"/>
+      <w:pPr>
+        <w:ind w:left="2880" w:hanging="360"/>
+      </w:pPr>
+      <w:rPr>
+        <w:rFonts w:ascii="Symbol" w:hAnsi="Symbol" w:hint="default"/>
+      </w:rPr>
+    </w:lvl>
+    <w:lvl w:ilvl="4" w:tplc="04090003" w:tentative="1">
+      <w:start w:val="1"/>
+      <w:numFmt w:val="bullet"/>
+      <w:lvlText w:val="o"/>
+      <w:lvlJc w:val="left"/>
+      <w:pPr>
+        <w:ind w:left="3600" w:hanging="360"/>
+      </w:pPr>
+      <w:rPr>
+        <w:rFonts w:ascii="Courier New" w:hAnsi="Courier New" w:cs="Courier New" w:hint="default"/>
+      </w:rPr>
+    </w:lvl>
+    <w:lvl w:ilvl="5" w:tplc="04090005" w:tentative="1">
+      <w:start w:val="1"/>
+      <w:numFmt w:val="bullet"/>
+      <w:lvlText w:val=""/>
+      <w:lvlJc w:val="left"/>
+      <w:pPr>
+        <w:ind w:left="4320" w:hanging="360"/>
+      </w:pPr>
+      <w:rPr>
+        <w:rFonts w:ascii="Wingdings" w:hAnsi="Wingdings" w:hint="default"/>
+      </w:rPr>
+    </w:lvl>
+    <w:lvl w:ilvl="6" w:tplc="04090001" w:tentative="1">
+      <w:start w:val="1"/>
+      <w:numFmt w:val="bullet"/>
+      <w:lvlText w:val=""/>
+      <w:lvlJc w:val="left"/>
+      <w:pPr>
+        <w:ind w:left="5040" w:hanging="360"/>
+      </w:pPr>
+      <w:rPr>
+        <w:rFonts w:ascii="Symbol" w:hAnsi="Symbol" w:hint="default"/>
+      </w:rPr>
+    </w:lvl>
+    <w:lvl w:ilvl="7" w:tplc="04090003" w:tentative="1">
+      <w:start w:val="1"/>
+      <w:numFmt w:val="bullet"/>
+      <w:lvlText w:val="o"/>
+      <w:lvlJc w:val="left"/>
+      <w:pPr>
+        <w:ind w:left="5760" w:hanging="360"/>
+      </w:pPr>
+      <w:rPr>
+        <w:rFonts w:ascii="Courier New" w:hAnsi="Courier New" w:cs="Courier New" w:hint="default"/>
+      </w:rPr>
+    </w:lvl>
+    <w:lvl w:ilvl="8" w:tplc="04090005" w:tentative="1">
+      <w:start w:val="1"/>
+      <w:numFmt w:val="bullet"/>
+      <w:lvlText w:val=""/>
+      <w:lvlJc w:val="left"/>
+      <w:pPr>
+        <w:ind w:left="6480" w:hanging="360"/>
+      </w:pPr>
+      <w:rPr>
+        <w:rFonts w:ascii="Wingdings" w:hAnsi="Wingdings" w:hint="default"/>
+      </w:rPr>
+    </w:lvl>
+  </w:abstractNum>
+  <w:abstractNum w:abstractNumId="2" w15:restartNumberingAfterBreak="0">
     <w:nsid w:val="472349D9"/>
     <w:multiLevelType w:val="hybridMultilevel"/>
     <w:tmpl w:val="E0E44C6E"/>
@@ -855,7 +3039,119 @@
       </w:pPr>
     </w:lvl>
   </w:abstractNum>
-  <w:abstractNum w:abstractNumId="1" w15:restartNumberingAfterBreak="0">
+  <w:abstractNum w:abstractNumId="3" w15:restartNumberingAfterBreak="0">
+    <w:nsid w:val="79D36B25"/>
+    <w:multiLevelType w:val="hybridMultilevel"/>
+    <w:tmpl w:val="40FC5E32"/>
+    <w:lvl w:ilvl="0" w:tplc="DB6A2AC6">
+      <w:numFmt w:val="bullet"/>
+      <w:lvlText w:val="-"/>
+      <w:lvlJc w:val="left"/>
+      <w:pPr>
+        <w:ind w:left="720" w:hanging="360"/>
+      </w:pPr>
+      <w:rPr>
+        <w:rFonts w:ascii="Times New Roman" w:eastAsiaTheme="minorHAnsi" w:hAnsi="Times New Roman" w:cs="Times New Roman" w:hint="default"/>
+      </w:rPr>
+    </w:lvl>
+    <w:lvl w:ilvl="1" w:tplc="04090003">
+      <w:start w:val="1"/>
+      <w:numFmt w:val="bullet"/>
+      <w:lvlText w:val="o"/>
+      <w:lvlJc w:val="left"/>
+      <w:pPr>
+        <w:ind w:left="1440" w:hanging="360"/>
+      </w:pPr>
+      <w:rPr>
+        <w:rFonts w:ascii="Courier New" w:hAnsi="Courier New" w:cs="Courier New" w:hint="default"/>
+      </w:rPr>
+    </w:lvl>
+    <w:lvl w:ilvl="2" w:tplc="04090005" w:tentative="1">
+      <w:start w:val="1"/>
+      <w:numFmt w:val="bullet"/>
+      <w:lvlText w:val=""/>
+      <w:lvlJc w:val="left"/>
+      <w:pPr>
+        <w:ind w:left="2160" w:hanging="360"/>
+      </w:pPr>
+      <w:rPr>
+        <w:rFonts w:ascii="Wingdings" w:hAnsi="Wingdings" w:hint="default"/>
+      </w:rPr>
+    </w:lvl>
+    <w:lvl w:ilvl="3" w:tplc="04090001" w:tentative="1">
+      <w:start w:val="1"/>
+      <w:numFmt w:val="bullet"/>
+      <w:lvlText w:val=""/>
+      <w:lvlJc w:val="left"/>
+      <w:pPr>
+        <w:ind w:left="2880" w:hanging="360"/>
+      </w:pPr>
+      <w:rPr>
+        <w:rFonts w:ascii="Symbol" w:hAnsi="Symbol" w:hint="default"/>
+      </w:rPr>
+    </w:lvl>
+    <w:lvl w:ilvl="4" w:tplc="04090003" w:tentative="1">
+      <w:start w:val="1"/>
+      <w:numFmt w:val="bullet"/>
+      <w:lvlText w:val="o"/>
+      <w:lvlJc w:val="left"/>
+      <w:pPr>
+        <w:ind w:left="3600" w:hanging="360"/>
+      </w:pPr>
+      <w:rPr>
+        <w:rFonts w:ascii="Courier New" w:hAnsi="Courier New" w:cs="Courier New" w:hint="default"/>
+      </w:rPr>
+    </w:lvl>
+    <w:lvl w:ilvl="5" w:tplc="04090005" w:tentative="1">
+      <w:start w:val="1"/>
+      <w:numFmt w:val="bullet"/>
+      <w:lvlText w:val=""/>
+      <w:lvlJc w:val="left"/>
+      <w:pPr>
+        <w:ind w:left="4320" w:hanging="360"/>
+      </w:pPr>
+      <w:rPr>
+        <w:rFonts w:ascii="Wingdings" w:hAnsi="Wingdings" w:hint="default"/>
+      </w:rPr>
+    </w:lvl>
+    <w:lvl w:ilvl="6" w:tplc="04090001" w:tentative="1">
+      <w:start w:val="1"/>
+      <w:numFmt w:val="bullet"/>
+      <w:lvlText w:val=""/>
+      <w:lvlJc w:val="left"/>
+      <w:pPr>
+        <w:ind w:left="5040" w:hanging="360"/>
+      </w:pPr>
+      <w:rPr>
+        <w:rFonts w:ascii="Symbol" w:hAnsi="Symbol" w:hint="default"/>
+      </w:rPr>
+    </w:lvl>
+    <w:lvl w:ilvl="7" w:tplc="04090003" w:tentative="1">
+      <w:start w:val="1"/>
+      <w:numFmt w:val="bullet"/>
+      <w:lvlText w:val="o"/>
+      <w:lvlJc w:val="left"/>
+      <w:pPr>
+        <w:ind w:left="5760" w:hanging="360"/>
+      </w:pPr>
+      <w:rPr>
+        <w:rFonts w:ascii="Courier New" w:hAnsi="Courier New" w:cs="Courier New" w:hint="default"/>
+      </w:rPr>
+    </w:lvl>
+    <w:lvl w:ilvl="8" w:tplc="04090005" w:tentative="1">
+      <w:start w:val="1"/>
+      <w:numFmt w:val="bullet"/>
+      <w:lvlText w:val=""/>
+      <w:lvlJc w:val="left"/>
+      <w:pPr>
+        <w:ind w:left="6480" w:hanging="360"/>
+      </w:pPr>
+      <w:rPr>
+        <w:rFonts w:ascii="Wingdings" w:hAnsi="Wingdings" w:hint="default"/>
+      </w:rPr>
+    </w:lvl>
+  </w:abstractNum>
+  <w:abstractNum w:abstractNumId="4" w15:restartNumberingAfterBreak="0">
     <w:nsid w:val="7EE3279E"/>
     <w:multiLevelType w:val="hybridMultilevel"/>
     <w:tmpl w:val="0B7CE7B6"/>
@@ -945,9 +3241,18 @@
     </w:lvl>
   </w:abstractNum>
   <w:num w:numId="1" w16cid:durableId="820467943">
+    <w:abstractNumId w:val="2"/>
+  </w:num>
+  <w:num w:numId="2" w16cid:durableId="1699235544">
+    <w:abstractNumId w:val="4"/>
+  </w:num>
+  <w:num w:numId="3" w16cid:durableId="1588343636">
     <w:abstractNumId w:val="0"/>
   </w:num>
-  <w:num w:numId="2" w16cid:durableId="1699235544">
+  <w:num w:numId="4" w16cid:durableId="1614046747">
+    <w:abstractNumId w:val="3"/>
+  </w:num>
+  <w:num w:numId="5" w16cid:durableId="1730034323">
     <w:abstractNumId w:val="1"/>
   </w:num>
 </w:numbering>
@@ -959,7 +3264,6 @@
     <w:rPrDefault>
       <w:rPr>
         <w:rFonts w:ascii="Times New Roman" w:eastAsiaTheme="minorHAnsi" w:hAnsi="Times New Roman" w:cstheme="minorBidi"/>
-        <w:bCs/>
         <w:kern w:val="2"/>
         <w:sz w:val="28"/>
         <w:szCs w:val="22"/>
@@ -1863,7 +4167,7 @@
     <w:rsid w:val="00F844E0"/>
     <w:rPr>
       <w:b/>
-      <w:bCs w:val="0"/>
+      <w:bCs/>
       <w:smallCaps/>
       <w:color w:val="0F4761" w:themeColor="accent1" w:themeShade="BF"/>
       <w:spacing w:val="5"/>

--- a/GameRules.docx
+++ b/GameRules.docx
@@ -379,34 +379,13 @@
         </w:numPr>
       </w:pPr>
       <w:r>
-        <w:t>If</w:t>
-      </w:r>
-      <w:r>
-        <w:t xml:space="preserve"> </w:t>
-      </w:r>
-      <w:r>
-        <w:t xml:space="preserve">number of unrevealed tiles surrounding is equal to k then </w:t>
-      </w:r>
-      <w:r>
-        <w:t>k</w:t>
-      </w:r>
-      <w:r>
-        <w:t xml:space="preserve"> unrevealed tiles </w:t>
+        <w:t xml:space="preserve">If number of unrevealed tiles surrounding plus number of trapped tiles revealed </w:t>
       </w:r>
       <w:r>
         <w:t xml:space="preserve">surrounding </w:t>
       </w:r>
       <w:r>
-        <w:t>are trap</w:t>
-      </w:r>
-      <w:r>
-        <w:t>s</w:t>
-      </w:r>
-      <w:r>
-        <w:t xml:space="preserve"> (and are revealed)</w:t>
-      </w:r>
-      <w:r>
-        <w:t xml:space="preserve">. </w:t>
+        <w:t xml:space="preserve">is equal to k then all unrevealed tiles surrounding are traps and are revealed. </w:t>
       </w:r>
     </w:p>
     <w:p>
@@ -500,6 +479,7 @@
         </w:numPr>
       </w:pPr>
       <w:r>
+        <w:lastRenderedPageBreak/>
         <w:t xml:space="preserve">If there are not enough k surrounding traps being revealed (n </w:t>
       </w:r>
       <w:r>
@@ -545,7 +525,6 @@
         </w:numPr>
       </w:pPr>
       <w:r>
-        <w:lastRenderedPageBreak/>
         <w:t>A unrevealed tiles with 100% be traps or gems must be revealed first</w:t>
       </w:r>
       <w:r>
@@ -735,6 +714,7 @@
         <w:ind w:left="0" w:firstLine="0"/>
       </w:pPr>
       <w:r>
+        <w:lastRenderedPageBreak/>
         <w:t xml:space="preserve">Convert </w:t>
       </w:r>
       <w:r>
@@ -764,7 +744,6 @@
         </w:numPr>
       </w:pPr>
       <w:r>
-        <w:lastRenderedPageBreak/>
         <w:t>Predicates:</w:t>
       </w:r>
     </w:p>
@@ -926,31 +905,6 @@
     </w:p>
     <w:p>
       <w:pPr>
-        <w:ind w:left="0" w:firstLine="0"/>
-      </w:pPr>
-      <w:r>
-        <w:t>Converting</w:t>
-      </w:r>
-      <w:r>
-        <w:t xml:space="preserve"> to First-order-logic</w:t>
-      </w:r>
-    </w:p>
-    <w:p>
-      <w:pPr>
-        <w:ind w:left="0" w:firstLine="0"/>
-      </w:pPr>
-      <w:r>
-        <w:t xml:space="preserve">Each beginning tile </w:t>
-      </w:r>
-      <w:r>
-        <w:t>has</w:t>
-      </w:r>
-      <w:r>
-        <w:t xml:space="preserve"> a number represents the number of traps (k) surrounding it</w:t>
-      </w:r>
-    </w:p>
-    <w:p>
-      <w:pPr>
         <w:pStyle w:val="ListParagraph"/>
         <w:numPr>
           <w:ilvl w:val="0"/>
@@ -958,24 +912,96 @@
         </w:numPr>
       </w:pPr>
       <w:r>
-        <w:rPr>
-          <w:rFonts w:ascii="Cambria Math" w:hAnsi="Cambria Math" w:cs="Cambria Math"/>
-          <w:color w:val="000000"/>
-          <w:sz w:val="27"/>
-          <w:szCs w:val="27"/>
-          <w:shd w:val="clear" w:color="auto" w:fill="F7F7F7"/>
-        </w:rPr>
-        <w:t>∀</w:t>
-      </w:r>
-      <w:r>
-        <w:rPr>
-          <w:rFonts w:ascii="Cambria Math" w:hAnsi="Cambria Math" w:cs="Cambria Math"/>
-          <w:color w:val="000000"/>
-          <w:sz w:val="27"/>
-          <w:szCs w:val="27"/>
-          <w:shd w:val="clear" w:color="auto" w:fill="F7F7F7"/>
-        </w:rPr>
-        <w:t>i</w:t>
+        <w:t>Function:</w:t>
+      </w:r>
+    </w:p>
+    <w:p>
+      <w:pPr>
+        <w:pStyle w:val="ListParagraph"/>
+        <w:numPr>
+          <w:ilvl w:val="1"/>
+          <w:numId w:val="4"/>
+        </w:numPr>
+      </w:pPr>
+      <w:r>
+        <w:t>countUnrevealedTile</w:t>
+      </w:r>
+      <w:r>
+        <w:t>s</w:t>
+      </w:r>
+      <w:r>
+        <w:t>(i, j): Return the number of surrounding unrevealed tile</w:t>
+      </w:r>
+      <w:r>
+        <w:t>s</w:t>
+      </w:r>
+      <w:r>
+        <w:t xml:space="preserve"> of the tile at position (i, j)</w:t>
+      </w:r>
+    </w:p>
+    <w:p>
+      <w:pPr>
+        <w:pStyle w:val="ListParagraph"/>
+        <w:numPr>
+          <w:ilvl w:val="1"/>
+          <w:numId w:val="4"/>
+        </w:numPr>
+      </w:pPr>
+      <w:r>
+        <w:t xml:space="preserve">countRevealedTrapTiles(i, j): Return </w:t>
+      </w:r>
+      <w:r>
+        <w:t xml:space="preserve">the number of </w:t>
+      </w:r>
+      <w:r>
+        <w:t>trapped</w:t>
+      </w:r>
+      <w:r>
+        <w:t xml:space="preserve"> revealed tiles of the tile at position (i, j)</w:t>
+      </w:r>
+    </w:p>
+    <w:p>
+      <w:pPr>
+        <w:ind w:left="0" w:firstLine="0"/>
+      </w:pPr>
+      <w:r>
+        <w:t>Converting</w:t>
+      </w:r>
+      <w:r>
+        <w:t xml:space="preserve"> to First-order-logic</w:t>
+      </w:r>
+    </w:p>
+    <w:p>
+      <w:pPr>
+        <w:ind w:left="0" w:firstLine="0"/>
+      </w:pPr>
+      <w:r>
+        <w:t xml:space="preserve">Each beginning tile </w:t>
+      </w:r>
+      <w:r>
+        <w:t>has</w:t>
+      </w:r>
+      <w:r>
+        <w:t xml:space="preserve"> a number represents the number of traps (k) surrounding it</w:t>
+      </w:r>
+    </w:p>
+    <w:p>
+      <w:pPr>
+        <w:pStyle w:val="ListParagraph"/>
+        <w:numPr>
+          <w:ilvl w:val="0"/>
+          <w:numId w:val="4"/>
+        </w:numPr>
+      </w:pPr>
+      <w:r>
+        <w:rPr>
+          <w:rFonts w:ascii="Cambria Math" w:hAnsi="Cambria Math" w:cs="Cambria Math"/>
+          <w:color w:val="000000"/>
+          <w:sz w:val="27"/>
+          <w:szCs w:val="27"/>
+          <w:shd w:val="clear" w:color="auto" w:fill="F7F7F7"/>
+        </w:rPr>
+        <w:t>∀i</w:t>
       </w:r>
       <w:r>
         <w:rPr>
@@ -1058,10 +1084,22 @@
         <w:ind w:left="426" w:hanging="426"/>
       </w:pPr>
       <w:r>
-        <w:t xml:space="preserve">If number of unrevealed tiles surrounding is equal to k then </w:t>
-      </w:r>
-      <w:r>
-        <w:t>k</w:t>
+        <w:t>If number of unrevealed tiles surrounding</w:t>
+      </w:r>
+      <w:r>
+        <w:t xml:space="preserve"> </w:t>
+      </w:r>
+      <w:r>
+        <w:t>plus</w:t>
+      </w:r>
+      <w:r>
+        <w:t xml:space="preserve"> number of trapped tiles revealed</w:t>
+      </w:r>
+      <w:r>
+        <w:t xml:space="preserve"> is equal to k then </w:t>
+      </w:r>
+      <w:r>
+        <w:t>all</w:t>
       </w:r>
       <w:r>
         <w:t xml:space="preserve"> unrevealed tiles surrounding are traps (and are revealed). </w:t>
@@ -1096,6 +1134,16 @@
           <w:szCs w:val="27"/>
           <w:shd w:val="clear" w:color="auto" w:fill="F7F7F7"/>
         </w:rPr>
+        <w:t>1</w:t>
+      </w:r>
+      <w:r>
+        <w:rPr>
+          <w:rFonts w:ascii="Cambria Math" w:hAnsi="Cambria Math" w:cs="Cambria Math"/>
+          <w:color w:val="000000"/>
+          <w:sz w:val="27"/>
+          <w:szCs w:val="27"/>
+          <w:shd w:val="clear" w:color="auto" w:fill="F7F7F7"/>
+        </w:rPr>
         <w:t>,</w:t>
       </w:r>
       <w:r>
@@ -1126,6 +1174,16 @@
           <w:szCs w:val="27"/>
           <w:shd w:val="clear" w:color="auto" w:fill="F7F7F7"/>
         </w:rPr>
+        <w:t>1</w:t>
+      </w:r>
+      <w:r>
+        <w:rPr>
+          <w:rFonts w:ascii="Cambria Math" w:hAnsi="Cambria Math" w:cs="Cambria Math"/>
+          <w:color w:val="000000"/>
+          <w:sz w:val="27"/>
+          <w:szCs w:val="27"/>
+          <w:shd w:val="clear" w:color="auto" w:fill="F7F7F7"/>
+        </w:rPr>
         <w:t>, k</w:t>
       </w:r>
       <w:r>
@@ -1156,7 +1214,57 @@
           <w:szCs w:val="27"/>
           <w:shd w:val="clear" w:color="auto" w:fill="F7F7F7"/>
         </w:rPr>
-        <w:t>Begin(i, j, k)</w:t>
+        <w:t>Begin(i</w:t>
+      </w:r>
+      <w:r>
+        <w:rPr>
+          <w:rFonts w:ascii="Cambria Math" w:hAnsi="Cambria Math" w:cs="Cambria Math"/>
+          <w:color w:val="000000"/>
+          <w:sz w:val="27"/>
+          <w:szCs w:val="27"/>
+          <w:shd w:val="clear" w:color="auto" w:fill="F7F7F7"/>
+        </w:rPr>
+        <w:t>1</w:t>
+      </w:r>
+      <w:r>
+        <w:rPr>
+          <w:rFonts w:ascii="Cambria Math" w:hAnsi="Cambria Math" w:cs="Cambria Math"/>
+          <w:color w:val="000000"/>
+          <w:sz w:val="27"/>
+          <w:szCs w:val="27"/>
+          <w:shd w:val="clear" w:color="auto" w:fill="F7F7F7"/>
+        </w:rPr>
+        <w:t>, j,</w:t>
+      </w:r>
+      <w:r>
+        <w:rPr>
+          <w:rFonts w:ascii="Cambria Math" w:hAnsi="Cambria Math" w:cs="Cambria Math"/>
+          <w:color w:val="000000"/>
+          <w:sz w:val="27"/>
+          <w:szCs w:val="27"/>
+          <w:shd w:val="clear" w:color="auto" w:fill="F7F7F7"/>
+        </w:rPr>
+        <w:t>1</w:t>
+      </w:r>
+      <w:r>
+        <w:rPr>
+          <w:rFonts w:ascii="Cambria Math" w:hAnsi="Cambria Math" w:cs="Cambria Math"/>
+          <w:color w:val="000000"/>
+          <w:sz w:val="27"/>
+          <w:szCs w:val="27"/>
+          <w:shd w:val="clear" w:color="auto" w:fill="F7F7F7"/>
+        </w:rPr>
+        <w:t xml:space="preserve"> k)</w:t>
+      </w:r>
+      <w:r>
+        <w:rPr>
+          <w:rFonts w:ascii="Cambria Math" w:hAnsi="Cambria Math" w:cs="Cambria Math"/>
+          <w:color w:val="000000"/>
+          <w:sz w:val="27"/>
+          <w:szCs w:val="27"/>
+          <w:shd w:val="clear" w:color="auto" w:fill="F7F7F7"/>
+        </w:rPr>
+        <w:t xml:space="preserve"> ∧</w:t>
       </w:r>
       <w:r>
         <w:rPr>
@@ -1176,6 +1284,209 @@
           <w:szCs w:val="27"/>
           <w:shd w:val="clear" w:color="auto" w:fill="F7F7F7"/>
         </w:rPr>
+        <w:t>(countUnrevealedTile</w:t>
+      </w:r>
+      <w:r>
+        <w:rPr>
+          <w:rFonts w:ascii="Cambria Math" w:hAnsi="Cambria Math" w:cs="Cambria Math"/>
+          <w:color w:val="000000"/>
+          <w:sz w:val="27"/>
+          <w:szCs w:val="27"/>
+          <w:shd w:val="clear" w:color="auto" w:fill="F7F7F7"/>
+        </w:rPr>
+        <w:t>s</w:t>
+      </w:r>
+      <w:r>
+        <w:rPr>
+          <w:rFonts w:ascii="Cambria Math" w:hAnsi="Cambria Math" w:cs="Cambria Math"/>
+          <w:color w:val="000000"/>
+          <w:sz w:val="27"/>
+          <w:szCs w:val="27"/>
+          <w:shd w:val="clear" w:color="auto" w:fill="F7F7F7"/>
+        </w:rPr>
+        <w:t>(i</w:t>
+      </w:r>
+      <w:r>
+        <w:rPr>
+          <w:rFonts w:ascii="Cambria Math" w:hAnsi="Cambria Math" w:cs="Cambria Math"/>
+          <w:color w:val="000000"/>
+          <w:sz w:val="27"/>
+          <w:szCs w:val="27"/>
+          <w:shd w:val="clear" w:color="auto" w:fill="F7F7F7"/>
+        </w:rPr>
+        <w:t>1</w:t>
+      </w:r>
+      <w:r>
+        <w:rPr>
+          <w:rFonts w:ascii="Cambria Math" w:hAnsi="Cambria Math" w:cs="Cambria Math"/>
+          <w:color w:val="000000"/>
+          <w:sz w:val="27"/>
+          <w:szCs w:val="27"/>
+          <w:shd w:val="clear" w:color="auto" w:fill="F7F7F7"/>
+        </w:rPr>
+        <w:t>, j</w:t>
+      </w:r>
+      <w:r>
+        <w:rPr>
+          <w:rFonts w:ascii="Cambria Math" w:hAnsi="Cambria Math" w:cs="Cambria Math"/>
+          <w:color w:val="000000"/>
+          <w:sz w:val="27"/>
+          <w:szCs w:val="27"/>
+          <w:shd w:val="clear" w:color="auto" w:fill="F7F7F7"/>
+        </w:rPr>
+        <w:t>1</w:t>
+      </w:r>
+      <w:r>
+        <w:rPr>
+          <w:rFonts w:ascii="Cambria Math" w:hAnsi="Cambria Math" w:cs="Cambria Math"/>
+          <w:color w:val="000000"/>
+          <w:sz w:val="27"/>
+          <w:szCs w:val="27"/>
+          <w:shd w:val="clear" w:color="auto" w:fill="F7F7F7"/>
+        </w:rPr>
+        <w:t>)</w:t>
+      </w:r>
+      <w:r>
+        <w:rPr>
+          <w:rFonts w:ascii="Cambria Math" w:hAnsi="Cambria Math" w:cs="Cambria Math"/>
+          <w:color w:val="000000"/>
+          <w:sz w:val="27"/>
+          <w:szCs w:val="27"/>
+          <w:shd w:val="clear" w:color="auto" w:fill="F7F7F7"/>
+        </w:rPr>
+        <w:t xml:space="preserve"> + countRevealedTrapTiles(i1, j1)</w:t>
+      </w:r>
+      <w:r>
+        <w:rPr>
+          <w:rFonts w:ascii="Cambria Math" w:hAnsi="Cambria Math" w:cs="Cambria Math"/>
+          <w:color w:val="000000"/>
+          <w:sz w:val="27"/>
+          <w:szCs w:val="27"/>
+          <w:shd w:val="clear" w:color="auto" w:fill="F7F7F7"/>
+        </w:rPr>
+        <w:t xml:space="preserve"> = k)</w:t>
+      </w:r>
+      <w:r>
+        <w:rPr>
+          <w:rFonts w:ascii="Cambria Math" w:hAnsi="Cambria Math" w:cs="Cambria Math"/>
+          <w:color w:val="000000"/>
+          <w:sz w:val="27"/>
+          <w:szCs w:val="27"/>
+          <w:shd w:val="clear" w:color="auto" w:fill="F7F7F7"/>
+        </w:rPr>
+        <w:t>)</w:t>
+      </w:r>
+      <w:r>
+        <w:rPr>
+          <w:rFonts w:ascii="Cambria Math" w:hAnsi="Cambria Math" w:cs="Cambria Math"/>
+          <w:color w:val="000000"/>
+          <w:sz w:val="27"/>
+          <w:szCs w:val="27"/>
+          <w:shd w:val="clear" w:color="auto" w:fill="F7F7F7"/>
+        </w:rPr>
+        <w:t xml:space="preserve"> </w:t>
+      </w:r>
+      <w:r>
+        <w:rPr>
+          <w:rFonts w:ascii="Cambria Math" w:eastAsia="Times New Roman" w:hAnsi="Cambria Math" w:cs="Cambria Math"/>
+          <w:color w:val="000000"/>
+          <w:kern w:val="0"/>
+          <w:sz w:val="27"/>
+          <w:szCs w:val="27"/>
+          <w14:ligatures w14:val="none"/>
+        </w:rPr>
+        <w:t>⇒</w:t>
+      </w:r>
+      <w:r>
+        <w:rPr>
+          <w:rFonts w:ascii="Cambria Math" w:eastAsia="Times New Roman" w:hAnsi="Cambria Math" w:cs="Cambria Math"/>
+          <w:color w:val="000000"/>
+          <w:kern w:val="0"/>
+          <w:sz w:val="27"/>
+          <w:szCs w:val="27"/>
+          <w14:ligatures w14:val="none"/>
+        </w:rPr>
+        <w:t xml:space="preserve"> </w:t>
+      </w:r>
+      <w:r>
+        <w:rPr>
+          <w:rFonts w:ascii="Cambria Math" w:eastAsia="Times New Roman" w:hAnsi="Cambria Math" w:cs="Cambria Math"/>
+          <w:color w:val="000000"/>
+          <w:kern w:val="0"/>
+          <w:sz w:val="27"/>
+          <w:szCs w:val="27"/>
+          <w14:ligatures w14:val="none"/>
+        </w:rPr>
+        <w:t>[</w:t>
+      </w:r>
+      <w:r>
+        <w:rPr>
+          <w:rFonts w:ascii="Cambria Math" w:hAnsi="Cambria Math" w:cs="Cambria Math"/>
+          <w:color w:val="000000"/>
+          <w:sz w:val="27"/>
+          <w:szCs w:val="27"/>
+          <w:shd w:val="clear" w:color="auto" w:fill="F7F7F7"/>
+        </w:rPr>
+        <w:t>∀i</w:t>
+      </w:r>
+      <w:r>
+        <w:rPr>
+          <w:rFonts w:ascii="Cambria Math" w:hAnsi="Cambria Math" w:cs="Cambria Math"/>
+          <w:color w:val="000000"/>
+          <w:sz w:val="27"/>
+          <w:szCs w:val="27"/>
+          <w:shd w:val="clear" w:color="auto" w:fill="F7F7F7"/>
+        </w:rPr>
+        <w:t>2</w:t>
+      </w:r>
+      <w:r>
+        <w:rPr>
+          <w:rFonts w:ascii="Cambria Math" w:hAnsi="Cambria Math" w:cs="Cambria Math"/>
+          <w:color w:val="000000"/>
+          <w:sz w:val="27"/>
+          <w:szCs w:val="27"/>
+          <w:shd w:val="clear" w:color="auto" w:fill="F7F7F7"/>
+        </w:rPr>
+        <w:t>,</w:t>
+      </w:r>
+      <w:r>
+        <w:rPr>
+          <w:rFonts w:ascii="Cambria Math" w:hAnsi="Cambria Math" w:cs="Cambria Math"/>
+          <w:color w:val="000000"/>
+          <w:sz w:val="27"/>
+          <w:szCs w:val="27"/>
+          <w:shd w:val="clear" w:color="auto" w:fill="F7F7F7"/>
+        </w:rPr>
+        <w:t xml:space="preserve"> </w:t>
+      </w:r>
+      <w:r>
+        <w:rPr>
+          <w:rFonts w:ascii="Cambria Math" w:hAnsi="Cambria Math" w:cs="Cambria Math"/>
+          <w:color w:val="000000"/>
+          <w:sz w:val="27"/>
+          <w:szCs w:val="27"/>
+          <w:shd w:val="clear" w:color="auto" w:fill="F7F7F7"/>
+        </w:rPr>
+        <w:t>j</w:t>
+      </w:r>
+      <w:r>
+        <w:rPr>
+          <w:rFonts w:ascii="Cambria Math" w:hAnsi="Cambria Math" w:cs="Cambria Math"/>
+          <w:color w:val="000000"/>
+          <w:sz w:val="27"/>
+          <w:szCs w:val="27"/>
+          <w:shd w:val="clear" w:color="auto" w:fill="F7F7F7"/>
+        </w:rPr>
+        <w:t xml:space="preserve">2 (Surrounding(i1, j1, i2, j2) </w:t>
+      </w:r>
+      <w:r>
+        <w:rPr>
+          <w:rFonts w:ascii="Cambria Math" w:hAnsi="Cambria Math" w:cs="Cambria Math"/>
+          <w:color w:val="000000"/>
+          <w:sz w:val="27"/>
+          <w:szCs w:val="27"/>
+          <w:shd w:val="clear" w:color="auto" w:fill="F7F7F7"/>
+        </w:rPr>
         <w:t>∧</w:t>
       </w:r>
       <w:r>
@@ -1196,77 +1507,39 @@
           <w:szCs w:val="27"/>
           <w:shd w:val="clear" w:color="auto" w:fill="F7F7F7"/>
         </w:rPr>
-        <w:t>(</w:t>
-      </w:r>
-      <w:r>
-        <w:rPr>
-          <w:rFonts w:ascii="Cambria Math" w:hAnsi="Cambria Math" w:cs="Cambria Math"/>
-          <w:color w:val="000000"/>
-          <w:sz w:val="27"/>
-          <w:szCs w:val="27"/>
-          <w:shd w:val="clear" w:color="auto" w:fill="F7F7F7"/>
-        </w:rPr>
-        <w:t>∃</w:t>
-      </w:r>
-      <w:r>
-        <w:rPr>
-          <w:rFonts w:ascii="Cambria Math" w:hAnsi="Cambria Math" w:cs="Cambria Math"/>
-          <w:color w:val="000000"/>
-          <w:sz w:val="27"/>
-          <w:szCs w:val="27"/>
-          <w:shd w:val="clear" w:color="auto" w:fill="F7F7F7"/>
-        </w:rPr>
-        <w:t>i</w:t>
-      </w:r>
-      <w:r>
-        <w:rPr>
-          <w:rFonts w:ascii="Cambria Math" w:hAnsi="Cambria Math" w:cs="Cambria Math"/>
-          <w:color w:val="000000"/>
-          <w:sz w:val="27"/>
-          <w:szCs w:val="27"/>
-          <w:shd w:val="clear" w:color="auto" w:fill="F7F7F7"/>
-        </w:rPr>
-        <w:t>1</w:t>
-      </w:r>
-      <w:r>
-        <w:rPr>
-          <w:rFonts w:ascii="Cambria Math" w:hAnsi="Cambria Math" w:cs="Cambria Math"/>
-          <w:color w:val="000000"/>
-          <w:sz w:val="27"/>
-          <w:szCs w:val="27"/>
-          <w:shd w:val="clear" w:color="auto" w:fill="F7F7F7"/>
-        </w:rPr>
-        <w:t>,</w:t>
-      </w:r>
-      <w:r>
-        <w:rPr>
-          <w:rFonts w:ascii="Cambria Math" w:hAnsi="Cambria Math" w:cs="Cambria Math"/>
-          <w:color w:val="000000"/>
-          <w:sz w:val="27"/>
-          <w:szCs w:val="27"/>
-          <w:shd w:val="clear" w:color="auto" w:fill="F7F7F7"/>
-        </w:rPr>
-        <w:t xml:space="preserve"> j</w:t>
-      </w:r>
-      <w:r>
-        <w:rPr>
-          <w:rFonts w:ascii="Cambria Math" w:hAnsi="Cambria Math" w:cs="Cambria Math"/>
-          <w:color w:val="000000"/>
-          <w:sz w:val="27"/>
-          <w:szCs w:val="27"/>
-          <w:shd w:val="clear" w:color="auto" w:fill="F7F7F7"/>
-        </w:rPr>
-        <w:t>1, i2, j2…ik, jk</w:t>
-      </w:r>
-      <w:r>
-        <w:rPr>
-          <w:rFonts w:ascii="Cambria Math" w:hAnsi="Cambria Math" w:cs="Cambria Math"/>
-          <w:color w:val="000000"/>
-          <w:sz w:val="27"/>
-          <w:szCs w:val="27"/>
-          <w:shd w:val="clear" w:color="auto" w:fill="F7F7F7"/>
-        </w:rPr>
-        <w:t>,</w:t>
+        <w:t xml:space="preserve">~Revealed(i2, j2) </w:t>
+      </w:r>
+      <w:r>
+        <w:rPr>
+          <w:rFonts w:ascii="Cambria Math" w:eastAsia="Times New Roman" w:hAnsi="Cambria Math" w:cs="Cambria Math"/>
+          <w:color w:val="000000"/>
+          <w:kern w:val="0"/>
+          <w:sz w:val="27"/>
+          <w:szCs w:val="27"/>
+          <w14:ligatures w14:val="none"/>
+        </w:rPr>
+        <w:t>⇒</w:t>
+      </w:r>
+      <w:r>
+        <w:rPr>
+          <w:rFonts w:ascii="Cambria Math" w:eastAsia="Times New Roman" w:hAnsi="Cambria Math" w:cs="Cambria Math"/>
+          <w:color w:val="000000"/>
+          <w:kern w:val="0"/>
+          <w:sz w:val="27"/>
+          <w:szCs w:val="27"/>
+          <w14:ligatures w14:val="none"/>
+        </w:rPr>
+        <w:t xml:space="preserve"> Revealed(i2, j2) </w:t>
+      </w:r>
+      <w:r>
+        <w:rPr>
+          <w:rFonts w:ascii="Cambria Math" w:hAnsi="Cambria Math" w:cs="Cambria Math"/>
+          <w:color w:val="000000"/>
+          <w:sz w:val="27"/>
+          <w:szCs w:val="27"/>
+          <w:shd w:val="clear" w:color="auto" w:fill="F7F7F7"/>
+        </w:rPr>
+        <w:t>∧</w:t>
       </w:r>
       <w:r>
         <w:rPr>
@@ -1280,476 +1553,36 @@
       </w:r>
       <w:r>
         <w:rPr>
-          <w:rFonts w:ascii="Cambria Math" w:hAnsi="Cambria Math" w:cs="Cambria Math"/>
-          <w:color w:val="000000"/>
-          <w:sz w:val="27"/>
-          <w:szCs w:val="27"/>
-          <w:shd w:val="clear" w:color="auto" w:fill="F7F7F7"/>
-        </w:rPr>
-        <w:t>~</w:t>
-      </w:r>
-      <w:r>
-        <w:rPr>
-          <w:rFonts w:ascii="Cambria Math" w:hAnsi="Cambria Math" w:cs="Cambria Math"/>
-          <w:color w:val="000000"/>
-          <w:sz w:val="27"/>
-          <w:szCs w:val="27"/>
-          <w:shd w:val="clear" w:color="auto" w:fill="F7F7F7"/>
-        </w:rPr>
-        <w:t>∃</w:t>
-      </w:r>
-      <w:r>
-        <w:rPr>
-          <w:rFonts w:ascii="Cambria Math" w:hAnsi="Cambria Math" w:cs="Cambria Math"/>
-          <w:color w:val="000000"/>
-          <w:sz w:val="27"/>
-          <w:szCs w:val="27"/>
-          <w:shd w:val="clear" w:color="auto" w:fill="F7F7F7"/>
-        </w:rPr>
-        <w:t xml:space="preserve">ik+1, jk+1 </w:t>
-      </w:r>
-      <w:r>
-        <w:rPr>
-          <w:rFonts w:ascii="Cambria Math" w:hAnsi="Cambria Math" w:cs="Cambria Math"/>
-          <w:color w:val="000000"/>
-          <w:sz w:val="27"/>
-          <w:szCs w:val="27"/>
-          <w:shd w:val="clear" w:color="auto" w:fill="F7F7F7"/>
-        </w:rPr>
-        <w:t>(</w:t>
-      </w:r>
-      <w:r>
-        <w:rPr>
-          <w:rFonts w:ascii="Cambria Math" w:hAnsi="Cambria Math" w:cs="Cambria Math"/>
-          <w:color w:val="000000"/>
-          <w:sz w:val="27"/>
-          <w:szCs w:val="27"/>
-          <w:shd w:val="clear" w:color="auto" w:fill="F7F7F7"/>
-        </w:rPr>
-        <w:t>(i, j) != (i1, j1) != (i2, j2)… != (ik, jk) != (ik+1, jk+1)</w:t>
-      </w:r>
-      <w:r>
-        <w:rPr>
-          <w:rFonts w:ascii="Cambria Math" w:hAnsi="Cambria Math" w:cs="Cambria Math"/>
-          <w:color w:val="000000"/>
-          <w:sz w:val="27"/>
-          <w:szCs w:val="27"/>
-          <w:shd w:val="clear" w:color="auto" w:fill="F7F7F7"/>
-        </w:rPr>
-        <w:t>)</w:t>
-      </w:r>
-      <w:r>
-        <w:rPr>
-          <w:rFonts w:ascii="Cambria Math" w:hAnsi="Cambria Math" w:cs="Cambria Math"/>
-          <w:color w:val="000000"/>
-          <w:sz w:val="27"/>
-          <w:szCs w:val="27"/>
-          <w:shd w:val="clear" w:color="auto" w:fill="F7F7F7"/>
+          <w:rFonts w:ascii="Cambria Math" w:eastAsia="Times New Roman" w:hAnsi="Cambria Math" w:cs="Cambria Math"/>
+          <w:color w:val="000000"/>
+          <w:kern w:val="0"/>
+          <w:sz w:val="27"/>
+          <w:szCs w:val="27"/>
+          <w14:ligatures w14:val="none"/>
+        </w:rPr>
+        <w:t>Trap(i2, j2)</w:t>
+      </w:r>
+      <w:r>
+        <w:rPr>
+          <w:rFonts w:ascii="Cambria Math" w:eastAsia="Times New Roman" w:hAnsi="Cambria Math" w:cs="Cambria Math"/>
+          <w:color w:val="000000"/>
+          <w:kern w:val="0"/>
+          <w:sz w:val="27"/>
+          <w:szCs w:val="27"/>
+          <w14:ligatures w14:val="none"/>
+        </w:rPr>
+        <w:t>]</w:t>
+      </w:r>
+      <w:r>
+        <w:rPr>
+          <w:rFonts w:ascii="Cambria Math" w:eastAsia="Times New Roman" w:hAnsi="Cambria Math" w:cs="Cambria Math"/>
+          <w:color w:val="000000"/>
+          <w:kern w:val="0"/>
+          <w:sz w:val="27"/>
+          <w:szCs w:val="27"/>
+          <w14:ligatures w14:val="none"/>
         </w:rPr>
         <w:t xml:space="preserve"> </w:t>
-      </w:r>
-      <w:r>
-        <w:rPr>
-          <w:rFonts w:ascii="Cambria Math" w:hAnsi="Cambria Math" w:cs="Cambria Math"/>
-          <w:color w:val="000000"/>
-          <w:sz w:val="27"/>
-          <w:szCs w:val="27"/>
-          <w:shd w:val="clear" w:color="auto" w:fill="F7F7F7"/>
-        </w:rPr>
-        <w:t>∧</w:t>
-      </w:r>
-      <w:r>
-        <w:rPr>
-          <w:rFonts w:ascii="Cambria Math" w:hAnsi="Cambria Math" w:cs="Cambria Math"/>
-          <w:color w:val="000000"/>
-          <w:sz w:val="27"/>
-          <w:szCs w:val="27"/>
-          <w:shd w:val="clear" w:color="auto" w:fill="F7F7F7"/>
-        </w:rPr>
-        <w:t xml:space="preserve"> </w:t>
-      </w:r>
-      <w:r>
-        <w:rPr>
-          <w:rFonts w:ascii="Cambria Math" w:hAnsi="Cambria Math" w:cs="Cambria Math"/>
-          <w:color w:val="000000"/>
-          <w:sz w:val="27"/>
-          <w:szCs w:val="27"/>
-          <w:shd w:val="clear" w:color="auto" w:fill="F7F7F7"/>
-        </w:rPr>
-        <w:t>Surrounding(i, j, i</w:t>
-      </w:r>
-      <w:r>
-        <w:rPr>
-          <w:rFonts w:ascii="Cambria Math" w:hAnsi="Cambria Math" w:cs="Cambria Math"/>
-          <w:color w:val="000000"/>
-          <w:sz w:val="27"/>
-          <w:szCs w:val="27"/>
-          <w:shd w:val="clear" w:color="auto" w:fill="F7F7F7"/>
-        </w:rPr>
-        <w:t>1</w:t>
-      </w:r>
-      <w:r>
-        <w:rPr>
-          <w:rFonts w:ascii="Cambria Math" w:hAnsi="Cambria Math" w:cs="Cambria Math"/>
-          <w:color w:val="000000"/>
-          <w:sz w:val="27"/>
-          <w:szCs w:val="27"/>
-          <w:shd w:val="clear" w:color="auto" w:fill="F7F7F7"/>
-        </w:rPr>
-        <w:t>, j</w:t>
-      </w:r>
-      <w:r>
-        <w:rPr>
-          <w:rFonts w:ascii="Cambria Math" w:hAnsi="Cambria Math" w:cs="Cambria Math"/>
-          <w:color w:val="000000"/>
-          <w:sz w:val="27"/>
-          <w:szCs w:val="27"/>
-          <w:shd w:val="clear" w:color="auto" w:fill="F7F7F7"/>
-        </w:rPr>
-        <w:t>1)</w:t>
-      </w:r>
-      <w:r>
-        <w:rPr>
-          <w:rFonts w:ascii="Cambria Math" w:hAnsi="Cambria Math" w:cs="Cambria Math"/>
-          <w:color w:val="000000"/>
-          <w:sz w:val="27"/>
-          <w:szCs w:val="27"/>
-          <w:shd w:val="clear" w:color="auto" w:fill="F7F7F7"/>
-        </w:rPr>
-        <w:t xml:space="preserve"> </w:t>
-      </w:r>
-      <w:r>
-        <w:rPr>
-          <w:rFonts w:ascii="Cambria Math" w:hAnsi="Cambria Math" w:cs="Cambria Math"/>
-          <w:color w:val="000000"/>
-          <w:sz w:val="27"/>
-          <w:szCs w:val="27"/>
-          <w:shd w:val="clear" w:color="auto" w:fill="F7F7F7"/>
-        </w:rPr>
-        <w:t>∧</w:t>
-      </w:r>
-      <w:r>
-        <w:rPr>
-          <w:rFonts w:ascii="Cambria Math" w:hAnsi="Cambria Math" w:cs="Cambria Math"/>
-          <w:color w:val="000000"/>
-          <w:sz w:val="27"/>
-          <w:szCs w:val="27"/>
-          <w:shd w:val="clear" w:color="auto" w:fill="F7F7F7"/>
-        </w:rPr>
-        <w:t xml:space="preserve"> Surrounding(i, j, i2, j2) … </w:t>
-      </w:r>
-      <w:r>
-        <w:rPr>
-          <w:rFonts w:ascii="Cambria Math" w:hAnsi="Cambria Math" w:cs="Cambria Math"/>
-          <w:color w:val="000000"/>
-          <w:sz w:val="27"/>
-          <w:szCs w:val="27"/>
-          <w:shd w:val="clear" w:color="auto" w:fill="F7F7F7"/>
-        </w:rPr>
-        <w:t>∧</w:t>
-      </w:r>
-      <w:r>
-        <w:rPr>
-          <w:rFonts w:ascii="Cambria Math" w:hAnsi="Cambria Math" w:cs="Cambria Math"/>
-          <w:color w:val="000000"/>
-          <w:sz w:val="27"/>
-          <w:szCs w:val="27"/>
-          <w:shd w:val="clear" w:color="auto" w:fill="F7F7F7"/>
-        </w:rPr>
-        <w:t xml:space="preserve"> Surrounding(i, j, ik, jk) </w:t>
-      </w:r>
-      <w:r>
-        <w:rPr>
-          <w:rFonts w:ascii="Cambria Math" w:hAnsi="Cambria Math" w:cs="Cambria Math"/>
-          <w:color w:val="000000"/>
-          <w:sz w:val="27"/>
-          <w:szCs w:val="27"/>
-          <w:shd w:val="clear" w:color="auto" w:fill="F7F7F7"/>
-        </w:rPr>
-        <w:t>∧</w:t>
-      </w:r>
-      <w:r>
-        <w:rPr>
-          <w:rFonts w:ascii="Cambria Math" w:hAnsi="Cambria Math" w:cs="Cambria Math"/>
-          <w:color w:val="000000"/>
-          <w:sz w:val="27"/>
-          <w:szCs w:val="27"/>
-          <w:shd w:val="clear" w:color="auto" w:fill="F7F7F7"/>
-        </w:rPr>
-        <w:t xml:space="preserve"> ~Revealed(i1, j1) </w:t>
-      </w:r>
-      <w:r>
-        <w:rPr>
-          <w:rFonts w:ascii="Cambria Math" w:hAnsi="Cambria Math" w:cs="Cambria Math"/>
-          <w:color w:val="000000"/>
-          <w:sz w:val="27"/>
-          <w:szCs w:val="27"/>
-          <w:shd w:val="clear" w:color="auto" w:fill="F7F7F7"/>
-        </w:rPr>
-        <w:t>∧</w:t>
-      </w:r>
-      <w:r>
-        <w:rPr>
-          <w:rFonts w:ascii="Cambria Math" w:hAnsi="Cambria Math" w:cs="Cambria Math"/>
-          <w:color w:val="000000"/>
-          <w:sz w:val="27"/>
-          <w:szCs w:val="27"/>
-          <w:shd w:val="clear" w:color="auto" w:fill="F7F7F7"/>
-        </w:rPr>
-        <w:t xml:space="preserve"> ~Revealed(i2, j2) … </w:t>
-      </w:r>
-      <w:r>
-        <w:rPr>
-          <w:rFonts w:ascii="Cambria Math" w:hAnsi="Cambria Math" w:cs="Cambria Math"/>
-          <w:color w:val="000000"/>
-          <w:sz w:val="27"/>
-          <w:szCs w:val="27"/>
-          <w:shd w:val="clear" w:color="auto" w:fill="F7F7F7"/>
-        </w:rPr>
-        <w:t>∧</w:t>
-      </w:r>
-      <w:r>
-        <w:rPr>
-          <w:rFonts w:ascii="Cambria Math" w:hAnsi="Cambria Math" w:cs="Cambria Math"/>
-          <w:color w:val="000000"/>
-          <w:sz w:val="27"/>
-          <w:szCs w:val="27"/>
-          <w:shd w:val="clear" w:color="auto" w:fill="F7F7F7"/>
-        </w:rPr>
-        <w:t xml:space="preserve"> ~Revealed(ik, jk)</w:t>
-      </w:r>
-      <w:r>
-        <w:rPr>
-          <w:rFonts w:ascii="Cambria Math" w:hAnsi="Cambria Math" w:cs="Cambria Math"/>
-          <w:color w:val="000000"/>
-          <w:sz w:val="27"/>
-          <w:szCs w:val="27"/>
-          <w:shd w:val="clear" w:color="auto" w:fill="F7F7F7"/>
-        </w:rPr>
-        <w:t xml:space="preserve"> </w:t>
-      </w:r>
-      <w:r>
-        <w:rPr>
-          <w:rFonts w:ascii="Cambria Math" w:hAnsi="Cambria Math" w:cs="Cambria Math"/>
-          <w:color w:val="000000"/>
-          <w:sz w:val="27"/>
-          <w:szCs w:val="27"/>
-          <w:shd w:val="clear" w:color="auto" w:fill="F7F7F7"/>
-        </w:rPr>
-        <w:t>∧</w:t>
-      </w:r>
-      <w:r>
-        <w:rPr>
-          <w:rFonts w:ascii="Cambria Math" w:hAnsi="Cambria Math" w:cs="Cambria Math"/>
-          <w:color w:val="000000"/>
-          <w:sz w:val="27"/>
-          <w:szCs w:val="27"/>
-          <w:shd w:val="clear" w:color="auto" w:fill="F7F7F7"/>
-        </w:rPr>
-        <w:t xml:space="preserve"> </w:t>
-      </w:r>
-      <w:r>
-        <w:rPr>
-          <w:rFonts w:ascii="Cambria Math" w:hAnsi="Cambria Math" w:cs="Cambria Math"/>
-          <w:color w:val="000000"/>
-          <w:sz w:val="27"/>
-          <w:szCs w:val="27"/>
-          <w:shd w:val="clear" w:color="auto" w:fill="F7F7F7"/>
-        </w:rPr>
-        <w:t xml:space="preserve">(~Revealed(ik+1, jk+1) </w:t>
-      </w:r>
-      <w:r>
-        <w:rPr>
-          <w:rFonts w:ascii="Cambria Math" w:hAnsi="Cambria Math" w:cs="Cambria Math"/>
-          <w:color w:val="000000"/>
-          <w:sz w:val="27"/>
-          <w:szCs w:val="27"/>
-          <w:shd w:val="clear" w:color="auto" w:fill="F7F7F7"/>
-        </w:rPr>
-        <w:t>∧</w:t>
-      </w:r>
-      <w:r>
-        <w:rPr>
-          <w:rFonts w:ascii="Cambria Math" w:hAnsi="Cambria Math" w:cs="Cambria Math"/>
-          <w:color w:val="000000"/>
-          <w:sz w:val="27"/>
-          <w:szCs w:val="27"/>
-          <w:shd w:val="clear" w:color="auto" w:fill="F7F7F7"/>
-        </w:rPr>
-        <w:t xml:space="preserve"> Surrounding(i, j, ik+1, jk+1)</w:t>
-      </w:r>
-      <w:r>
-        <w:rPr>
-          <w:rFonts w:ascii="Cambria Math" w:hAnsi="Cambria Math" w:cs="Cambria Math"/>
-          <w:color w:val="000000"/>
-          <w:sz w:val="27"/>
-          <w:szCs w:val="27"/>
-          <w:shd w:val="clear" w:color="auto" w:fill="F7F7F7"/>
-        </w:rPr>
-        <w:t>)</w:t>
-      </w:r>
-      <w:r>
-        <w:rPr>
-          <w:rFonts w:ascii="Cambria Math" w:hAnsi="Cambria Math" w:cs="Cambria Math"/>
-          <w:color w:val="000000"/>
-          <w:sz w:val="27"/>
-          <w:szCs w:val="27"/>
-          <w:shd w:val="clear" w:color="auto" w:fill="F7F7F7"/>
-        </w:rPr>
-        <w:t xml:space="preserve"> </w:t>
-      </w:r>
-      <w:r>
-        <w:rPr>
-          <w:rFonts w:ascii="Cambria Math" w:eastAsia="Times New Roman" w:hAnsi="Cambria Math" w:cs="Cambria Math"/>
-          <w:color w:val="000000"/>
-          <w:kern w:val="0"/>
-          <w:sz w:val="27"/>
-          <w:szCs w:val="27"/>
-          <w14:ligatures w14:val="none"/>
-        </w:rPr>
-        <w:t>⇒</w:t>
-      </w:r>
-      <w:r>
-        <w:rPr>
-          <w:rFonts w:ascii="Cambria Math" w:eastAsia="Times New Roman" w:hAnsi="Cambria Math" w:cs="Cambria Math"/>
-          <w:color w:val="000000"/>
-          <w:kern w:val="0"/>
-          <w:sz w:val="27"/>
-          <w:szCs w:val="27"/>
-          <w14:ligatures w14:val="none"/>
-        </w:rPr>
-        <w:t xml:space="preserve"> </w:t>
-      </w:r>
-      <w:r>
-        <w:rPr>
-          <w:rFonts w:ascii="Cambria Math" w:eastAsia="Times New Roman" w:hAnsi="Cambria Math" w:cs="Cambria Math"/>
-          <w:color w:val="000000"/>
-          <w:kern w:val="0"/>
-          <w:sz w:val="27"/>
-          <w:szCs w:val="27"/>
-          <w14:ligatures w14:val="none"/>
-        </w:rPr>
-        <w:t>(</w:t>
-      </w:r>
-      <w:r>
-        <w:rPr>
-          <w:rFonts w:ascii="Cambria Math" w:hAnsi="Cambria Math" w:cs="Cambria Math"/>
-          <w:color w:val="000000"/>
-          <w:sz w:val="27"/>
-          <w:szCs w:val="27"/>
-          <w:shd w:val="clear" w:color="auto" w:fill="F7F7F7"/>
-        </w:rPr>
-        <w:t xml:space="preserve">Trap(i1, j1) </w:t>
-      </w:r>
-      <w:r>
-        <w:rPr>
-          <w:rFonts w:ascii="Cambria Math" w:hAnsi="Cambria Math" w:cs="Cambria Math"/>
-          <w:color w:val="000000"/>
-          <w:sz w:val="27"/>
-          <w:szCs w:val="27"/>
-          <w:shd w:val="clear" w:color="auto" w:fill="F7F7F7"/>
-        </w:rPr>
-        <w:t>∧</w:t>
-      </w:r>
-      <w:r>
-        <w:rPr>
-          <w:rFonts w:ascii="Cambria Math" w:hAnsi="Cambria Math" w:cs="Cambria Math"/>
-          <w:color w:val="000000"/>
-          <w:sz w:val="27"/>
-          <w:szCs w:val="27"/>
-          <w:shd w:val="clear" w:color="auto" w:fill="F7F7F7"/>
-        </w:rPr>
-        <w:t xml:space="preserve"> Trap(i2, j2) … </w:t>
-      </w:r>
-      <w:r>
-        <w:rPr>
-          <w:rFonts w:ascii="Cambria Math" w:hAnsi="Cambria Math" w:cs="Cambria Math"/>
-          <w:color w:val="000000"/>
-          <w:sz w:val="27"/>
-          <w:szCs w:val="27"/>
-          <w:shd w:val="clear" w:color="auto" w:fill="F7F7F7"/>
-        </w:rPr>
-        <w:t>∧</w:t>
-      </w:r>
-      <w:r>
-        <w:rPr>
-          <w:rFonts w:ascii="Cambria Math" w:hAnsi="Cambria Math" w:cs="Cambria Math"/>
-          <w:color w:val="000000"/>
-          <w:sz w:val="27"/>
-          <w:szCs w:val="27"/>
-          <w:shd w:val="clear" w:color="auto" w:fill="F7F7F7"/>
-        </w:rPr>
-        <w:t xml:space="preserve"> Trap(ik, jk) </w:t>
-      </w:r>
-      <w:r>
-        <w:rPr>
-          <w:rFonts w:ascii="Cambria Math" w:hAnsi="Cambria Math" w:cs="Cambria Math"/>
-          <w:color w:val="000000"/>
-          <w:sz w:val="27"/>
-          <w:szCs w:val="27"/>
-          <w:shd w:val="clear" w:color="auto" w:fill="F7F7F7"/>
-        </w:rPr>
-        <w:t>∧</w:t>
-      </w:r>
-      <w:r>
-        <w:rPr>
-          <w:rFonts w:ascii="Cambria Math" w:hAnsi="Cambria Math" w:cs="Cambria Math"/>
-          <w:color w:val="000000"/>
-          <w:sz w:val="27"/>
-          <w:szCs w:val="27"/>
-          <w:shd w:val="clear" w:color="auto" w:fill="F7F7F7"/>
-        </w:rPr>
-        <w:t xml:space="preserve"> Revealed(i1, j1) </w:t>
-      </w:r>
-      <w:r>
-        <w:rPr>
-          <w:rFonts w:ascii="Cambria Math" w:hAnsi="Cambria Math" w:cs="Cambria Math"/>
-          <w:color w:val="000000"/>
-          <w:sz w:val="27"/>
-          <w:szCs w:val="27"/>
-          <w:shd w:val="clear" w:color="auto" w:fill="F7F7F7"/>
-        </w:rPr>
-        <w:t>∧</w:t>
-      </w:r>
-      <w:r>
-        <w:rPr>
-          <w:rFonts w:ascii="Cambria Math" w:hAnsi="Cambria Math" w:cs="Cambria Math"/>
-          <w:color w:val="000000"/>
-          <w:sz w:val="27"/>
-          <w:szCs w:val="27"/>
-          <w:shd w:val="clear" w:color="auto" w:fill="F7F7F7"/>
-        </w:rPr>
-        <w:t xml:space="preserve"> Revealed(i2, j2) … </w:t>
-      </w:r>
-      <w:r>
-        <w:rPr>
-          <w:rFonts w:ascii="Cambria Math" w:hAnsi="Cambria Math" w:cs="Cambria Math"/>
-          <w:color w:val="000000"/>
-          <w:sz w:val="27"/>
-          <w:szCs w:val="27"/>
-          <w:shd w:val="clear" w:color="auto" w:fill="F7F7F7"/>
-        </w:rPr>
-        <w:t>∧</w:t>
-      </w:r>
-      <w:r>
-        <w:rPr>
-          <w:rFonts w:ascii="Cambria Math" w:hAnsi="Cambria Math" w:cs="Cambria Math"/>
-          <w:color w:val="000000"/>
-          <w:sz w:val="27"/>
-          <w:szCs w:val="27"/>
-          <w:shd w:val="clear" w:color="auto" w:fill="F7F7F7"/>
-        </w:rPr>
-        <w:t xml:space="preserve"> Reveal(ik, jk)</w:t>
-      </w:r>
-      <w:r>
-        <w:rPr>
-          <w:rFonts w:ascii="Cambria Math" w:hAnsi="Cambria Math" w:cs="Cambria Math"/>
-          <w:color w:val="000000"/>
-          <w:sz w:val="27"/>
-          <w:szCs w:val="27"/>
-          <w:shd w:val="clear" w:color="auto" w:fill="F7F7F7"/>
-        </w:rPr>
-        <w:t>)</w:t>
       </w:r>
     </w:p>
     <w:p>
@@ -1781,6 +1614,7 @@
           <w:szCs w:val="27"/>
           <w:shd w:val="clear" w:color="auto" w:fill="F7F7F7"/>
         </w:rPr>
+        <w:lastRenderedPageBreak/>
         <w:t>∀i</w:t>
       </w:r>
       <w:r>
@@ -1791,6 +1625,46 @@
           <w:szCs w:val="27"/>
           <w:shd w:val="clear" w:color="auto" w:fill="F7F7F7"/>
         </w:rPr>
+        <w:t>1,</w:t>
+      </w:r>
+      <w:r>
+        <w:rPr>
+          <w:rFonts w:ascii="Cambria Math" w:hAnsi="Cambria Math" w:cs="Cambria Math"/>
+          <w:color w:val="000000"/>
+          <w:sz w:val="27"/>
+          <w:szCs w:val="27"/>
+          <w:shd w:val="clear" w:color="auto" w:fill="F7F7F7"/>
+        </w:rPr>
+        <w:t xml:space="preserve"> j</w:t>
+      </w:r>
+      <w:r>
+        <w:rPr>
+          <w:rFonts w:ascii="Cambria Math" w:hAnsi="Cambria Math" w:cs="Cambria Math"/>
+          <w:color w:val="000000"/>
+          <w:sz w:val="27"/>
+          <w:szCs w:val="27"/>
+          <w:shd w:val="clear" w:color="auto" w:fill="F7F7F7"/>
+        </w:rPr>
+        <w:t xml:space="preserve">1 </w:t>
+      </w:r>
+      <w:r>
+        <w:rPr>
+          <w:rFonts w:ascii="Cambria Math" w:hAnsi="Cambria Math" w:cs="Cambria Math"/>
+          <w:color w:val="000000"/>
+          <w:sz w:val="27"/>
+          <w:szCs w:val="27"/>
+          <w:shd w:val="clear" w:color="auto" w:fill="F7F7F7"/>
+        </w:rPr>
+        <w:t>Begin(i</w:t>
+      </w:r>
+      <w:r>
+        <w:rPr>
+          <w:rFonts w:ascii="Cambria Math" w:hAnsi="Cambria Math" w:cs="Cambria Math"/>
+          <w:color w:val="000000"/>
+          <w:sz w:val="27"/>
+          <w:szCs w:val="27"/>
+          <w:shd w:val="clear" w:color="auto" w:fill="F7F7F7"/>
+        </w:rPr>
         <w:t>1</w:t>
       </w:r>
       <w:r>
@@ -1801,7 +1675,57 @@
           <w:szCs w:val="27"/>
           <w:shd w:val="clear" w:color="auto" w:fill="F7F7F7"/>
         </w:rPr>
-        <w:t>,</w:t>
+        <w:t>, j</w:t>
+      </w:r>
+      <w:r>
+        <w:rPr>
+          <w:rFonts w:ascii="Cambria Math" w:hAnsi="Cambria Math" w:cs="Cambria Math"/>
+          <w:color w:val="000000"/>
+          <w:sz w:val="27"/>
+          <w:szCs w:val="27"/>
+          <w:shd w:val="clear" w:color="auto" w:fill="F7F7F7"/>
+        </w:rPr>
+        <w:t>1</w:t>
+      </w:r>
+      <w:r>
+        <w:rPr>
+          <w:rFonts w:ascii="Cambria Math" w:hAnsi="Cambria Math" w:cs="Cambria Math"/>
+          <w:color w:val="000000"/>
+          <w:sz w:val="27"/>
+          <w:szCs w:val="27"/>
+          <w:shd w:val="clear" w:color="auto" w:fill="F7F7F7"/>
+        </w:rPr>
+        <w:t xml:space="preserve">, </w:t>
+      </w:r>
+      <w:r>
+        <w:rPr>
+          <w:rFonts w:ascii="Cambria Math" w:hAnsi="Cambria Math" w:cs="Cambria Math"/>
+          <w:color w:val="000000"/>
+          <w:sz w:val="27"/>
+          <w:szCs w:val="27"/>
+          <w:shd w:val="clear" w:color="auto" w:fill="F7F7F7"/>
+        </w:rPr>
+        <w:t>0) ∧ (</w:t>
+      </w:r>
+      <w:r>
+        <w:rPr>
+          <w:rFonts w:ascii="Cambria Math" w:hAnsi="Cambria Math" w:cs="Cambria Math"/>
+          <w:color w:val="000000"/>
+          <w:sz w:val="27"/>
+          <w:szCs w:val="27"/>
+          <w:shd w:val="clear" w:color="auto" w:fill="F7F7F7"/>
+        </w:rPr>
+        <w:t>∀i</w:t>
+      </w:r>
+      <w:r>
+        <w:rPr>
+          <w:rFonts w:ascii="Cambria Math" w:hAnsi="Cambria Math" w:cs="Cambria Math"/>
+          <w:color w:val="000000"/>
+          <w:sz w:val="27"/>
+          <w:szCs w:val="27"/>
+          <w:shd w:val="clear" w:color="auto" w:fill="F7F7F7"/>
+        </w:rPr>
+        <w:t>2,</w:t>
       </w:r>
       <w:r>
         <w:rPr>
@@ -1821,7 +1745,7 @@
           <w:szCs w:val="27"/>
           <w:shd w:val="clear" w:color="auto" w:fill="F7F7F7"/>
         </w:rPr>
-        <w:t>1</w:t>
+        <w:t>2</w:t>
       </w:r>
       <w:r>
         <w:rPr>
@@ -1841,137 +1765,17 @@
           <w:szCs w:val="27"/>
           <w:shd w:val="clear" w:color="auto" w:fill="F7F7F7"/>
         </w:rPr>
-        <w:t>(</w:t>
-      </w:r>
-      <w:r>
-        <w:rPr>
-          <w:rFonts w:ascii="Cambria Math" w:hAnsi="Cambria Math" w:cs="Cambria Math"/>
-          <w:color w:val="000000"/>
-          <w:sz w:val="27"/>
-          <w:szCs w:val="27"/>
-          <w:shd w:val="clear" w:color="auto" w:fill="F7F7F7"/>
-        </w:rPr>
-        <w:t>Begin(i</w:t>
-      </w:r>
-      <w:r>
-        <w:rPr>
-          <w:rFonts w:ascii="Cambria Math" w:hAnsi="Cambria Math" w:cs="Cambria Math"/>
-          <w:color w:val="000000"/>
-          <w:sz w:val="27"/>
-          <w:szCs w:val="27"/>
-          <w:shd w:val="clear" w:color="auto" w:fill="F7F7F7"/>
-        </w:rPr>
-        <w:t>1</w:t>
-      </w:r>
-      <w:r>
-        <w:rPr>
-          <w:rFonts w:ascii="Cambria Math" w:hAnsi="Cambria Math" w:cs="Cambria Math"/>
-          <w:color w:val="000000"/>
-          <w:sz w:val="27"/>
-          <w:szCs w:val="27"/>
-          <w:shd w:val="clear" w:color="auto" w:fill="F7F7F7"/>
-        </w:rPr>
-        <w:t>, j</w:t>
-      </w:r>
-      <w:r>
-        <w:rPr>
-          <w:rFonts w:ascii="Cambria Math" w:hAnsi="Cambria Math" w:cs="Cambria Math"/>
-          <w:color w:val="000000"/>
-          <w:sz w:val="27"/>
-          <w:szCs w:val="27"/>
-          <w:shd w:val="clear" w:color="auto" w:fill="F7F7F7"/>
-        </w:rPr>
-        <w:t>1</w:t>
-      </w:r>
-      <w:r>
-        <w:rPr>
-          <w:rFonts w:ascii="Cambria Math" w:hAnsi="Cambria Math" w:cs="Cambria Math"/>
-          <w:color w:val="000000"/>
-          <w:sz w:val="27"/>
-          <w:szCs w:val="27"/>
-          <w:shd w:val="clear" w:color="auto" w:fill="F7F7F7"/>
-        </w:rPr>
-        <w:t xml:space="preserve">, </w:t>
-      </w:r>
-      <w:r>
-        <w:rPr>
-          <w:rFonts w:ascii="Cambria Math" w:hAnsi="Cambria Math" w:cs="Cambria Math"/>
-          <w:color w:val="000000"/>
-          <w:sz w:val="27"/>
-          <w:szCs w:val="27"/>
-          <w:shd w:val="clear" w:color="auto" w:fill="F7F7F7"/>
-        </w:rPr>
-        <w:t xml:space="preserve">0) </w:t>
-      </w:r>
-      <w:r>
-        <w:rPr>
-          <w:rFonts w:ascii="Cambria Math" w:hAnsi="Cambria Math" w:cs="Cambria Math"/>
-          <w:color w:val="000000"/>
-          <w:sz w:val="27"/>
-          <w:szCs w:val="27"/>
-          <w:shd w:val="clear" w:color="auto" w:fill="F7F7F7"/>
-        </w:rPr>
-        <w:t>∧</w:t>
-      </w:r>
-      <w:r>
-        <w:rPr>
-          <w:rFonts w:ascii="Cambria Math" w:hAnsi="Cambria Math" w:cs="Cambria Math"/>
-          <w:color w:val="000000"/>
-          <w:sz w:val="27"/>
-          <w:szCs w:val="27"/>
-          <w:shd w:val="clear" w:color="auto" w:fill="F7F7F7"/>
-        </w:rPr>
-        <w:t xml:space="preserve"> (</w:t>
-      </w:r>
-      <w:r>
-        <w:rPr>
-          <w:rFonts w:ascii="Cambria Math" w:hAnsi="Cambria Math" w:cs="Cambria Math"/>
-          <w:color w:val="000000"/>
-          <w:sz w:val="27"/>
-          <w:szCs w:val="27"/>
-          <w:shd w:val="clear" w:color="auto" w:fill="F7F7F7"/>
-        </w:rPr>
-        <w:t>∀i</w:t>
-      </w:r>
-      <w:r>
-        <w:rPr>
-          <w:rFonts w:ascii="Cambria Math" w:hAnsi="Cambria Math" w:cs="Cambria Math"/>
-          <w:color w:val="000000"/>
-          <w:sz w:val="27"/>
-          <w:szCs w:val="27"/>
-          <w:shd w:val="clear" w:color="auto" w:fill="F7F7F7"/>
-        </w:rPr>
-        <w:t>2</w:t>
-      </w:r>
-      <w:r>
-        <w:rPr>
-          <w:rFonts w:ascii="Cambria Math" w:hAnsi="Cambria Math" w:cs="Cambria Math"/>
-          <w:color w:val="000000"/>
-          <w:sz w:val="27"/>
-          <w:szCs w:val="27"/>
-          <w:shd w:val="clear" w:color="auto" w:fill="F7F7F7"/>
-        </w:rPr>
-        <w:t>,</w:t>
-      </w:r>
-      <w:r>
-        <w:rPr>
-          <w:rFonts w:ascii="Cambria Math" w:hAnsi="Cambria Math" w:cs="Cambria Math"/>
-          <w:color w:val="000000"/>
-          <w:sz w:val="27"/>
-          <w:szCs w:val="27"/>
-          <w:shd w:val="clear" w:color="auto" w:fill="F7F7F7"/>
-        </w:rPr>
-        <w:t xml:space="preserve"> j</w:t>
-      </w:r>
-      <w:r>
-        <w:rPr>
-          <w:rFonts w:ascii="Cambria Math" w:hAnsi="Cambria Math" w:cs="Cambria Math"/>
-          <w:color w:val="000000"/>
-          <w:sz w:val="27"/>
-          <w:szCs w:val="27"/>
-          <w:shd w:val="clear" w:color="auto" w:fill="F7F7F7"/>
-        </w:rPr>
-        <w:t>2</w:t>
+        <w:t>~Revealed(i2, j2) ∧ Surrounding(i1, j1, i2, j2))</w:t>
+      </w:r>
+      <w:r>
+        <w:rPr>
+          <w:rFonts w:ascii="Cambria Math" w:hAnsi="Cambria Math" w:cs="Cambria Math"/>
+          <w:color w:val="000000"/>
+          <w:sz w:val="27"/>
+          <w:szCs w:val="27"/>
+          <w:shd w:val="clear" w:color="auto" w:fill="F7F7F7"/>
+        </w:rPr>
+        <w:t xml:space="preserve">  </w:t>
       </w:r>
       <w:r>
         <w:rPr>
@@ -1985,146 +1789,6 @@
       </w:r>
       <w:r>
         <w:rPr>
-          <w:rFonts w:ascii="Cambria Math" w:hAnsi="Cambria Math" w:cs="Cambria Math"/>
-          <w:color w:val="000000"/>
-          <w:sz w:val="27"/>
-          <w:szCs w:val="27"/>
-          <w:shd w:val="clear" w:color="auto" w:fill="F7F7F7"/>
-        </w:rPr>
-        <w:t>(</w:t>
-      </w:r>
-      <w:r>
-        <w:rPr>
-          <w:rFonts w:ascii="Cambria Math" w:hAnsi="Cambria Math" w:cs="Cambria Math"/>
-          <w:color w:val="000000"/>
-          <w:sz w:val="27"/>
-          <w:szCs w:val="27"/>
-          <w:shd w:val="clear" w:color="auto" w:fill="F7F7F7"/>
-        </w:rPr>
-        <w:t>(i1</w:t>
-      </w:r>
-      <w:r>
-        <w:rPr>
-          <w:rFonts w:ascii="Cambria Math" w:hAnsi="Cambria Math" w:cs="Cambria Math"/>
-          <w:color w:val="000000"/>
-          <w:sz w:val="27"/>
-          <w:szCs w:val="27"/>
-          <w:shd w:val="clear" w:color="auto" w:fill="F7F7F7"/>
-        </w:rPr>
-        <w:t>, j1)</w:t>
-      </w:r>
-      <w:r>
-        <w:rPr>
-          <w:rFonts w:ascii="Cambria Math" w:hAnsi="Cambria Math" w:cs="Cambria Math"/>
-          <w:color w:val="000000"/>
-          <w:sz w:val="27"/>
-          <w:szCs w:val="27"/>
-          <w:shd w:val="clear" w:color="auto" w:fill="F7F7F7"/>
-        </w:rPr>
-        <w:t xml:space="preserve"> != </w:t>
-      </w:r>
-      <w:r>
-        <w:rPr>
-          <w:rFonts w:ascii="Cambria Math" w:hAnsi="Cambria Math" w:cs="Cambria Math"/>
-          <w:color w:val="000000"/>
-          <w:sz w:val="27"/>
-          <w:szCs w:val="27"/>
-          <w:shd w:val="clear" w:color="auto" w:fill="F7F7F7"/>
-        </w:rPr>
-        <w:t>(</w:t>
-      </w:r>
-      <w:r>
-        <w:rPr>
-          <w:rFonts w:ascii="Cambria Math" w:hAnsi="Cambria Math" w:cs="Cambria Math"/>
-          <w:color w:val="000000"/>
-          <w:sz w:val="27"/>
-          <w:szCs w:val="27"/>
-          <w:shd w:val="clear" w:color="auto" w:fill="F7F7F7"/>
-        </w:rPr>
-        <w:t>i2</w:t>
-      </w:r>
-      <w:r>
-        <w:rPr>
-          <w:rFonts w:ascii="Cambria Math" w:hAnsi="Cambria Math" w:cs="Cambria Math"/>
-          <w:color w:val="000000"/>
-          <w:sz w:val="27"/>
-          <w:szCs w:val="27"/>
-          <w:shd w:val="clear" w:color="auto" w:fill="F7F7F7"/>
-        </w:rPr>
-        <w:t>, j2</w:t>
-      </w:r>
-      <w:r>
-        <w:rPr>
-          <w:rFonts w:ascii="Cambria Math" w:hAnsi="Cambria Math" w:cs="Cambria Math"/>
-          <w:color w:val="000000"/>
-          <w:sz w:val="27"/>
-          <w:szCs w:val="27"/>
-          <w:shd w:val="clear" w:color="auto" w:fill="F7F7F7"/>
-        </w:rPr>
-        <w:t>)</w:t>
-      </w:r>
-      <w:r>
-        <w:rPr>
-          <w:rFonts w:ascii="Cambria Math" w:hAnsi="Cambria Math" w:cs="Cambria Math"/>
-          <w:color w:val="000000"/>
-          <w:sz w:val="27"/>
-          <w:szCs w:val="27"/>
-          <w:shd w:val="clear" w:color="auto" w:fill="F7F7F7"/>
-        </w:rPr>
-        <w:t xml:space="preserve">) </w:t>
-      </w:r>
-      <w:r>
-        <w:rPr>
-          <w:rFonts w:ascii="Cambria Math" w:hAnsi="Cambria Math" w:cs="Cambria Math"/>
-          <w:color w:val="000000"/>
-          <w:sz w:val="27"/>
-          <w:szCs w:val="27"/>
-          <w:shd w:val="clear" w:color="auto" w:fill="F7F7F7"/>
-        </w:rPr>
-        <w:t>∧</w:t>
-      </w:r>
-      <w:r>
-        <w:rPr>
-          <w:rFonts w:ascii="Cambria Math" w:hAnsi="Cambria Math" w:cs="Cambria Math"/>
-          <w:color w:val="000000"/>
-          <w:sz w:val="27"/>
-          <w:szCs w:val="27"/>
-          <w:shd w:val="clear" w:color="auto" w:fill="F7F7F7"/>
-        </w:rPr>
-        <w:t xml:space="preserve"> </w:t>
-      </w:r>
-      <w:r>
-        <w:rPr>
-          <w:rFonts w:ascii="Cambria Math" w:hAnsi="Cambria Math" w:cs="Cambria Math"/>
-          <w:color w:val="000000"/>
-          <w:sz w:val="27"/>
-          <w:szCs w:val="27"/>
-          <w:shd w:val="clear" w:color="auto" w:fill="F7F7F7"/>
-        </w:rPr>
-        <w:t xml:space="preserve">~Revealed(i2, j2) </w:t>
-      </w:r>
-      <w:r>
-        <w:rPr>
-          <w:rFonts w:ascii="Cambria Math" w:hAnsi="Cambria Math" w:cs="Cambria Math"/>
-          <w:color w:val="000000"/>
-          <w:sz w:val="27"/>
-          <w:szCs w:val="27"/>
-          <w:shd w:val="clear" w:color="auto" w:fill="F7F7F7"/>
-        </w:rPr>
-        <w:t>∧</w:t>
-      </w:r>
-      <w:r>
-        <w:rPr>
-          <w:rFonts w:ascii="Cambria Math" w:hAnsi="Cambria Math" w:cs="Cambria Math"/>
-          <w:color w:val="000000"/>
-          <w:sz w:val="27"/>
-          <w:szCs w:val="27"/>
-          <w:shd w:val="clear" w:color="auto" w:fill="F7F7F7"/>
-        </w:rPr>
-        <w:t xml:space="preserve"> Surrounding(i1, j1, i2, j2)) </w:t>
-      </w:r>
-      <w:r>
-        <w:rPr>
           <w:rFonts w:ascii="Cambria Math" w:eastAsia="Times New Roman" w:hAnsi="Cambria Math" w:cs="Cambria Math"/>
           <w:color w:val="000000"/>
           <w:kern w:val="0"/>
@@ -2143,27 +1807,17 @@
           <w:szCs w:val="27"/>
           <w14:ligatures w14:val="none"/>
         </w:rPr>
-        <w:t xml:space="preserve"> (~Trap(i2, j2) </w:t>
-      </w:r>
-      <w:r>
-        <w:rPr>
-          <w:rFonts w:ascii="Cambria Math" w:hAnsi="Cambria Math" w:cs="Cambria Math"/>
-          <w:color w:val="000000"/>
-          <w:sz w:val="27"/>
-          <w:szCs w:val="27"/>
-          <w:shd w:val="clear" w:color="auto" w:fill="F7F7F7"/>
-        </w:rPr>
-        <w:t>∧</w:t>
-      </w:r>
-      <w:r>
-        <w:rPr>
-          <w:rFonts w:ascii="Cambria Math" w:hAnsi="Cambria Math" w:cs="Cambria Math"/>
-          <w:color w:val="000000"/>
-          <w:sz w:val="27"/>
-          <w:szCs w:val="27"/>
-          <w:shd w:val="clear" w:color="auto" w:fill="F7F7F7"/>
-        </w:rPr>
-        <w:t xml:space="preserve"> Revealed(</w:t>
+        <w:t xml:space="preserve"> ~Trap(i2, j2) </w:t>
+      </w:r>
+      <w:r>
+        <w:rPr>
+          <w:rFonts w:ascii="Cambria Math" w:hAnsi="Cambria Math" w:cs="Cambria Math"/>
+          <w:color w:val="000000"/>
+          <w:sz w:val="27"/>
+          <w:szCs w:val="27"/>
+          <w:shd w:val="clear" w:color="auto" w:fill="F7F7F7"/>
+        </w:rPr>
+        <w:t>∧ Revealed(</w:t>
       </w:r>
       <w:r>
         <w:rPr>
@@ -2174,16 +1828,6 @@
           <w:shd w:val="clear" w:color="auto" w:fill="F7F7F7"/>
         </w:rPr>
         <w:t>i2, j2)</w:t>
-      </w:r>
-      <w:r>
-        <w:rPr>
-          <w:rFonts w:ascii="Cambria Math" w:hAnsi="Cambria Math" w:cs="Cambria Math"/>
-          <w:color w:val="000000"/>
-          <w:sz w:val="27"/>
-          <w:szCs w:val="27"/>
-          <w:shd w:val="clear" w:color="auto" w:fill="F7F7F7"/>
-        </w:rPr>
-        <w:t>)</w:t>
       </w:r>
     </w:p>
     <w:p>
@@ -2208,7 +1852,6 @@
         </w:numPr>
       </w:pPr>
       <w:r>
-        <w:lastRenderedPageBreak/>
         <w:t xml:space="preserve"> </w:t>
       </w:r>
       <w:r>
@@ -2229,6 +1872,16 @@
           <w:szCs w:val="27"/>
           <w:shd w:val="clear" w:color="auto" w:fill="F7F7F7"/>
         </w:rPr>
+        <w:t>1</w:t>
+      </w:r>
+      <w:r>
+        <w:rPr>
+          <w:rFonts w:ascii="Cambria Math" w:hAnsi="Cambria Math" w:cs="Cambria Math"/>
+          <w:color w:val="000000"/>
+          <w:sz w:val="27"/>
+          <w:szCs w:val="27"/>
+          <w:shd w:val="clear" w:color="auto" w:fill="F7F7F7"/>
+        </w:rPr>
         <w:t>,</w:t>
       </w:r>
       <w:r>
@@ -2249,7 +1902,27 @@
           <w:szCs w:val="27"/>
           <w:shd w:val="clear" w:color="auto" w:fill="F7F7F7"/>
         </w:rPr>
-        <w:t>j, k</w:t>
+        <w:t>j</w:t>
+      </w:r>
+      <w:r>
+        <w:rPr>
+          <w:rFonts w:ascii="Cambria Math" w:hAnsi="Cambria Math" w:cs="Cambria Math"/>
+          <w:color w:val="000000"/>
+          <w:sz w:val="27"/>
+          <w:szCs w:val="27"/>
+          <w:shd w:val="clear" w:color="auto" w:fill="F7F7F7"/>
+        </w:rPr>
+        <w:t>1</w:t>
+      </w:r>
+      <w:r>
+        <w:rPr>
+          <w:rFonts w:ascii="Cambria Math" w:hAnsi="Cambria Math" w:cs="Cambria Math"/>
+          <w:color w:val="000000"/>
+          <w:sz w:val="27"/>
+          <w:szCs w:val="27"/>
+          <w:shd w:val="clear" w:color="auto" w:fill="F7F7F7"/>
+        </w:rPr>
+        <w:t>, k</w:t>
       </w:r>
       <w:r>
         <w:rPr>
@@ -2279,7 +1952,47 @@
           <w:szCs w:val="27"/>
           <w:shd w:val="clear" w:color="auto" w:fill="F7F7F7"/>
         </w:rPr>
-        <w:t>Begin(i, j, k)</w:t>
+        <w:t>Begin(i</w:t>
+      </w:r>
+      <w:r>
+        <w:rPr>
+          <w:rFonts w:ascii="Cambria Math" w:hAnsi="Cambria Math" w:cs="Cambria Math"/>
+          <w:color w:val="000000"/>
+          <w:sz w:val="27"/>
+          <w:szCs w:val="27"/>
+          <w:shd w:val="clear" w:color="auto" w:fill="F7F7F7"/>
+        </w:rPr>
+        <w:t>1</w:t>
+      </w:r>
+      <w:r>
+        <w:rPr>
+          <w:rFonts w:ascii="Cambria Math" w:hAnsi="Cambria Math" w:cs="Cambria Math"/>
+          <w:color w:val="000000"/>
+          <w:sz w:val="27"/>
+          <w:szCs w:val="27"/>
+          <w:shd w:val="clear" w:color="auto" w:fill="F7F7F7"/>
+        </w:rPr>
+        <w:t>, j</w:t>
+      </w:r>
+      <w:r>
+        <w:rPr>
+          <w:rFonts w:ascii="Cambria Math" w:hAnsi="Cambria Math" w:cs="Cambria Math"/>
+          <w:color w:val="000000"/>
+          <w:sz w:val="27"/>
+          <w:szCs w:val="27"/>
+          <w:shd w:val="clear" w:color="auto" w:fill="F7F7F7"/>
+        </w:rPr>
+        <w:t>1</w:t>
+      </w:r>
+      <w:r>
+        <w:rPr>
+          <w:rFonts w:ascii="Cambria Math" w:hAnsi="Cambria Math" w:cs="Cambria Math"/>
+          <w:color w:val="000000"/>
+          <w:sz w:val="27"/>
+          <w:szCs w:val="27"/>
+          <w:shd w:val="clear" w:color="auto" w:fill="F7F7F7"/>
+        </w:rPr>
+        <w:t>, k)</w:t>
       </w:r>
       <w:r>
         <w:rPr>
@@ -2309,127 +2022,7 @@
           <w:szCs w:val="27"/>
           <w:shd w:val="clear" w:color="auto" w:fill="F7F7F7"/>
         </w:rPr>
-        <w:t>(∃</w:t>
-      </w:r>
-      <w:r>
-        <w:rPr>
-          <w:rFonts w:ascii="Cambria Math" w:hAnsi="Cambria Math" w:cs="Cambria Math"/>
-          <w:color w:val="000000"/>
-          <w:sz w:val="27"/>
-          <w:szCs w:val="27"/>
-          <w:shd w:val="clear" w:color="auto" w:fill="F7F7F7"/>
-        </w:rPr>
-        <w:t>i</w:t>
-      </w:r>
-      <w:r>
-        <w:rPr>
-          <w:rFonts w:ascii="Cambria Math" w:hAnsi="Cambria Math" w:cs="Cambria Math"/>
-          <w:color w:val="000000"/>
-          <w:sz w:val="27"/>
-          <w:szCs w:val="27"/>
-          <w:shd w:val="clear" w:color="auto" w:fill="F7F7F7"/>
-        </w:rPr>
-        <w:t>1,</w:t>
-      </w:r>
-      <w:r>
-        <w:rPr>
-          <w:rFonts w:ascii="Cambria Math" w:hAnsi="Cambria Math" w:cs="Cambria Math"/>
-          <w:color w:val="000000"/>
-          <w:sz w:val="27"/>
-          <w:szCs w:val="27"/>
-          <w:shd w:val="clear" w:color="auto" w:fill="F7F7F7"/>
-        </w:rPr>
-        <w:t xml:space="preserve"> j</w:t>
-      </w:r>
-      <w:r>
-        <w:rPr>
-          <w:rFonts w:ascii="Cambria Math" w:hAnsi="Cambria Math" w:cs="Cambria Math"/>
-          <w:color w:val="000000"/>
-          <w:sz w:val="27"/>
-          <w:szCs w:val="27"/>
-          <w:shd w:val="clear" w:color="auto" w:fill="F7F7F7"/>
-        </w:rPr>
-        <w:t>1, i2, j2…ik, jk (</w:t>
-      </w:r>
-      <w:r>
-        <w:rPr>
-          <w:rFonts w:ascii="Cambria Math" w:hAnsi="Cambria Math" w:cs="Cambria Math"/>
-          <w:color w:val="000000"/>
-          <w:sz w:val="27"/>
-          <w:szCs w:val="27"/>
-          <w:shd w:val="clear" w:color="auto" w:fill="F7F7F7"/>
-        </w:rPr>
-        <w:t>(i, j) != (i1, j1) != (i2, j2)… != (ik, jk)</w:t>
-      </w:r>
-      <w:r>
-        <w:rPr>
-          <w:rFonts w:ascii="Cambria Math" w:hAnsi="Cambria Math" w:cs="Cambria Math"/>
-          <w:color w:val="000000"/>
-          <w:sz w:val="27"/>
-          <w:szCs w:val="27"/>
-          <w:shd w:val="clear" w:color="auto" w:fill="F7F7F7"/>
-        </w:rPr>
-        <w:t>) ∧ Surrounding(i, j, i1, j1) ∧ Surrounding(i, j, i2, j2) … ∧ Surrounding(i, j, ik, jk) ∧</w:t>
-      </w:r>
-      <w:r>
-        <w:rPr>
-          <w:rFonts w:ascii="Cambria Math" w:hAnsi="Cambria Math" w:cs="Cambria Math"/>
-          <w:color w:val="000000"/>
-          <w:sz w:val="27"/>
-          <w:szCs w:val="27"/>
-          <w:shd w:val="clear" w:color="auto" w:fill="F7F7F7"/>
-        </w:rPr>
-        <w:t xml:space="preserve"> Trap</w:t>
-      </w:r>
-      <w:r>
-        <w:rPr>
-          <w:rFonts w:ascii="Cambria Math" w:hAnsi="Cambria Math" w:cs="Cambria Math"/>
-          <w:color w:val="000000"/>
-          <w:sz w:val="27"/>
-          <w:szCs w:val="27"/>
-          <w:shd w:val="clear" w:color="auto" w:fill="F7F7F7"/>
-        </w:rPr>
-        <w:t xml:space="preserve">(i1, j1) ∧ </w:t>
-      </w:r>
-      <w:r>
-        <w:rPr>
-          <w:rFonts w:ascii="Cambria Math" w:hAnsi="Cambria Math" w:cs="Cambria Math"/>
-          <w:color w:val="000000"/>
-          <w:sz w:val="27"/>
-          <w:szCs w:val="27"/>
-          <w:shd w:val="clear" w:color="auto" w:fill="F7F7F7"/>
-        </w:rPr>
-        <w:t>Trap</w:t>
-      </w:r>
-      <w:r>
-        <w:rPr>
-          <w:rFonts w:ascii="Cambria Math" w:hAnsi="Cambria Math" w:cs="Cambria Math"/>
-          <w:color w:val="000000"/>
-          <w:sz w:val="27"/>
-          <w:szCs w:val="27"/>
-          <w:shd w:val="clear" w:color="auto" w:fill="F7F7F7"/>
-        </w:rPr>
-        <w:t xml:space="preserve">(i2, j2) … ∧ </w:t>
-      </w:r>
-      <w:r>
-        <w:rPr>
-          <w:rFonts w:ascii="Cambria Math" w:hAnsi="Cambria Math" w:cs="Cambria Math"/>
-          <w:color w:val="000000"/>
-          <w:sz w:val="27"/>
-          <w:szCs w:val="27"/>
-          <w:shd w:val="clear" w:color="auto" w:fill="F7F7F7"/>
-        </w:rPr>
-        <w:t>Trap</w:t>
-      </w:r>
-      <w:r>
-        <w:rPr>
-          <w:rFonts w:ascii="Cambria Math" w:hAnsi="Cambria Math" w:cs="Cambria Math"/>
-          <w:color w:val="000000"/>
-          <w:sz w:val="27"/>
-          <w:szCs w:val="27"/>
-          <w:shd w:val="clear" w:color="auto" w:fill="F7F7F7"/>
-        </w:rPr>
-        <w:t xml:space="preserve">(ik, jk)) </w:t>
+        <w:t xml:space="preserve">(countRevealedTrapTiles(i1, j1) = k)) </w:t>
       </w:r>
       <w:r>
         <w:rPr>
@@ -2454,6 +2047,119 @@
         <w:t xml:space="preserve"> </w:t>
       </w:r>
       <w:r>
+        <w:t>[</w:t>
+      </w:r>
+      <w:r>
+        <w:rPr>
+          <w:rFonts w:ascii="Cambria Math" w:hAnsi="Cambria Math" w:cs="Cambria Math"/>
+          <w:color w:val="000000"/>
+          <w:sz w:val="27"/>
+          <w:szCs w:val="27"/>
+          <w:shd w:val="clear" w:color="auto" w:fill="F7F7F7"/>
+        </w:rPr>
+        <w:t>∀</w:t>
+      </w:r>
+      <w:r>
+        <w:rPr>
+          <w:rFonts w:ascii="Cambria Math" w:hAnsi="Cambria Math" w:cs="Cambria Math"/>
+          <w:color w:val="000000"/>
+          <w:sz w:val="27"/>
+          <w:szCs w:val="27"/>
+          <w:shd w:val="clear" w:color="auto" w:fill="F7F7F7"/>
+        </w:rPr>
+        <w:t>i2</w:t>
+      </w:r>
+      <w:r>
+        <w:rPr>
+          <w:rFonts w:ascii="Cambria Math" w:hAnsi="Cambria Math" w:cs="Cambria Math"/>
+          <w:color w:val="000000"/>
+          <w:sz w:val="27"/>
+          <w:szCs w:val="27"/>
+          <w:shd w:val="clear" w:color="auto" w:fill="F7F7F7"/>
+        </w:rPr>
+        <w:t>,</w:t>
+      </w:r>
+      <w:r>
+        <w:rPr>
+          <w:rFonts w:ascii="Cambria Math" w:hAnsi="Cambria Math" w:cs="Cambria Math"/>
+          <w:color w:val="000000"/>
+          <w:sz w:val="27"/>
+          <w:szCs w:val="27"/>
+          <w:shd w:val="clear" w:color="auto" w:fill="F7F7F7"/>
+        </w:rPr>
+        <w:t xml:space="preserve"> </w:t>
+      </w:r>
+      <w:r>
+        <w:rPr>
+          <w:rFonts w:ascii="Cambria Math" w:hAnsi="Cambria Math" w:cs="Cambria Math"/>
+          <w:color w:val="000000"/>
+          <w:sz w:val="27"/>
+          <w:szCs w:val="27"/>
+          <w:shd w:val="clear" w:color="auto" w:fill="F7F7F7"/>
+        </w:rPr>
+        <w:t>j</w:t>
+      </w:r>
+      <w:r>
+        <w:rPr>
+          <w:rFonts w:ascii="Cambria Math" w:hAnsi="Cambria Math" w:cs="Cambria Math"/>
+          <w:color w:val="000000"/>
+          <w:sz w:val="27"/>
+          <w:szCs w:val="27"/>
+          <w:shd w:val="clear" w:color="auto" w:fill="F7F7F7"/>
+        </w:rPr>
+        <w:t>2 (Surrounding(</w:t>
+      </w:r>
+      <w:r>
+        <w:rPr>
+          <w:rFonts w:ascii="Cambria Math" w:hAnsi="Cambria Math" w:cs="Cambria Math"/>
+          <w:color w:val="000000"/>
+          <w:sz w:val="27"/>
+          <w:szCs w:val="27"/>
+          <w:shd w:val="clear" w:color="auto" w:fill="F7F7F7"/>
+        </w:rPr>
+        <w:t xml:space="preserve">i1, j1, </w:t>
+      </w:r>
+      <w:r>
+        <w:rPr>
+          <w:rFonts w:ascii="Cambria Math" w:hAnsi="Cambria Math" w:cs="Cambria Math"/>
+          <w:color w:val="000000"/>
+          <w:sz w:val="27"/>
+          <w:szCs w:val="27"/>
+          <w:shd w:val="clear" w:color="auto" w:fill="F7F7F7"/>
+        </w:rPr>
+        <w:t xml:space="preserve">i2, j2) </w:t>
+      </w:r>
+      <w:r>
+        <w:rPr>
+          <w:rFonts w:ascii="Cambria Math" w:hAnsi="Cambria Math" w:cs="Cambria Math"/>
+          <w:color w:val="000000"/>
+          <w:sz w:val="27"/>
+          <w:szCs w:val="27"/>
+          <w:shd w:val="clear" w:color="auto" w:fill="F7F7F7"/>
+        </w:rPr>
+        <w:t>∧</w:t>
+      </w:r>
+      <w:r>
+        <w:rPr>
+          <w:rFonts w:ascii="Cambria Math" w:hAnsi="Cambria Math" w:cs="Cambria Math"/>
+          <w:color w:val="000000"/>
+          <w:sz w:val="27"/>
+          <w:szCs w:val="27"/>
+          <w:shd w:val="clear" w:color="auto" w:fill="F7F7F7"/>
+        </w:rPr>
+        <w:t xml:space="preserve"> ~Revealed(i2, j2))</w:t>
+      </w:r>
+      <w:r>
+        <w:rPr>
+          <w:rFonts w:ascii="Cambria Math" w:hAnsi="Cambria Math" w:cs="Cambria Math"/>
+          <w:color w:val="000000"/>
+          <w:sz w:val="27"/>
+          <w:szCs w:val="27"/>
+          <w:shd w:val="clear" w:color="auto" w:fill="F7F7F7"/>
+        </w:rPr>
+        <w:t xml:space="preserve"> </w:t>
+      </w:r>
+      <w:r>
         <w:rPr>
           <w:rFonts w:ascii="Cambria Math" w:eastAsia="Times New Roman" w:hAnsi="Cambria Math" w:cs="Cambria Math"/>
           <w:color w:val="000000"/>
@@ -2462,7 +2168,7 @@
           <w:szCs w:val="27"/>
           <w14:ligatures w14:val="none"/>
         </w:rPr>
-        <w:t>[</w:t>
+        <w:t>⇒</w:t>
       </w:r>
       <w:r>
         <w:rPr>
@@ -2473,107 +2179,7 @@
           <w:szCs w:val="27"/>
           <w14:ligatures w14:val="none"/>
         </w:rPr>
-        <w:t>(</w:t>
-      </w:r>
-      <w:r>
-        <w:rPr>
-          <w:rFonts w:ascii="Cambria Math" w:hAnsi="Cambria Math" w:cs="Cambria Math"/>
-          <w:color w:val="000000"/>
-          <w:sz w:val="27"/>
-          <w:szCs w:val="27"/>
-          <w:shd w:val="clear" w:color="auto" w:fill="F7F7F7"/>
-        </w:rPr>
-        <w:t>∀i</w:t>
-      </w:r>
-      <w:r>
-        <w:rPr>
-          <w:rFonts w:ascii="Cambria Math" w:hAnsi="Cambria Math" w:cs="Cambria Math"/>
-          <w:color w:val="000000"/>
-          <w:sz w:val="27"/>
-          <w:szCs w:val="27"/>
-          <w:shd w:val="clear" w:color="auto" w:fill="F7F7F7"/>
-        </w:rPr>
-        <w:t>k+1</w:t>
-      </w:r>
-      <w:r>
-        <w:rPr>
-          <w:rFonts w:ascii="Cambria Math" w:hAnsi="Cambria Math" w:cs="Cambria Math"/>
-          <w:color w:val="000000"/>
-          <w:sz w:val="27"/>
-          <w:szCs w:val="27"/>
-          <w:shd w:val="clear" w:color="auto" w:fill="F7F7F7"/>
-        </w:rPr>
-        <w:t>,</w:t>
-      </w:r>
-      <w:r>
-        <w:rPr>
-          <w:rFonts w:ascii="Cambria Math" w:hAnsi="Cambria Math" w:cs="Cambria Math"/>
-          <w:color w:val="000000"/>
-          <w:sz w:val="27"/>
-          <w:szCs w:val="27"/>
-          <w:shd w:val="clear" w:color="auto" w:fill="F7F7F7"/>
-        </w:rPr>
-        <w:t xml:space="preserve"> </w:t>
-      </w:r>
-      <w:r>
-        <w:rPr>
-          <w:rFonts w:ascii="Cambria Math" w:hAnsi="Cambria Math" w:cs="Cambria Math"/>
-          <w:color w:val="000000"/>
-          <w:sz w:val="27"/>
-          <w:szCs w:val="27"/>
-          <w:shd w:val="clear" w:color="auto" w:fill="F7F7F7"/>
-        </w:rPr>
-        <w:t>j</w:t>
-      </w:r>
-      <w:r>
-        <w:rPr>
-          <w:rFonts w:ascii="Cambria Math" w:hAnsi="Cambria Math" w:cs="Cambria Math"/>
-          <w:color w:val="000000"/>
-          <w:sz w:val="27"/>
-          <w:szCs w:val="27"/>
-          <w:shd w:val="clear" w:color="auto" w:fill="F7F7F7"/>
-        </w:rPr>
-        <w:t xml:space="preserve">k+1 </w:t>
-      </w:r>
-      <w:r>
-        <w:rPr>
-          <w:rFonts w:ascii="Cambria Math" w:hAnsi="Cambria Math" w:cs="Cambria Math"/>
-          <w:color w:val="000000"/>
-          <w:sz w:val="27"/>
-          <w:szCs w:val="27"/>
-          <w:shd w:val="clear" w:color="auto" w:fill="F7F7F7"/>
-        </w:rPr>
-        <w:t>((i, j) != (i1, j1) != (i2, j2)… != (ik, jk)</w:t>
-      </w:r>
-      <w:r>
-        <w:rPr>
-          <w:rFonts w:ascii="Cambria Math" w:hAnsi="Cambria Math" w:cs="Cambria Math"/>
-          <w:color w:val="000000"/>
-          <w:sz w:val="27"/>
-          <w:szCs w:val="27"/>
-          <w:shd w:val="clear" w:color="auto" w:fill="F7F7F7"/>
-        </w:rPr>
-        <w:t xml:space="preserve"> != (ik+1, jk+1)</w:t>
-      </w:r>
-      <w:r>
-        <w:rPr>
-          <w:rFonts w:ascii="Cambria Math" w:hAnsi="Cambria Math" w:cs="Cambria Math"/>
-          <w:color w:val="000000"/>
-          <w:sz w:val="27"/>
-          <w:szCs w:val="27"/>
-          <w:shd w:val="clear" w:color="auto" w:fill="F7F7F7"/>
-        </w:rPr>
-        <w:t>)</w:t>
-      </w:r>
-      <w:r>
-        <w:rPr>
-          <w:rFonts w:ascii="Cambria Math" w:hAnsi="Cambria Math" w:cs="Cambria Math"/>
-          <w:color w:val="000000"/>
-          <w:sz w:val="27"/>
-          <w:szCs w:val="27"/>
-          <w:shd w:val="clear" w:color="auto" w:fill="F7F7F7"/>
-        </w:rPr>
-        <w:t xml:space="preserve"> </w:t>
+        <w:t xml:space="preserve"> ~Trap(i2, j2) </w:t>
       </w:r>
       <w:r>
         <w:rPr>
@@ -2593,125 +2199,8 @@
           <w:szCs w:val="27"/>
           <w:shd w:val="clear" w:color="auto" w:fill="F7F7F7"/>
         </w:rPr>
-        <w:t xml:space="preserve"> </w:t>
-      </w:r>
-      <w:r>
-        <w:rPr>
-          <w:rFonts w:ascii="Cambria Math" w:hAnsi="Cambria Math" w:cs="Cambria Math"/>
-          <w:color w:val="000000"/>
-          <w:sz w:val="27"/>
-          <w:szCs w:val="27"/>
-          <w:shd w:val="clear" w:color="auto" w:fill="F7F7F7"/>
-        </w:rPr>
-        <w:t xml:space="preserve">Surrounding(i, j, ik+1, jk+1) </w:t>
-      </w:r>
-      <w:r>
-        <w:rPr>
-          <w:rFonts w:ascii="Cambria Math" w:hAnsi="Cambria Math" w:cs="Cambria Math"/>
-          <w:color w:val="000000"/>
-          <w:sz w:val="27"/>
-          <w:szCs w:val="27"/>
-          <w:shd w:val="clear" w:color="auto" w:fill="F7F7F7"/>
-        </w:rPr>
-        <w:t>∧</w:t>
-      </w:r>
-      <w:r>
-        <w:rPr>
-          <w:rFonts w:ascii="Cambria Math" w:hAnsi="Cambria Math" w:cs="Cambria Math"/>
-          <w:color w:val="000000"/>
-          <w:sz w:val="27"/>
-          <w:szCs w:val="27"/>
-          <w:shd w:val="clear" w:color="auto" w:fill="F7F7F7"/>
-        </w:rPr>
-        <w:t xml:space="preserve"> ~Revealed(ik+1, jk+1)</w:t>
-      </w:r>
-      <w:r>
-        <w:rPr>
-          <w:rFonts w:ascii="Cambria Math" w:hAnsi="Cambria Math" w:cs="Cambria Math"/>
-          <w:color w:val="000000"/>
-          <w:sz w:val="27"/>
-          <w:szCs w:val="27"/>
-          <w:shd w:val="clear" w:color="auto" w:fill="F7F7F7"/>
-        </w:rPr>
-        <w:t>)</w:t>
-      </w:r>
-      <w:r>
-        <w:rPr>
-          <w:rFonts w:ascii="Cambria Math" w:hAnsi="Cambria Math" w:cs="Cambria Math"/>
-          <w:color w:val="000000"/>
-          <w:sz w:val="27"/>
-          <w:szCs w:val="27"/>
-          <w:shd w:val="clear" w:color="auto" w:fill="F7F7F7"/>
-        </w:rPr>
-        <w:t xml:space="preserve"> </w:t>
-      </w:r>
-      <w:r>
-        <w:rPr>
-          <w:rFonts w:ascii="Cambria Math" w:eastAsia="Times New Roman" w:hAnsi="Cambria Math" w:cs="Cambria Math"/>
-          <w:color w:val="000000"/>
-          <w:kern w:val="0"/>
-          <w:sz w:val="27"/>
-          <w:szCs w:val="27"/>
-          <w14:ligatures w14:val="none"/>
-        </w:rPr>
-        <w:t>⇒</w:t>
-      </w:r>
-      <w:r>
-        <w:rPr>
-          <w:rFonts w:ascii="Cambria Math" w:eastAsia="Times New Roman" w:hAnsi="Cambria Math" w:cs="Cambria Math"/>
-          <w:color w:val="000000"/>
-          <w:kern w:val="0"/>
-          <w:sz w:val="27"/>
-          <w:szCs w:val="27"/>
-          <w14:ligatures w14:val="none"/>
-        </w:rPr>
-        <w:t xml:space="preserve"> (~Trap(ik+1, jk+1) </w:t>
-      </w:r>
-      <w:r>
-        <w:rPr>
-          <w:rFonts w:ascii="Cambria Math" w:hAnsi="Cambria Math" w:cs="Cambria Math"/>
-          <w:color w:val="000000"/>
-          <w:sz w:val="27"/>
-          <w:szCs w:val="27"/>
-          <w:shd w:val="clear" w:color="auto" w:fill="F7F7F7"/>
-        </w:rPr>
-        <w:t>∧</w:t>
-      </w:r>
-      <w:r>
-        <w:rPr>
-          <w:rFonts w:ascii="Cambria Math" w:hAnsi="Cambria Math" w:cs="Cambria Math"/>
-          <w:color w:val="000000"/>
-          <w:sz w:val="27"/>
-          <w:szCs w:val="27"/>
-          <w:shd w:val="clear" w:color="auto" w:fill="F7F7F7"/>
-        </w:rPr>
-        <w:t xml:space="preserve"> Revealed(ik+1, jk+1)</w:t>
-      </w:r>
-      <w:r>
-        <w:rPr>
-          <w:rFonts w:ascii="Cambria Math" w:hAnsi="Cambria Math" w:cs="Cambria Math"/>
-          <w:color w:val="000000"/>
-          <w:sz w:val="27"/>
-          <w:szCs w:val="27"/>
-          <w:shd w:val="clear" w:color="auto" w:fill="F7F7F7"/>
-        </w:rPr>
-        <w:t>)</w:t>
-      </w:r>
-      <w:r>
-        <w:rPr>
-          <w:rFonts w:ascii="Cambria Math" w:hAnsi="Cambria Math" w:cs="Cambria Math"/>
-          <w:color w:val="000000"/>
-          <w:sz w:val="27"/>
-          <w:szCs w:val="27"/>
-          <w:shd w:val="clear" w:color="auto" w:fill="F7F7F7"/>
-        </w:rPr>
-        <w:t>]</w:t>
-      </w:r>
-    </w:p>
-    <w:p>
-      <w:pPr>
-        <w:ind w:left="0" w:firstLine="0"/>
-      </w:pPr>
+        <w:t xml:space="preserve"> Revealed(i2, j2)</w:t>
+      </w:r>
     </w:p>
     <w:sectPr>
       <w:pgSz w:w="12240" w:h="15840" w:code="1"/>

--- a/GameRules.docx
+++ b/GameRules.docx
@@ -194,8 +194,15 @@
           <w:numId w:val="1"/>
         </w:numPr>
       </w:pPr>
-      <w:r>
-        <w:t>Beginning tile is not appled by the rule of reavel or unreavel</w:t>
+      <w:bookmarkStart w:id="0" w:name="_Hlk164006718"/>
+      <w:r>
+        <w:t>Beginning tile is not appl</w:t>
+      </w:r>
+      <w:r>
+        <w:t>i</w:t>
+      </w:r>
+      <w:r>
+        <w:t>ed by the rule of reavel or unreavel</w:t>
       </w:r>
       <w:r>
         <w:t>.</w:t>
@@ -209,6 +216,9 @@
           <w:numId w:val="1"/>
         </w:numPr>
       </w:pPr>
+      <w:bookmarkStart w:id="1" w:name="_Hlk164006569"/>
+      <w:bookmarkStart w:id="2" w:name="_Hlk164006585"/>
+      <w:bookmarkEnd w:id="0"/>
       <w:r>
         <w:t xml:space="preserve">Each </w:t>
       </w:r>
@@ -234,12 +244,17 @@
         <w:t xml:space="preserve"> or </w:t>
       </w:r>
       <w:r>
-        <w:t>gem</w:t>
+        <w:t>ge</w:t>
+      </w:r>
+      <w:bookmarkEnd w:id="2"/>
+      <w:r>
+        <w:t>m</w:t>
       </w:r>
       <w:r>
         <w:t>.</w:t>
       </w:r>
     </w:p>
+    <w:bookmarkEnd w:id="1"/>
     <w:p>
       <w:pPr>
         <w:pStyle w:val="ListParagraph"/>
@@ -344,7 +359,19 @@
           <w:numId w:val="1"/>
         </w:numPr>
       </w:pPr>
-      <w:bookmarkStart w:id="0" w:name="_Hlk163928515"/>
+      <w:r>
+        <w:t>For every trapped tile, there exists at least one beginning tile in its surrounding.</w:t>
+      </w:r>
+    </w:p>
+    <w:p>
+      <w:pPr>
+        <w:pStyle w:val="ListParagraph"/>
+        <w:numPr>
+          <w:ilvl w:val="0"/>
+          <w:numId w:val="1"/>
+        </w:numPr>
+      </w:pPr>
+      <w:bookmarkStart w:id="3" w:name="_Hlk163928515"/>
       <w:r>
         <w:t xml:space="preserve">Each </w:t>
       </w:r>
@@ -469,7 +496,7 @@
         <w:t xml:space="preserve">. </w:t>
       </w:r>
     </w:p>
-    <w:bookmarkEnd w:id="0"/>
+    <w:bookmarkEnd w:id="3"/>
     <w:p>
       <w:pPr>
         <w:pStyle w:val="ListParagraph"/>
@@ -948,16 +975,13 @@
         </w:numPr>
       </w:pPr>
       <w:r>
-        <w:t xml:space="preserve">countRevealedTrapTiles(i, j): Return </w:t>
-      </w:r>
-      <w:r>
-        <w:t xml:space="preserve">the number of </w:t>
-      </w:r>
-      <w:r>
-        <w:t>trapped</w:t>
-      </w:r>
-      <w:r>
-        <w:t xml:space="preserve"> revealed tiles of the tile at position (i, j)</w:t>
+        <w:t xml:space="preserve">countRevealedTrapTiles(i, j): Return the number of trapped revealed </w:t>
+      </w:r>
+      <w:r>
+        <w:t xml:space="preserve">surrounding </w:t>
+      </w:r>
+      <w:r>
+        <w:t>tiles of the tile at position (i, j)</w:t>
       </w:r>
     </w:p>
     <w:p>
@@ -973,7 +997,12 @@
     </w:p>
     <w:p>
       <w:pPr>
-        <w:ind w:left="0" w:firstLine="0"/>
+        <w:pStyle w:val="ListParagraph"/>
+        <w:numPr>
+          <w:ilvl w:val="0"/>
+          <w:numId w:val="7"/>
+        </w:numPr>
+        <w:ind w:left="284" w:hanging="284"/>
       </w:pPr>
       <w:r>
         <w:t xml:space="preserve">Each beginning tile </w:t>
@@ -1078,10 +1107,10 @@
       <w:pPr>
         <w:pStyle w:val="ListParagraph"/>
         <w:numPr>
-          <w:ilvl w:val="1"/>
-          <w:numId w:val="1"/>
+          <w:ilvl w:val="0"/>
+          <w:numId w:val="7"/>
         </w:numPr>
-        <w:ind w:left="426" w:hanging="426"/>
+        <w:ind w:left="284" w:hanging="284"/>
       </w:pPr>
       <w:r>
         <w:t>If number of unrevealed tiles surrounding</w:t>
@@ -1102,7 +1131,7 @@
         <w:t>all</w:t>
       </w:r>
       <w:r>
-        <w:t xml:space="preserve"> unrevealed tiles surrounding are traps (and are revealed). </w:t>
+        <w:t xml:space="preserve"> unrevealed tiles surrounding are traps and are revealed. </w:t>
       </w:r>
     </w:p>
     <w:p>
@@ -1437,17 +1466,7 @@
           <w:szCs w:val="27"/>
           <w:shd w:val="clear" w:color="auto" w:fill="F7F7F7"/>
         </w:rPr>
-        <w:t>2</w:t>
-      </w:r>
-      <w:r>
-        <w:rPr>
-          <w:rFonts w:ascii="Cambria Math" w:hAnsi="Cambria Math" w:cs="Cambria Math"/>
-          <w:color w:val="000000"/>
-          <w:sz w:val="27"/>
-          <w:szCs w:val="27"/>
-          <w:shd w:val="clear" w:color="auto" w:fill="F7F7F7"/>
-        </w:rPr>
-        <w:t>,</w:t>
+        <w:t>2,</w:t>
       </w:r>
       <w:r>
         <w:rPr>
@@ -1467,37 +1486,7 @@
           <w:szCs w:val="27"/>
           <w:shd w:val="clear" w:color="auto" w:fill="F7F7F7"/>
         </w:rPr>
-        <w:t>j</w:t>
-      </w:r>
-      <w:r>
-        <w:rPr>
-          <w:rFonts w:ascii="Cambria Math" w:hAnsi="Cambria Math" w:cs="Cambria Math"/>
-          <w:color w:val="000000"/>
-          <w:sz w:val="27"/>
-          <w:szCs w:val="27"/>
-          <w:shd w:val="clear" w:color="auto" w:fill="F7F7F7"/>
-        </w:rPr>
-        <w:t xml:space="preserve">2 (Surrounding(i1, j1, i2, j2) </w:t>
-      </w:r>
-      <w:r>
-        <w:rPr>
-          <w:rFonts w:ascii="Cambria Math" w:hAnsi="Cambria Math" w:cs="Cambria Math"/>
-          <w:color w:val="000000"/>
-          <w:sz w:val="27"/>
-          <w:szCs w:val="27"/>
-          <w:shd w:val="clear" w:color="auto" w:fill="F7F7F7"/>
-        </w:rPr>
-        <w:t>∧</w:t>
-      </w:r>
-      <w:r>
-        <w:rPr>
-          <w:rFonts w:ascii="Cambria Math" w:hAnsi="Cambria Math" w:cs="Cambria Math"/>
-          <w:color w:val="000000"/>
-          <w:sz w:val="27"/>
-          <w:szCs w:val="27"/>
-          <w:shd w:val="clear" w:color="auto" w:fill="F7F7F7"/>
-        </w:rPr>
-        <w:t xml:space="preserve"> </w:t>
+        <w:t xml:space="preserve">j2 Surrounding(i1, j1, i2, j2) ∧ </w:t>
       </w:r>
       <w:r>
         <w:rPr>
@@ -1539,17 +1528,7 @@
           <w:szCs w:val="27"/>
           <w:shd w:val="clear" w:color="auto" w:fill="F7F7F7"/>
         </w:rPr>
-        <w:t>∧</w:t>
-      </w:r>
-      <w:r>
-        <w:rPr>
-          <w:rFonts w:ascii="Cambria Math" w:hAnsi="Cambria Math" w:cs="Cambria Math"/>
-          <w:color w:val="000000"/>
-          <w:sz w:val="27"/>
-          <w:szCs w:val="27"/>
-          <w:shd w:val="clear" w:color="auto" w:fill="F7F7F7"/>
-        </w:rPr>
-        <w:t xml:space="preserve"> </w:t>
+        <w:t xml:space="preserve">∧ </w:t>
       </w:r>
       <w:r>
         <w:rPr>
@@ -1589,10 +1568,10 @@
       <w:pPr>
         <w:pStyle w:val="ListParagraph"/>
         <w:numPr>
-          <w:ilvl w:val="1"/>
-          <w:numId w:val="1"/>
+          <w:ilvl w:val="0"/>
+          <w:numId w:val="7"/>
         </w:numPr>
-        <w:ind w:left="426" w:hanging="426"/>
+        <w:ind w:left="284" w:hanging="284"/>
       </w:pPr>
       <w:r>
         <w:t>If k is equal to 0 then all surrounding tiles are not trap (which mean it is revealed as gem if it is an unrevealed tile)</w:t>
@@ -1834,10 +1813,10 @@
       <w:pPr>
         <w:pStyle w:val="ListParagraph"/>
         <w:numPr>
-          <w:ilvl w:val="1"/>
-          <w:numId w:val="1"/>
+          <w:ilvl w:val="0"/>
+          <w:numId w:val="7"/>
         </w:numPr>
-        <w:ind w:left="426" w:hanging="426"/>
+        <w:ind w:left="284" w:hanging="284"/>
       </w:pPr>
       <w:r>
         <w:t xml:space="preserve">If there are enough k surrounding traps being revealed then all remaining surrounding unrevealed tiles are gems. </w:t>
@@ -2067,7 +2046,298 @@
           <w:szCs w:val="27"/>
           <w:shd w:val="clear" w:color="auto" w:fill="F7F7F7"/>
         </w:rPr>
-        <w:t>i2</w:t>
+        <w:t>i2,</w:t>
+      </w:r>
+      <w:r>
+        <w:rPr>
+          <w:rFonts w:ascii="Cambria Math" w:hAnsi="Cambria Math" w:cs="Cambria Math"/>
+          <w:color w:val="000000"/>
+          <w:sz w:val="27"/>
+          <w:szCs w:val="27"/>
+          <w:shd w:val="clear" w:color="auto" w:fill="F7F7F7"/>
+        </w:rPr>
+        <w:t xml:space="preserve"> </w:t>
+      </w:r>
+      <w:r>
+        <w:rPr>
+          <w:rFonts w:ascii="Cambria Math" w:hAnsi="Cambria Math" w:cs="Cambria Math"/>
+          <w:color w:val="000000"/>
+          <w:sz w:val="27"/>
+          <w:szCs w:val="27"/>
+          <w:shd w:val="clear" w:color="auto" w:fill="F7F7F7"/>
+        </w:rPr>
+        <w:t>j2 (Surrounding(</w:t>
+      </w:r>
+      <w:r>
+        <w:rPr>
+          <w:rFonts w:ascii="Cambria Math" w:hAnsi="Cambria Math" w:cs="Cambria Math"/>
+          <w:color w:val="000000"/>
+          <w:sz w:val="27"/>
+          <w:szCs w:val="27"/>
+          <w:shd w:val="clear" w:color="auto" w:fill="F7F7F7"/>
+        </w:rPr>
+        <w:t xml:space="preserve">i1, j1, </w:t>
+      </w:r>
+      <w:r>
+        <w:rPr>
+          <w:rFonts w:ascii="Cambria Math" w:hAnsi="Cambria Math" w:cs="Cambria Math"/>
+          <w:color w:val="000000"/>
+          <w:sz w:val="27"/>
+          <w:szCs w:val="27"/>
+          <w:shd w:val="clear" w:color="auto" w:fill="F7F7F7"/>
+        </w:rPr>
+        <w:t>i2, j2) ∧ ~Revealed(i2, j2))</w:t>
+      </w:r>
+      <w:r>
+        <w:rPr>
+          <w:rFonts w:ascii="Cambria Math" w:hAnsi="Cambria Math" w:cs="Cambria Math"/>
+          <w:color w:val="000000"/>
+          <w:sz w:val="27"/>
+          <w:szCs w:val="27"/>
+          <w:shd w:val="clear" w:color="auto" w:fill="F7F7F7"/>
+        </w:rPr>
+        <w:t xml:space="preserve"> </w:t>
+      </w:r>
+      <w:r>
+        <w:rPr>
+          <w:rFonts w:ascii="Cambria Math" w:eastAsia="Times New Roman" w:hAnsi="Cambria Math" w:cs="Cambria Math"/>
+          <w:color w:val="000000"/>
+          <w:kern w:val="0"/>
+          <w:sz w:val="27"/>
+          <w:szCs w:val="27"/>
+          <w14:ligatures w14:val="none"/>
+        </w:rPr>
+        <w:t>⇒</w:t>
+      </w:r>
+      <w:r>
+        <w:rPr>
+          <w:rFonts w:ascii="Cambria Math" w:eastAsia="Times New Roman" w:hAnsi="Cambria Math" w:cs="Cambria Math"/>
+          <w:color w:val="000000"/>
+          <w:kern w:val="0"/>
+          <w:sz w:val="27"/>
+          <w:szCs w:val="27"/>
+          <w14:ligatures w14:val="none"/>
+        </w:rPr>
+        <w:t xml:space="preserve"> ~Trap(i2, j2) </w:t>
+      </w:r>
+      <w:r>
+        <w:rPr>
+          <w:rFonts w:ascii="Cambria Math" w:hAnsi="Cambria Math" w:cs="Cambria Math"/>
+          <w:color w:val="000000"/>
+          <w:sz w:val="27"/>
+          <w:szCs w:val="27"/>
+          <w:shd w:val="clear" w:color="auto" w:fill="F7F7F7"/>
+        </w:rPr>
+        <w:t>∧ Revealed(i2, j2)</w:t>
+      </w:r>
+    </w:p>
+    <w:p>
+      <w:pPr>
+        <w:pStyle w:val="ListParagraph"/>
+        <w:numPr>
+          <w:ilvl w:val="0"/>
+          <w:numId w:val="7"/>
+        </w:numPr>
+        <w:ind w:left="284" w:hanging="284"/>
+      </w:pPr>
+      <w:r>
+        <w:t>For every trapped tile, there exists at least one beginning tile in its surrounding.</w:t>
+      </w:r>
+    </w:p>
+    <w:p>
+      <w:pPr>
+        <w:pStyle w:val="ListParagraph"/>
+        <w:numPr>
+          <w:ilvl w:val="0"/>
+          <w:numId w:val="4"/>
+        </w:numPr>
+      </w:pPr>
+      <w:r>
+        <w:rPr>
+          <w:rFonts w:ascii="Cambria Math" w:hAnsi="Cambria Math" w:cs="Cambria Math"/>
+          <w:color w:val="000000"/>
+          <w:sz w:val="27"/>
+          <w:szCs w:val="27"/>
+          <w:shd w:val="clear" w:color="auto" w:fill="F7F7F7"/>
+        </w:rPr>
+        <w:t>∀i</w:t>
+      </w:r>
+      <w:r>
+        <w:rPr>
+          <w:rFonts w:ascii="Cambria Math" w:hAnsi="Cambria Math" w:cs="Cambria Math"/>
+          <w:color w:val="000000"/>
+          <w:sz w:val="27"/>
+          <w:szCs w:val="27"/>
+          <w:shd w:val="clear" w:color="auto" w:fill="F7F7F7"/>
+        </w:rPr>
+        <w:t>1,</w:t>
+      </w:r>
+      <w:r>
+        <w:rPr>
+          <w:rFonts w:ascii="Cambria Math" w:hAnsi="Cambria Math" w:cs="Cambria Math"/>
+          <w:color w:val="000000"/>
+          <w:sz w:val="27"/>
+          <w:szCs w:val="27"/>
+          <w:shd w:val="clear" w:color="auto" w:fill="F7F7F7"/>
+        </w:rPr>
+        <w:t xml:space="preserve"> </w:t>
+      </w:r>
+      <w:r>
+        <w:rPr>
+          <w:rFonts w:ascii="Cambria Math" w:hAnsi="Cambria Math" w:cs="Cambria Math"/>
+          <w:color w:val="000000"/>
+          <w:sz w:val="27"/>
+          <w:szCs w:val="27"/>
+          <w:shd w:val="clear" w:color="auto" w:fill="F7F7F7"/>
+        </w:rPr>
+        <w:t>j1</w:t>
+      </w:r>
+      <w:r>
+        <w:rPr>
+          <w:rFonts w:ascii="Cambria Math" w:hAnsi="Cambria Math" w:cs="Cambria Math"/>
+          <w:color w:val="000000"/>
+          <w:sz w:val="27"/>
+          <w:szCs w:val="27"/>
+          <w:shd w:val="clear" w:color="auto" w:fill="F7F7F7"/>
+        </w:rPr>
+        <w:t xml:space="preserve"> Trap(i1, j1) </w:t>
+      </w:r>
+      <w:r>
+        <w:rPr>
+          <w:rFonts w:ascii="Cambria Math" w:eastAsia="Times New Roman" w:hAnsi="Cambria Math" w:cs="Cambria Math"/>
+          <w:color w:val="000000"/>
+          <w:kern w:val="0"/>
+          <w:sz w:val="27"/>
+          <w:szCs w:val="27"/>
+          <w14:ligatures w14:val="none"/>
+        </w:rPr>
+        <w:t>⇒</w:t>
+      </w:r>
+      <w:r>
+        <w:rPr>
+          <w:rFonts w:ascii="Cambria Math" w:eastAsia="Times New Roman" w:hAnsi="Cambria Math" w:cs="Cambria Math"/>
+          <w:color w:val="000000"/>
+          <w:kern w:val="0"/>
+          <w:sz w:val="27"/>
+          <w:szCs w:val="27"/>
+          <w14:ligatures w14:val="none"/>
+        </w:rPr>
+        <w:t xml:space="preserve"> </w:t>
+      </w:r>
+      <w:r>
+        <w:rPr>
+          <w:rFonts w:ascii="Cambria Math" w:hAnsi="Cambria Math" w:cs="Cambria Math"/>
+          <w:color w:val="000000"/>
+          <w:sz w:val="27"/>
+          <w:szCs w:val="27"/>
+          <w:shd w:val="clear" w:color="auto" w:fill="F7F7F7"/>
+        </w:rPr>
+        <w:t>∃i2,</w:t>
+      </w:r>
+      <w:r>
+        <w:rPr>
+          <w:rFonts w:ascii="Cambria Math" w:hAnsi="Cambria Math" w:cs="Cambria Math"/>
+          <w:color w:val="000000"/>
+          <w:sz w:val="27"/>
+          <w:szCs w:val="27"/>
+          <w:shd w:val="clear" w:color="auto" w:fill="F7F7F7"/>
+        </w:rPr>
+        <w:t xml:space="preserve"> </w:t>
+      </w:r>
+      <w:r>
+        <w:rPr>
+          <w:rFonts w:ascii="Cambria Math" w:hAnsi="Cambria Math" w:cs="Cambria Math"/>
+          <w:color w:val="000000"/>
+          <w:sz w:val="27"/>
+          <w:szCs w:val="27"/>
+          <w:shd w:val="clear" w:color="auto" w:fill="F7F7F7"/>
+        </w:rPr>
+        <w:t>j2</w:t>
+      </w:r>
+      <w:r>
+        <w:rPr>
+          <w:rFonts w:ascii="Cambria Math" w:hAnsi="Cambria Math" w:cs="Cambria Math"/>
+          <w:color w:val="000000"/>
+          <w:sz w:val="27"/>
+          <w:szCs w:val="27"/>
+          <w:shd w:val="clear" w:color="auto" w:fill="F7F7F7"/>
+        </w:rPr>
+        <w:t>, k</w:t>
+      </w:r>
+      <w:r>
+        <w:rPr>
+          <w:rFonts w:ascii="Cambria Math" w:hAnsi="Cambria Math" w:cs="Cambria Math"/>
+          <w:color w:val="000000"/>
+          <w:sz w:val="27"/>
+          <w:szCs w:val="27"/>
+          <w:shd w:val="clear" w:color="auto" w:fill="F7F7F7"/>
+        </w:rPr>
+        <w:t xml:space="preserve"> </w:t>
+      </w:r>
+      <w:r>
+        <w:rPr>
+          <w:rFonts w:ascii="Cambria Math" w:hAnsi="Cambria Math" w:cs="Cambria Math"/>
+          <w:color w:val="000000"/>
+          <w:sz w:val="27"/>
+          <w:szCs w:val="27"/>
+          <w:shd w:val="clear" w:color="auto" w:fill="F7F7F7"/>
+        </w:rPr>
+        <w:t xml:space="preserve">Begin(i2, j2, k) </w:t>
+      </w:r>
+      <w:r>
+        <w:rPr>
+          <w:rFonts w:ascii="Cambria Math" w:hAnsi="Cambria Math" w:cs="Cambria Math"/>
+          <w:color w:val="000000"/>
+          <w:sz w:val="27"/>
+          <w:szCs w:val="27"/>
+          <w:shd w:val="clear" w:color="auto" w:fill="F7F7F7"/>
+        </w:rPr>
+        <w:t>∧</w:t>
+      </w:r>
+      <w:r>
+        <w:rPr>
+          <w:rFonts w:ascii="Cambria Math" w:hAnsi="Cambria Math" w:cs="Cambria Math"/>
+          <w:color w:val="000000"/>
+          <w:sz w:val="27"/>
+          <w:szCs w:val="27"/>
+          <w:shd w:val="clear" w:color="auto" w:fill="F7F7F7"/>
+        </w:rPr>
+        <w:t xml:space="preserve"> Surrounding(i1, j1, i2, j2)</w:t>
+      </w:r>
+    </w:p>
+    <w:p>
+      <w:pPr>
+        <w:pStyle w:val="ListParagraph"/>
+        <w:numPr>
+          <w:ilvl w:val="0"/>
+          <w:numId w:val="7"/>
+        </w:numPr>
+        <w:ind w:left="284" w:hanging="284"/>
+      </w:pPr>
+      <w:r>
+        <w:t>Each unrevealed tile can either be a trap or ge</w:t>
+      </w:r>
+      <w:r>
+        <w:t>m</w:t>
+      </w:r>
+    </w:p>
+    <w:p>
+      <w:pPr>
+        <w:pStyle w:val="ListParagraph"/>
+        <w:numPr>
+          <w:ilvl w:val="0"/>
+          <w:numId w:val="4"/>
+        </w:numPr>
+      </w:pPr>
+      <w:r>
+        <w:rPr>
+          <w:rFonts w:ascii="Cambria Math" w:hAnsi="Cambria Math" w:cs="Cambria Math"/>
+          <w:color w:val="000000"/>
+          <w:sz w:val="27"/>
+          <w:szCs w:val="27"/>
+          <w:shd w:val="clear" w:color="auto" w:fill="F7F7F7"/>
+        </w:rPr>
+        <w:t>∀i</w:t>
       </w:r>
       <w:r>
         <w:rPr>
@@ -2097,6 +2367,100 @@
           <w:szCs w:val="27"/>
           <w:shd w:val="clear" w:color="auto" w:fill="F7F7F7"/>
         </w:rPr>
+        <w:t xml:space="preserve">j </w:t>
+      </w:r>
+      <w:r>
+        <w:rPr>
+          <w:rFonts w:ascii="Cambria Math" w:hAnsi="Cambria Math" w:cs="Cambria Math"/>
+          <w:color w:val="000000"/>
+          <w:sz w:val="27"/>
+          <w:szCs w:val="27"/>
+          <w:shd w:val="clear" w:color="auto" w:fill="F7F7F7"/>
+        </w:rPr>
+        <w:t xml:space="preserve">~Revealed(i, j) </w:t>
+      </w:r>
+      <w:r>
+        <w:rPr>
+          <w:rFonts w:ascii="Cambria Math" w:eastAsia="Times New Roman" w:hAnsi="Cambria Math" w:cs="Cambria Math"/>
+          <w:color w:val="000000"/>
+          <w:kern w:val="0"/>
+          <w:sz w:val="27"/>
+          <w:szCs w:val="27"/>
+          <w14:ligatures w14:val="none"/>
+        </w:rPr>
+        <w:t>⇒</w:t>
+      </w:r>
+      <w:r>
+        <w:rPr>
+          <w:rFonts w:ascii="Cambria Math" w:eastAsia="Times New Roman" w:hAnsi="Cambria Math" w:cs="Cambria Math"/>
+          <w:color w:val="000000"/>
+          <w:kern w:val="0"/>
+          <w:sz w:val="27"/>
+          <w:szCs w:val="27"/>
+          <w14:ligatures w14:val="none"/>
+        </w:rPr>
+        <w:t xml:space="preserve"> Trap(i, j) V ~Trap(i, j)</w:t>
+      </w:r>
+    </w:p>
+    <w:p>
+      <w:pPr>
+        <w:pStyle w:val="ListParagraph"/>
+        <w:numPr>
+          <w:ilvl w:val="0"/>
+          <w:numId w:val="7"/>
+        </w:numPr>
+        <w:ind w:left="284" w:hanging="284"/>
+      </w:pPr>
+      <w:r>
+        <w:t>Beginning tile is not applied by the rule of reavel or unreavel.</w:t>
+      </w:r>
+    </w:p>
+    <w:p>
+      <w:pPr>
+        <w:pStyle w:val="ListParagraph"/>
+        <w:numPr>
+          <w:ilvl w:val="0"/>
+          <w:numId w:val="4"/>
+        </w:numPr>
+      </w:pPr>
+      <w:r>
+        <w:rPr>
+          <w:rFonts w:ascii="Cambria Math" w:hAnsi="Cambria Math" w:cs="Cambria Math"/>
+          <w:color w:val="000000"/>
+          <w:sz w:val="27"/>
+          <w:szCs w:val="27"/>
+          <w:shd w:val="clear" w:color="auto" w:fill="F7F7F7"/>
+        </w:rPr>
+        <w:t>∀i</w:t>
+      </w:r>
+      <w:r>
+        <w:rPr>
+          <w:rFonts w:ascii="Cambria Math" w:hAnsi="Cambria Math" w:cs="Cambria Math"/>
+          <w:color w:val="000000"/>
+          <w:sz w:val="27"/>
+          <w:szCs w:val="27"/>
+          <w:shd w:val="clear" w:color="auto" w:fill="F7F7F7"/>
+        </w:rPr>
+        <w:t>,</w:t>
+      </w:r>
+      <w:r>
+        <w:rPr>
+          <w:rFonts w:ascii="Cambria Math" w:hAnsi="Cambria Math" w:cs="Cambria Math"/>
+          <w:color w:val="000000"/>
+          <w:sz w:val="27"/>
+          <w:szCs w:val="27"/>
+          <w:shd w:val="clear" w:color="auto" w:fill="F7F7F7"/>
+        </w:rPr>
+        <w:t xml:space="preserve"> </w:t>
+      </w:r>
+      <w:r>
+        <w:rPr>
+          <w:rFonts w:ascii="Cambria Math" w:hAnsi="Cambria Math" w:cs="Cambria Math"/>
+          <w:color w:val="000000"/>
+          <w:sz w:val="27"/>
+          <w:szCs w:val="27"/>
+          <w:shd w:val="clear" w:color="auto" w:fill="F7F7F7"/>
+        </w:rPr>
         <w:t>j</w:t>
       </w:r>
       <w:r>
@@ -2107,27 +2471,29 @@
           <w:szCs w:val="27"/>
           <w:shd w:val="clear" w:color="auto" w:fill="F7F7F7"/>
         </w:rPr>
-        <w:t>2 (Surrounding(</w:t>
-      </w:r>
-      <w:r>
-        <w:rPr>
-          <w:rFonts w:ascii="Cambria Math" w:hAnsi="Cambria Math" w:cs="Cambria Math"/>
-          <w:color w:val="000000"/>
-          <w:sz w:val="27"/>
-          <w:szCs w:val="27"/>
-          <w:shd w:val="clear" w:color="auto" w:fill="F7F7F7"/>
-        </w:rPr>
-        <w:t xml:space="preserve">i1, j1, </w:t>
-      </w:r>
-      <w:r>
-        <w:rPr>
-          <w:rFonts w:ascii="Cambria Math" w:hAnsi="Cambria Math" w:cs="Cambria Math"/>
-          <w:color w:val="000000"/>
-          <w:sz w:val="27"/>
-          <w:szCs w:val="27"/>
-          <w:shd w:val="clear" w:color="auto" w:fill="F7F7F7"/>
-        </w:rPr>
-        <w:t xml:space="preserve">i2, j2) </w:t>
+        <w:t xml:space="preserve">, k Begin(i, j, k) </w:t>
+      </w:r>
+      <w:r>
+        <w:rPr>
+          <w:rFonts w:ascii="Cambria Math" w:eastAsia="Times New Roman" w:hAnsi="Cambria Math" w:cs="Cambria Math"/>
+          <w:color w:val="000000"/>
+          <w:kern w:val="0"/>
+          <w:sz w:val="27"/>
+          <w:szCs w:val="27"/>
+          <w14:ligatures w14:val="none"/>
+        </w:rPr>
+        <w:t>⇒</w:t>
+      </w:r>
+      <w:r>
+        <w:rPr>
+          <w:rFonts w:ascii="Cambria Math" w:eastAsia="Times New Roman" w:hAnsi="Cambria Math" w:cs="Cambria Math"/>
+          <w:color w:val="000000"/>
+          <w:kern w:val="0"/>
+          <w:sz w:val="27"/>
+          <w:szCs w:val="27"/>
+          <w14:ligatures w14:val="none"/>
+        </w:rPr>
+        <w:t xml:space="preserve"> Revealed(i, j) </w:t>
       </w:r>
       <w:r>
         <w:rPr>
@@ -2147,59 +2513,7 @@
           <w:szCs w:val="27"/>
           <w:shd w:val="clear" w:color="auto" w:fill="F7F7F7"/>
         </w:rPr>
-        <w:t xml:space="preserve"> ~Revealed(i2, j2))</w:t>
-      </w:r>
-      <w:r>
-        <w:rPr>
-          <w:rFonts w:ascii="Cambria Math" w:hAnsi="Cambria Math" w:cs="Cambria Math"/>
-          <w:color w:val="000000"/>
-          <w:sz w:val="27"/>
-          <w:szCs w:val="27"/>
-          <w:shd w:val="clear" w:color="auto" w:fill="F7F7F7"/>
-        </w:rPr>
-        <w:t xml:space="preserve"> </w:t>
-      </w:r>
-      <w:r>
-        <w:rPr>
-          <w:rFonts w:ascii="Cambria Math" w:eastAsia="Times New Roman" w:hAnsi="Cambria Math" w:cs="Cambria Math"/>
-          <w:color w:val="000000"/>
-          <w:kern w:val="0"/>
-          <w:sz w:val="27"/>
-          <w:szCs w:val="27"/>
-          <w14:ligatures w14:val="none"/>
-        </w:rPr>
-        <w:t>⇒</w:t>
-      </w:r>
-      <w:r>
-        <w:rPr>
-          <w:rFonts w:ascii="Cambria Math" w:eastAsia="Times New Roman" w:hAnsi="Cambria Math" w:cs="Cambria Math"/>
-          <w:color w:val="000000"/>
-          <w:kern w:val="0"/>
-          <w:sz w:val="27"/>
-          <w:szCs w:val="27"/>
-          <w14:ligatures w14:val="none"/>
-        </w:rPr>
-        <w:t xml:space="preserve"> ~Trap(i2, j2) </w:t>
-      </w:r>
-      <w:r>
-        <w:rPr>
-          <w:rFonts w:ascii="Cambria Math" w:hAnsi="Cambria Math" w:cs="Cambria Math"/>
-          <w:color w:val="000000"/>
-          <w:sz w:val="27"/>
-          <w:szCs w:val="27"/>
-          <w:shd w:val="clear" w:color="auto" w:fill="F7F7F7"/>
-        </w:rPr>
-        <w:t>∧</w:t>
-      </w:r>
-      <w:r>
-        <w:rPr>
-          <w:rFonts w:ascii="Cambria Math" w:hAnsi="Cambria Math" w:cs="Cambria Math"/>
-          <w:color w:val="000000"/>
-          <w:sz w:val="27"/>
-          <w:szCs w:val="27"/>
-          <w:shd w:val="clear" w:color="auto" w:fill="F7F7F7"/>
-        </w:rPr>
-        <w:t xml:space="preserve"> Revealed(i2, j2)</w:t>
+        <w:t xml:space="preserve"> ~Revealed(i, j)</w:t>
       </w:r>
     </w:p>
     <w:sectPr>
@@ -2215,6 +2529,95 @@
 <file path=word/numbering.xml><?xml version="1.0" encoding="utf-8"?>
 <w:numbering xmlns:wpc="http://schemas.microsoft.com/office/word/2010/wordprocessingCanvas" xmlns:cx="http://schemas.microsoft.com/office/drawing/2014/chartex" xmlns:cx1="http://schemas.microsoft.com/office/drawing/2015/9/8/chartex" xmlns:cx2="http://schemas.microsoft.com/office/drawing/2015/10/21/chartex" xmlns:cx3="http://schemas.microsoft.com/office/drawing/2016/5/9/chartex" xmlns:cx4="http://schemas.microsoft.com/office/drawing/2016/5/10/chartex" xmlns:cx5="http://schemas.microsoft.com/office/drawing/2016/5/11/chartex" xmlns:cx6="http://schemas.microsoft.com/office/drawing/2016/5/12/chartex" xmlns:cx7="http://schemas.microsoft.com/office/drawing/2016/5/13/chartex" xmlns:cx8="http://schemas.microsoft.com/office/drawing/2016/5/14/chartex" xmlns:mc="http://schemas.openxmlformats.org/markup-compatibility/2006" xmlns:aink="http://schemas.microsoft.com/office/drawing/2016/ink" xmlns:am3d="http://schemas.microsoft.com/office/drawing/2017/model3d" xmlns:o="urn:schemas-microsoft-com:office:office" xmlns:oel="http://schemas.microsoft.com/office/2019/extlst" xmlns:r="http://schemas.openxmlformats.org/officeDocument/2006/relationships" xmlns:m="http://schemas.openxmlformats.org/officeDocument/2006/math" xmlns:v="urn:schemas-microsoft-com:vml" xmlns:wp14="http://schemas.microsoft.com/office/word/2010/wordprocessingDrawing" xmlns:wp="http://schemas.openxmlformats.org/drawingml/2006/wordprocessingDrawing" xmlns:w10="urn:schemas-microsoft-com:office:word" xmlns:w="http://schemas.openxmlformats.org/wordprocessingml/2006/main" xmlns:w14="http://schemas.microsoft.com/office/word/2010/wordml" xmlns:w15="http://schemas.microsoft.com/office/word/2012/wordml" xmlns:w16cex="http://schemas.microsoft.com/office/word/2018/wordml/cex" xmlns:w16cid="http://schemas.microsoft.com/office/word/2016/wordml/cid" xmlns:w16="http://schemas.microsoft.com/office/word/2018/wordml" xmlns:w16sdtdh="http://schemas.microsoft.com/office/word/2020/wordml/sdtdatahash" xmlns:w16se="http://schemas.microsoft.com/office/word/2015/wordml/symex" xmlns:wpg="http://schemas.microsoft.com/office/word/2010/wordprocessingGroup" xmlns:wpi="http://schemas.microsoft.com/office/word/2010/wordprocessingInk" xmlns:wne="http://schemas.microsoft.com/office/word/2006/wordml" xmlns:wps="http://schemas.microsoft.com/office/word/2010/wordprocessingShape" mc:Ignorable="w14 w15 w16se w16cid w16 w16cex w16sdtdh wp14">
   <w:abstractNum w:abstractNumId="0" w15:restartNumberingAfterBreak="0">
+    <w:nsid w:val="15FD4AA2"/>
+    <w:multiLevelType w:val="hybridMultilevel"/>
+    <w:tmpl w:val="ACE66310"/>
+    <w:lvl w:ilvl="0" w:tplc="0409000F">
+      <w:start w:val="1"/>
+      <w:numFmt w:val="decimal"/>
+      <w:lvlText w:val="%1."/>
+      <w:lvlJc w:val="left"/>
+      <w:pPr>
+        <w:ind w:left="720" w:hanging="360"/>
+      </w:pPr>
+      <w:rPr>
+        <w:rFonts w:hint="default"/>
+      </w:rPr>
+    </w:lvl>
+    <w:lvl w:ilvl="1" w:tplc="04090019" w:tentative="1">
+      <w:start w:val="1"/>
+      <w:numFmt w:val="lowerLetter"/>
+      <w:lvlText w:val="%2."/>
+      <w:lvlJc w:val="left"/>
+      <w:pPr>
+        <w:ind w:left="1440" w:hanging="360"/>
+      </w:pPr>
+    </w:lvl>
+    <w:lvl w:ilvl="2" w:tplc="0409001B" w:tentative="1">
+      <w:start w:val="1"/>
+      <w:numFmt w:val="lowerRoman"/>
+      <w:lvlText w:val="%3."/>
+      <w:lvlJc w:val="right"/>
+      <w:pPr>
+        <w:ind w:left="2160" w:hanging="180"/>
+      </w:pPr>
+    </w:lvl>
+    <w:lvl w:ilvl="3" w:tplc="0409000F" w:tentative="1">
+      <w:start w:val="1"/>
+      <w:numFmt w:val="decimal"/>
+      <w:lvlText w:val="%4."/>
+      <w:lvlJc w:val="left"/>
+      <w:pPr>
+        <w:ind w:left="2880" w:hanging="360"/>
+      </w:pPr>
+    </w:lvl>
+    <w:lvl w:ilvl="4" w:tplc="04090019" w:tentative="1">
+      <w:start w:val="1"/>
+      <w:numFmt w:val="lowerLetter"/>
+      <w:lvlText w:val="%5."/>
+      <w:lvlJc w:val="left"/>
+      <w:pPr>
+        <w:ind w:left="3600" w:hanging="360"/>
+      </w:pPr>
+    </w:lvl>
+    <w:lvl w:ilvl="5" w:tplc="0409001B" w:tentative="1">
+      <w:start w:val="1"/>
+      <w:numFmt w:val="lowerRoman"/>
+      <w:lvlText w:val="%6."/>
+      <w:lvlJc w:val="right"/>
+      <w:pPr>
+        <w:ind w:left="4320" w:hanging="180"/>
+      </w:pPr>
+    </w:lvl>
+    <w:lvl w:ilvl="6" w:tplc="0409000F" w:tentative="1">
+      <w:start w:val="1"/>
+      <w:numFmt w:val="decimal"/>
+      <w:lvlText w:val="%7."/>
+      <w:lvlJc w:val="left"/>
+      <w:pPr>
+        <w:ind w:left="5040" w:hanging="360"/>
+      </w:pPr>
+    </w:lvl>
+    <w:lvl w:ilvl="7" w:tplc="04090019" w:tentative="1">
+      <w:start w:val="1"/>
+      <w:numFmt w:val="lowerLetter"/>
+      <w:lvlText w:val="%8."/>
+      <w:lvlJc w:val="left"/>
+      <w:pPr>
+        <w:ind w:left="5760" w:hanging="360"/>
+      </w:pPr>
+    </w:lvl>
+    <w:lvl w:ilvl="8" w:tplc="0409001B" w:tentative="1">
+      <w:start w:val="1"/>
+      <w:numFmt w:val="lowerRoman"/>
+      <w:lvlText w:val="%9."/>
+      <w:lvlJc w:val="right"/>
+      <w:pPr>
+        <w:ind w:left="6480" w:hanging="180"/>
+      </w:pPr>
+    </w:lvl>
+  </w:abstractNum>
+  <w:abstractNum w:abstractNumId="1" w15:restartNumberingAfterBreak="0">
     <w:nsid w:val="21532BB2"/>
     <w:multiLevelType w:val="hybridMultilevel"/>
     <w:tmpl w:val="FC529F6C"/>
@@ -2326,7 +2729,7 @@
       </w:rPr>
     </w:lvl>
   </w:abstractNum>
-  <w:abstractNum w:abstractNumId="1" w15:restartNumberingAfterBreak="0">
+  <w:abstractNum w:abstractNumId="2" w15:restartNumberingAfterBreak="0">
     <w:nsid w:val="236A5930"/>
     <w:multiLevelType w:val="hybridMultilevel"/>
     <w:tmpl w:val="9E326560"/>
@@ -2439,7 +2842,96 @@
       </w:rPr>
     </w:lvl>
   </w:abstractNum>
-  <w:abstractNum w:abstractNumId="2" w15:restartNumberingAfterBreak="0">
+  <w:abstractNum w:abstractNumId="3" w15:restartNumberingAfterBreak="0">
+    <w:nsid w:val="33E75FC2"/>
+    <w:multiLevelType w:val="hybridMultilevel"/>
+    <w:tmpl w:val="3FAAD498"/>
+    <w:lvl w:ilvl="0" w:tplc="0409000F">
+      <w:start w:val="1"/>
+      <w:numFmt w:val="decimal"/>
+      <w:lvlText w:val="%1."/>
+      <w:lvlJc w:val="left"/>
+      <w:pPr>
+        <w:ind w:left="720" w:hanging="360"/>
+      </w:pPr>
+      <w:rPr>
+        <w:rFonts w:hint="default"/>
+      </w:rPr>
+    </w:lvl>
+    <w:lvl w:ilvl="1" w:tplc="04090019" w:tentative="1">
+      <w:start w:val="1"/>
+      <w:numFmt w:val="lowerLetter"/>
+      <w:lvlText w:val="%2."/>
+      <w:lvlJc w:val="left"/>
+      <w:pPr>
+        <w:ind w:left="1440" w:hanging="360"/>
+      </w:pPr>
+    </w:lvl>
+    <w:lvl w:ilvl="2" w:tplc="0409001B" w:tentative="1">
+      <w:start w:val="1"/>
+      <w:numFmt w:val="lowerRoman"/>
+      <w:lvlText w:val="%3."/>
+      <w:lvlJc w:val="right"/>
+      <w:pPr>
+        <w:ind w:left="2160" w:hanging="180"/>
+      </w:pPr>
+    </w:lvl>
+    <w:lvl w:ilvl="3" w:tplc="0409000F" w:tentative="1">
+      <w:start w:val="1"/>
+      <w:numFmt w:val="decimal"/>
+      <w:lvlText w:val="%4."/>
+      <w:lvlJc w:val="left"/>
+      <w:pPr>
+        <w:ind w:left="2880" w:hanging="360"/>
+      </w:pPr>
+    </w:lvl>
+    <w:lvl w:ilvl="4" w:tplc="04090019" w:tentative="1">
+      <w:start w:val="1"/>
+      <w:numFmt w:val="lowerLetter"/>
+      <w:lvlText w:val="%5."/>
+      <w:lvlJc w:val="left"/>
+      <w:pPr>
+        <w:ind w:left="3600" w:hanging="360"/>
+      </w:pPr>
+    </w:lvl>
+    <w:lvl w:ilvl="5" w:tplc="0409001B" w:tentative="1">
+      <w:start w:val="1"/>
+      <w:numFmt w:val="lowerRoman"/>
+      <w:lvlText w:val="%6."/>
+      <w:lvlJc w:val="right"/>
+      <w:pPr>
+        <w:ind w:left="4320" w:hanging="180"/>
+      </w:pPr>
+    </w:lvl>
+    <w:lvl w:ilvl="6" w:tplc="0409000F" w:tentative="1">
+      <w:start w:val="1"/>
+      <w:numFmt w:val="decimal"/>
+      <w:lvlText w:val="%7."/>
+      <w:lvlJc w:val="left"/>
+      <w:pPr>
+        <w:ind w:left="5040" w:hanging="360"/>
+      </w:pPr>
+    </w:lvl>
+    <w:lvl w:ilvl="7" w:tplc="04090019" w:tentative="1">
+      <w:start w:val="1"/>
+      <w:numFmt w:val="lowerLetter"/>
+      <w:lvlText w:val="%8."/>
+      <w:lvlJc w:val="left"/>
+      <w:pPr>
+        <w:ind w:left="5760" w:hanging="360"/>
+      </w:pPr>
+    </w:lvl>
+    <w:lvl w:ilvl="8" w:tplc="0409001B" w:tentative="1">
+      <w:start w:val="1"/>
+      <w:numFmt w:val="lowerRoman"/>
+      <w:lvlText w:val="%9."/>
+      <w:lvlJc w:val="right"/>
+      <w:pPr>
+        <w:ind w:left="6480" w:hanging="180"/>
+      </w:pPr>
+    </w:lvl>
+  </w:abstractNum>
+  <w:abstractNum w:abstractNumId="4" w15:restartNumberingAfterBreak="0">
     <w:nsid w:val="472349D9"/>
     <w:multiLevelType w:val="hybridMultilevel"/>
     <w:tmpl w:val="E0E44C6E"/>
@@ -2528,7 +3020,7 @@
       </w:pPr>
     </w:lvl>
   </w:abstractNum>
-  <w:abstractNum w:abstractNumId="3" w15:restartNumberingAfterBreak="0">
+  <w:abstractNum w:abstractNumId="5" w15:restartNumberingAfterBreak="0">
     <w:nsid w:val="79D36B25"/>
     <w:multiLevelType w:val="hybridMultilevel"/>
     <w:tmpl w:val="40FC5E32"/>
@@ -2640,7 +3132,7 @@
       </w:rPr>
     </w:lvl>
   </w:abstractNum>
-  <w:abstractNum w:abstractNumId="4" w15:restartNumberingAfterBreak="0">
+  <w:abstractNum w:abstractNumId="6" w15:restartNumberingAfterBreak="0">
     <w:nsid w:val="7EE3279E"/>
     <w:multiLevelType w:val="hybridMultilevel"/>
     <w:tmpl w:val="0B7CE7B6"/>
@@ -2730,19 +3222,25 @@
     </w:lvl>
   </w:abstractNum>
   <w:num w:numId="1" w16cid:durableId="820467943">
+    <w:abstractNumId w:val="4"/>
+  </w:num>
+  <w:num w:numId="2" w16cid:durableId="1699235544">
+    <w:abstractNumId w:val="6"/>
+  </w:num>
+  <w:num w:numId="3" w16cid:durableId="1588343636">
+    <w:abstractNumId w:val="1"/>
+  </w:num>
+  <w:num w:numId="4" w16cid:durableId="1614046747">
+    <w:abstractNumId w:val="5"/>
+  </w:num>
+  <w:num w:numId="5" w16cid:durableId="1730034323">
     <w:abstractNumId w:val="2"/>
   </w:num>
-  <w:num w:numId="2" w16cid:durableId="1699235544">
-    <w:abstractNumId w:val="4"/>
-  </w:num>
-  <w:num w:numId="3" w16cid:durableId="1588343636">
+  <w:num w:numId="6" w16cid:durableId="239797967">
     <w:abstractNumId w:val="0"/>
   </w:num>
-  <w:num w:numId="4" w16cid:durableId="1614046747">
+  <w:num w:numId="7" w16cid:durableId="1389036177">
     <w:abstractNumId w:val="3"/>
-  </w:num>
-  <w:num w:numId="5" w16cid:durableId="1730034323">
-    <w:abstractNumId w:val="1"/>
   </w:num>
 </w:numbering>
 </file>

--- a/GameRules.docx
+++ b/GameRules.docx
@@ -216,8 +216,8 @@
           <w:numId w:val="1"/>
         </w:numPr>
       </w:pPr>
-      <w:bookmarkStart w:id="1" w:name="_Hlk164006569"/>
-      <w:bookmarkStart w:id="2" w:name="_Hlk164006585"/>
+      <w:bookmarkStart w:id="1" w:name="_Hlk164006585"/>
+      <w:bookmarkStart w:id="2" w:name="_Hlk164006569"/>
       <w:bookmarkEnd w:id="0"/>
       <w:r>
         <w:t xml:space="preserve">Each </w:t>
@@ -246,7 +246,7 @@
       <w:r>
         <w:t>ge</w:t>
       </w:r>
-      <w:bookmarkEnd w:id="2"/>
+      <w:bookmarkEnd w:id="1"/>
       <w:r>
         <w:t>m</w:t>
       </w:r>
@@ -254,7 +254,7 @@
         <w:t>.</w:t>
       </w:r>
     </w:p>
-    <w:bookmarkEnd w:id="1"/>
+    <w:bookmarkEnd w:id="2"/>
     <w:p>
       <w:pPr>
         <w:pStyle w:val="ListParagraph"/>
@@ -994,6 +994,9 @@
       <w:r>
         <w:t xml:space="preserve"> to First-order-logic</w:t>
       </w:r>
+      <w:r>
+        <w:t xml:space="preserve"> to CNF</w:t>
+      </w:r>
     </w:p>
     <w:p>
       <w:pPr>
@@ -1107,461 +1110,19 @@
       <w:pPr>
         <w:pStyle w:val="ListParagraph"/>
         <w:numPr>
-          <w:ilvl w:val="0"/>
-          <w:numId w:val="7"/>
-        </w:numPr>
-        <w:ind w:left="284" w:hanging="284"/>
-      </w:pPr>
-      <w:r>
-        <w:t>If number of unrevealed tiles surrounding</w:t>
-      </w:r>
-      <w:r>
-        <w:t xml:space="preserve"> </w:t>
-      </w:r>
-      <w:r>
-        <w:t>plus</w:t>
-      </w:r>
-      <w:r>
-        <w:t xml:space="preserve"> number of trapped tiles revealed</w:t>
-      </w:r>
-      <w:r>
-        <w:t xml:space="preserve"> is equal to k then </w:t>
-      </w:r>
-      <w:r>
-        <w:t>all</w:t>
-      </w:r>
-      <w:r>
-        <w:t xml:space="preserve"> unrevealed tiles surrounding are traps and are revealed. </w:t>
-      </w:r>
-    </w:p>
-    <w:p>
-      <w:pPr>
-        <w:pStyle w:val="ListParagraph"/>
-        <w:numPr>
-          <w:ilvl w:val="0"/>
+          <w:ilvl w:val="1"/>
           <w:numId w:val="4"/>
         </w:numPr>
       </w:pPr>
       <w:r>
-        <w:t xml:space="preserve"> </w:t>
-      </w:r>
-      <w:r>
-        <w:rPr>
-          <w:rFonts w:ascii="Cambria Math" w:hAnsi="Cambria Math" w:cs="Cambria Math"/>
-          <w:color w:val="000000"/>
-          <w:sz w:val="27"/>
-          <w:szCs w:val="27"/>
-          <w:shd w:val="clear" w:color="auto" w:fill="F7F7F7"/>
-        </w:rPr>
-        <w:t>∀i</w:t>
-      </w:r>
-      <w:r>
-        <w:rPr>
-          <w:rFonts w:ascii="Cambria Math" w:hAnsi="Cambria Math" w:cs="Cambria Math"/>
-          <w:color w:val="000000"/>
-          <w:sz w:val="27"/>
-          <w:szCs w:val="27"/>
-          <w:shd w:val="clear" w:color="auto" w:fill="F7F7F7"/>
-        </w:rPr>
-        <w:t>1</w:t>
-      </w:r>
-      <w:r>
-        <w:rPr>
-          <w:rFonts w:ascii="Cambria Math" w:hAnsi="Cambria Math" w:cs="Cambria Math"/>
-          <w:color w:val="000000"/>
-          <w:sz w:val="27"/>
-          <w:szCs w:val="27"/>
-          <w:shd w:val="clear" w:color="auto" w:fill="F7F7F7"/>
-        </w:rPr>
-        <w:t>,</w:t>
-      </w:r>
-      <w:r>
-        <w:rPr>
-          <w:rFonts w:ascii="Cambria Math" w:hAnsi="Cambria Math" w:cs="Cambria Math"/>
-          <w:color w:val="000000"/>
-          <w:sz w:val="27"/>
-          <w:szCs w:val="27"/>
-          <w:shd w:val="clear" w:color="auto" w:fill="F7F7F7"/>
-        </w:rPr>
-        <w:t xml:space="preserve"> </w:t>
-      </w:r>
-      <w:r>
-        <w:rPr>
-          <w:rFonts w:ascii="Cambria Math" w:hAnsi="Cambria Math" w:cs="Cambria Math"/>
-          <w:color w:val="000000"/>
-          <w:sz w:val="27"/>
-          <w:szCs w:val="27"/>
-          <w:shd w:val="clear" w:color="auto" w:fill="F7F7F7"/>
-        </w:rPr>
-        <w:t>j</w:t>
-      </w:r>
-      <w:r>
-        <w:rPr>
-          <w:rFonts w:ascii="Cambria Math" w:hAnsi="Cambria Math" w:cs="Cambria Math"/>
-          <w:color w:val="000000"/>
-          <w:sz w:val="27"/>
-          <w:szCs w:val="27"/>
-          <w:shd w:val="clear" w:color="auto" w:fill="F7F7F7"/>
-        </w:rPr>
-        <w:t>1</w:t>
-      </w:r>
-      <w:r>
-        <w:rPr>
-          <w:rFonts w:ascii="Cambria Math" w:hAnsi="Cambria Math" w:cs="Cambria Math"/>
-          <w:color w:val="000000"/>
-          <w:sz w:val="27"/>
-          <w:szCs w:val="27"/>
-          <w:shd w:val="clear" w:color="auto" w:fill="F7F7F7"/>
-        </w:rPr>
-        <w:t>, k</w:t>
-      </w:r>
-      <w:r>
-        <w:rPr>
-          <w:rFonts w:ascii="Cambria Math" w:hAnsi="Cambria Math" w:cs="Cambria Math"/>
-          <w:color w:val="000000"/>
-          <w:sz w:val="27"/>
-          <w:szCs w:val="27"/>
-          <w:shd w:val="clear" w:color="auto" w:fill="F7F7F7"/>
-        </w:rPr>
-        <w:t xml:space="preserve"> </w:t>
-      </w:r>
-      <w:r>
-        <w:rPr>
-          <w:rFonts w:ascii="Cambria Math" w:hAnsi="Cambria Math" w:cs="Cambria Math"/>
-          <w:color w:val="000000"/>
-          <w:sz w:val="27"/>
-          <w:szCs w:val="27"/>
-          <w:shd w:val="clear" w:color="auto" w:fill="F7F7F7"/>
-        </w:rPr>
-        <w:t>(</w:t>
-      </w:r>
-      <w:r>
-        <w:rPr>
-          <w:rFonts w:ascii="Cambria Math" w:hAnsi="Cambria Math" w:cs="Cambria Math"/>
-          <w:color w:val="000000"/>
-          <w:sz w:val="27"/>
-          <w:szCs w:val="27"/>
-          <w:shd w:val="clear" w:color="auto" w:fill="F7F7F7"/>
-        </w:rPr>
-        <w:t>Begin(i</w:t>
-      </w:r>
-      <w:r>
-        <w:rPr>
-          <w:rFonts w:ascii="Cambria Math" w:hAnsi="Cambria Math" w:cs="Cambria Math"/>
-          <w:color w:val="000000"/>
-          <w:sz w:val="27"/>
-          <w:szCs w:val="27"/>
-          <w:shd w:val="clear" w:color="auto" w:fill="F7F7F7"/>
-        </w:rPr>
-        <w:t>1</w:t>
-      </w:r>
-      <w:r>
-        <w:rPr>
-          <w:rFonts w:ascii="Cambria Math" w:hAnsi="Cambria Math" w:cs="Cambria Math"/>
-          <w:color w:val="000000"/>
-          <w:sz w:val="27"/>
-          <w:szCs w:val="27"/>
-          <w:shd w:val="clear" w:color="auto" w:fill="F7F7F7"/>
-        </w:rPr>
-        <w:t>, j,</w:t>
-      </w:r>
-      <w:r>
-        <w:rPr>
-          <w:rFonts w:ascii="Cambria Math" w:hAnsi="Cambria Math" w:cs="Cambria Math"/>
-          <w:color w:val="000000"/>
-          <w:sz w:val="27"/>
-          <w:szCs w:val="27"/>
-          <w:shd w:val="clear" w:color="auto" w:fill="F7F7F7"/>
-        </w:rPr>
-        <w:t>1</w:t>
-      </w:r>
-      <w:r>
-        <w:rPr>
-          <w:rFonts w:ascii="Cambria Math" w:hAnsi="Cambria Math" w:cs="Cambria Math"/>
-          <w:color w:val="000000"/>
-          <w:sz w:val="27"/>
-          <w:szCs w:val="27"/>
-          <w:shd w:val="clear" w:color="auto" w:fill="F7F7F7"/>
-        </w:rPr>
-        <w:t xml:space="preserve"> k)</w:t>
-      </w:r>
-      <w:r>
-        <w:rPr>
-          <w:rFonts w:ascii="Cambria Math" w:hAnsi="Cambria Math" w:cs="Cambria Math"/>
-          <w:color w:val="000000"/>
-          <w:sz w:val="27"/>
-          <w:szCs w:val="27"/>
-          <w:shd w:val="clear" w:color="auto" w:fill="F7F7F7"/>
-        </w:rPr>
-        <w:t xml:space="preserve"> ∧</w:t>
-      </w:r>
-      <w:r>
-        <w:rPr>
-          <w:rFonts w:ascii="Cambria Math" w:hAnsi="Cambria Math" w:cs="Cambria Math"/>
-          <w:color w:val="000000"/>
-          <w:sz w:val="27"/>
-          <w:szCs w:val="27"/>
-          <w:shd w:val="clear" w:color="auto" w:fill="F7F7F7"/>
-        </w:rPr>
-        <w:t xml:space="preserve"> </w:t>
-      </w:r>
-      <w:r>
-        <w:rPr>
-          <w:rFonts w:ascii="Cambria Math" w:hAnsi="Cambria Math" w:cs="Cambria Math"/>
-          <w:color w:val="000000"/>
-          <w:sz w:val="27"/>
-          <w:szCs w:val="27"/>
-          <w:shd w:val="clear" w:color="auto" w:fill="F7F7F7"/>
-        </w:rPr>
-        <w:t>(countUnrevealedTile</w:t>
-      </w:r>
-      <w:r>
-        <w:rPr>
-          <w:rFonts w:ascii="Cambria Math" w:hAnsi="Cambria Math" w:cs="Cambria Math"/>
-          <w:color w:val="000000"/>
-          <w:sz w:val="27"/>
-          <w:szCs w:val="27"/>
-          <w:shd w:val="clear" w:color="auto" w:fill="F7F7F7"/>
-        </w:rPr>
-        <w:t>s</w:t>
-      </w:r>
-      <w:r>
-        <w:rPr>
-          <w:rFonts w:ascii="Cambria Math" w:hAnsi="Cambria Math" w:cs="Cambria Math"/>
-          <w:color w:val="000000"/>
-          <w:sz w:val="27"/>
-          <w:szCs w:val="27"/>
-          <w:shd w:val="clear" w:color="auto" w:fill="F7F7F7"/>
-        </w:rPr>
-        <w:t>(i</w:t>
-      </w:r>
-      <w:r>
-        <w:rPr>
-          <w:rFonts w:ascii="Cambria Math" w:hAnsi="Cambria Math" w:cs="Cambria Math"/>
-          <w:color w:val="000000"/>
-          <w:sz w:val="27"/>
-          <w:szCs w:val="27"/>
-          <w:shd w:val="clear" w:color="auto" w:fill="F7F7F7"/>
-        </w:rPr>
-        <w:t>1</w:t>
-      </w:r>
-      <w:r>
-        <w:rPr>
-          <w:rFonts w:ascii="Cambria Math" w:hAnsi="Cambria Math" w:cs="Cambria Math"/>
-          <w:color w:val="000000"/>
-          <w:sz w:val="27"/>
-          <w:szCs w:val="27"/>
-          <w:shd w:val="clear" w:color="auto" w:fill="F7F7F7"/>
-        </w:rPr>
-        <w:t>, j</w:t>
-      </w:r>
-      <w:r>
-        <w:rPr>
-          <w:rFonts w:ascii="Cambria Math" w:hAnsi="Cambria Math" w:cs="Cambria Math"/>
-          <w:color w:val="000000"/>
-          <w:sz w:val="27"/>
-          <w:szCs w:val="27"/>
-          <w:shd w:val="clear" w:color="auto" w:fill="F7F7F7"/>
-        </w:rPr>
-        <w:t>1</w:t>
-      </w:r>
-      <w:r>
-        <w:rPr>
-          <w:rFonts w:ascii="Cambria Math" w:hAnsi="Cambria Math" w:cs="Cambria Math"/>
-          <w:color w:val="000000"/>
-          <w:sz w:val="27"/>
-          <w:szCs w:val="27"/>
-          <w:shd w:val="clear" w:color="auto" w:fill="F7F7F7"/>
-        </w:rPr>
-        <w:t>)</w:t>
-      </w:r>
-      <w:r>
-        <w:rPr>
-          <w:rFonts w:ascii="Cambria Math" w:hAnsi="Cambria Math" w:cs="Cambria Math"/>
-          <w:color w:val="000000"/>
-          <w:sz w:val="27"/>
-          <w:szCs w:val="27"/>
-          <w:shd w:val="clear" w:color="auto" w:fill="F7F7F7"/>
-        </w:rPr>
-        <w:t xml:space="preserve"> + countRevealedTrapTiles(i1, j1)</w:t>
-      </w:r>
-      <w:r>
-        <w:rPr>
-          <w:rFonts w:ascii="Cambria Math" w:hAnsi="Cambria Math" w:cs="Cambria Math"/>
-          <w:color w:val="000000"/>
-          <w:sz w:val="27"/>
-          <w:szCs w:val="27"/>
-          <w:shd w:val="clear" w:color="auto" w:fill="F7F7F7"/>
-        </w:rPr>
-        <w:t xml:space="preserve"> = k)</w:t>
-      </w:r>
-      <w:r>
-        <w:rPr>
-          <w:rFonts w:ascii="Cambria Math" w:hAnsi="Cambria Math" w:cs="Cambria Math"/>
-          <w:color w:val="000000"/>
-          <w:sz w:val="27"/>
-          <w:szCs w:val="27"/>
-          <w:shd w:val="clear" w:color="auto" w:fill="F7F7F7"/>
-        </w:rPr>
-        <w:t>)</w:t>
-      </w:r>
-      <w:r>
-        <w:rPr>
-          <w:rFonts w:ascii="Cambria Math" w:hAnsi="Cambria Math" w:cs="Cambria Math"/>
-          <w:color w:val="000000"/>
-          <w:sz w:val="27"/>
-          <w:szCs w:val="27"/>
-          <w:shd w:val="clear" w:color="auto" w:fill="F7F7F7"/>
-        </w:rPr>
-        <w:t xml:space="preserve"> </w:t>
-      </w:r>
-      <w:r>
-        <w:rPr>
-          <w:rFonts w:ascii="Cambria Math" w:eastAsia="Times New Roman" w:hAnsi="Cambria Math" w:cs="Cambria Math"/>
-          <w:color w:val="000000"/>
-          <w:kern w:val="0"/>
-          <w:sz w:val="27"/>
-          <w:szCs w:val="27"/>
-          <w14:ligatures w14:val="none"/>
-        </w:rPr>
-        <w:t>⇒</w:t>
-      </w:r>
-      <w:r>
-        <w:rPr>
-          <w:rFonts w:ascii="Cambria Math" w:eastAsia="Times New Roman" w:hAnsi="Cambria Math" w:cs="Cambria Math"/>
-          <w:color w:val="000000"/>
-          <w:kern w:val="0"/>
-          <w:sz w:val="27"/>
-          <w:szCs w:val="27"/>
-          <w14:ligatures w14:val="none"/>
-        </w:rPr>
-        <w:t xml:space="preserve"> </w:t>
-      </w:r>
-      <w:r>
-        <w:rPr>
-          <w:rFonts w:ascii="Cambria Math" w:eastAsia="Times New Roman" w:hAnsi="Cambria Math" w:cs="Cambria Math"/>
-          <w:color w:val="000000"/>
-          <w:kern w:val="0"/>
-          <w:sz w:val="27"/>
-          <w:szCs w:val="27"/>
-          <w14:ligatures w14:val="none"/>
-        </w:rPr>
-        <w:t>[</w:t>
-      </w:r>
-      <w:r>
-        <w:rPr>
-          <w:rFonts w:ascii="Cambria Math" w:hAnsi="Cambria Math" w:cs="Cambria Math"/>
-          <w:color w:val="000000"/>
-          <w:sz w:val="27"/>
-          <w:szCs w:val="27"/>
-          <w:shd w:val="clear" w:color="auto" w:fill="F7F7F7"/>
-        </w:rPr>
-        <w:t>∀i</w:t>
-      </w:r>
-      <w:r>
-        <w:rPr>
-          <w:rFonts w:ascii="Cambria Math" w:hAnsi="Cambria Math" w:cs="Cambria Math"/>
-          <w:color w:val="000000"/>
-          <w:sz w:val="27"/>
-          <w:szCs w:val="27"/>
-          <w:shd w:val="clear" w:color="auto" w:fill="F7F7F7"/>
-        </w:rPr>
-        <w:t>2,</w:t>
-      </w:r>
-      <w:r>
-        <w:rPr>
-          <w:rFonts w:ascii="Cambria Math" w:hAnsi="Cambria Math" w:cs="Cambria Math"/>
-          <w:color w:val="000000"/>
-          <w:sz w:val="27"/>
-          <w:szCs w:val="27"/>
-          <w:shd w:val="clear" w:color="auto" w:fill="F7F7F7"/>
-        </w:rPr>
-        <w:t xml:space="preserve"> </w:t>
-      </w:r>
-      <w:r>
-        <w:rPr>
-          <w:rFonts w:ascii="Cambria Math" w:hAnsi="Cambria Math" w:cs="Cambria Math"/>
-          <w:color w:val="000000"/>
-          <w:sz w:val="27"/>
-          <w:szCs w:val="27"/>
-          <w:shd w:val="clear" w:color="auto" w:fill="F7F7F7"/>
-        </w:rPr>
-        <w:t xml:space="preserve">j2 Surrounding(i1, j1, i2, j2) ∧ </w:t>
-      </w:r>
-      <w:r>
-        <w:rPr>
-          <w:rFonts w:ascii="Cambria Math" w:hAnsi="Cambria Math" w:cs="Cambria Math"/>
-          <w:color w:val="000000"/>
-          <w:sz w:val="27"/>
-          <w:szCs w:val="27"/>
-          <w:shd w:val="clear" w:color="auto" w:fill="F7F7F7"/>
-        </w:rPr>
-        <w:t xml:space="preserve">~Revealed(i2, j2) </w:t>
-      </w:r>
-      <w:r>
-        <w:rPr>
-          <w:rFonts w:ascii="Cambria Math" w:eastAsia="Times New Roman" w:hAnsi="Cambria Math" w:cs="Cambria Math"/>
-          <w:color w:val="000000"/>
-          <w:kern w:val="0"/>
-          <w:sz w:val="27"/>
-          <w:szCs w:val="27"/>
-          <w14:ligatures w14:val="none"/>
-        </w:rPr>
-        <w:t>⇒</w:t>
-      </w:r>
-      <w:r>
-        <w:rPr>
-          <w:rFonts w:ascii="Cambria Math" w:eastAsia="Times New Roman" w:hAnsi="Cambria Math" w:cs="Cambria Math"/>
-          <w:color w:val="000000"/>
-          <w:kern w:val="0"/>
-          <w:sz w:val="27"/>
-          <w:szCs w:val="27"/>
-          <w14:ligatures w14:val="none"/>
-        </w:rPr>
-        <w:t xml:space="preserve"> Revealed(i2, j2) </w:t>
-      </w:r>
-      <w:r>
-        <w:rPr>
-          <w:rFonts w:ascii="Cambria Math" w:hAnsi="Cambria Math" w:cs="Cambria Math"/>
-          <w:color w:val="000000"/>
-          <w:sz w:val="27"/>
-          <w:szCs w:val="27"/>
-          <w:shd w:val="clear" w:color="auto" w:fill="F7F7F7"/>
-        </w:rPr>
-        <w:t xml:space="preserve">∧ </w:t>
-      </w:r>
-      <w:r>
-        <w:rPr>
-          <w:rFonts w:ascii="Cambria Math" w:eastAsia="Times New Roman" w:hAnsi="Cambria Math" w:cs="Cambria Math"/>
-          <w:color w:val="000000"/>
-          <w:kern w:val="0"/>
-          <w:sz w:val="27"/>
-          <w:szCs w:val="27"/>
-          <w14:ligatures w14:val="none"/>
-        </w:rPr>
-        <w:t>Trap(i2, j2)</w:t>
-      </w:r>
-      <w:r>
-        <w:rPr>
-          <w:rFonts w:ascii="Cambria Math" w:eastAsia="Times New Roman" w:hAnsi="Cambria Math" w:cs="Cambria Math"/>
-          <w:color w:val="000000"/>
-          <w:kern w:val="0"/>
-          <w:sz w:val="27"/>
-          <w:szCs w:val="27"/>
-          <w14:ligatures w14:val="none"/>
-        </w:rPr>
-        <w:t>]</w:t>
-      </w:r>
-      <w:r>
-        <w:rPr>
-          <w:rFonts w:ascii="Cambria Math" w:eastAsia="Times New Roman" w:hAnsi="Cambria Math" w:cs="Cambria Math"/>
-          <w:color w:val="000000"/>
-          <w:kern w:val="0"/>
-          <w:sz w:val="27"/>
-          <w:szCs w:val="27"/>
-          <w14:ligatures w14:val="none"/>
-        </w:rPr>
-        <w:t xml:space="preserve"> </w:t>
+        <w:rPr>
+          <w:rFonts w:ascii="Cambria Math" w:hAnsi="Cambria Math" w:cs="Cambria Math"/>
+          <w:color w:val="000000"/>
+          <w:sz w:val="27"/>
+          <w:szCs w:val="27"/>
+          <w:shd w:val="clear" w:color="auto" w:fill="F7F7F7"/>
+        </w:rPr>
+        <w:t>Begin(i, j, k)</w:t>
       </w:r>
     </w:p>
     <w:p>
@@ -1574,7 +1135,25 @@
         <w:ind w:left="284" w:hanging="284"/>
       </w:pPr>
       <w:r>
-        <w:t>If k is equal to 0 then all surrounding tiles are not trap (which mean it is revealed as gem if it is an unrevealed tile)</w:t>
+        <w:t>If number of unrevealed tiles surrounding</w:t>
+      </w:r>
+      <w:r>
+        <w:t xml:space="preserve"> </w:t>
+      </w:r>
+      <w:r>
+        <w:t>plus</w:t>
+      </w:r>
+      <w:r>
+        <w:t xml:space="preserve"> number of trapped tiles revealed</w:t>
+      </w:r>
+      <w:r>
+        <w:t xml:space="preserve"> is equal to k then </w:t>
+      </w:r>
+      <w:r>
+        <w:t>all</w:t>
+      </w:r>
+      <w:r>
+        <w:t xml:space="preserve"> unrevealed tiles surrounding are traps and are revealed. </w:t>
       </w:r>
     </w:p>
     <w:p>
@@ -1586,227 +1165,558 @@
         </w:numPr>
       </w:pPr>
       <w:r>
-        <w:rPr>
-          <w:rFonts w:ascii="Cambria Math" w:hAnsi="Cambria Math" w:cs="Cambria Math"/>
-          <w:color w:val="000000"/>
-          <w:sz w:val="27"/>
-          <w:szCs w:val="27"/>
-          <w:shd w:val="clear" w:color="auto" w:fill="F7F7F7"/>
-        </w:rPr>
+        <w:t xml:space="preserve"> </w:t>
+      </w:r>
+      <w:r>
+        <w:rPr>
+          <w:rFonts w:ascii="Cambria Math" w:hAnsi="Cambria Math" w:cs="Cambria Math"/>
+          <w:color w:val="000000"/>
+          <w:sz w:val="27"/>
+          <w:szCs w:val="27"/>
+          <w:shd w:val="clear" w:color="auto" w:fill="F7F7F7"/>
+        </w:rPr>
+        <w:t>∀i</w:t>
+      </w:r>
+      <w:r>
+        <w:rPr>
+          <w:rFonts w:ascii="Cambria Math" w:hAnsi="Cambria Math" w:cs="Cambria Math"/>
+          <w:color w:val="000000"/>
+          <w:sz w:val="27"/>
+          <w:szCs w:val="27"/>
+          <w:shd w:val="clear" w:color="auto" w:fill="F7F7F7"/>
+        </w:rPr>
+        <w:t>1</w:t>
+      </w:r>
+      <w:r>
+        <w:rPr>
+          <w:rFonts w:ascii="Cambria Math" w:hAnsi="Cambria Math" w:cs="Cambria Math"/>
+          <w:color w:val="000000"/>
+          <w:sz w:val="27"/>
+          <w:szCs w:val="27"/>
+          <w:shd w:val="clear" w:color="auto" w:fill="F7F7F7"/>
+        </w:rPr>
+        <w:t>,</w:t>
+      </w:r>
+      <w:r>
+        <w:rPr>
+          <w:rFonts w:ascii="Cambria Math" w:hAnsi="Cambria Math" w:cs="Cambria Math"/>
+          <w:color w:val="000000"/>
+          <w:sz w:val="27"/>
+          <w:szCs w:val="27"/>
+          <w:shd w:val="clear" w:color="auto" w:fill="F7F7F7"/>
+        </w:rPr>
+        <w:t xml:space="preserve"> </w:t>
+      </w:r>
+      <w:r>
+        <w:rPr>
+          <w:rFonts w:ascii="Cambria Math" w:hAnsi="Cambria Math" w:cs="Cambria Math"/>
+          <w:color w:val="000000"/>
+          <w:sz w:val="27"/>
+          <w:szCs w:val="27"/>
+          <w:shd w:val="clear" w:color="auto" w:fill="F7F7F7"/>
+        </w:rPr>
+        <w:t>j</w:t>
+      </w:r>
+      <w:r>
+        <w:rPr>
+          <w:rFonts w:ascii="Cambria Math" w:hAnsi="Cambria Math" w:cs="Cambria Math"/>
+          <w:color w:val="000000"/>
+          <w:sz w:val="27"/>
+          <w:szCs w:val="27"/>
+          <w:shd w:val="clear" w:color="auto" w:fill="F7F7F7"/>
+        </w:rPr>
+        <w:t>1</w:t>
+      </w:r>
+      <w:r>
+        <w:rPr>
+          <w:rFonts w:ascii="Cambria Math" w:hAnsi="Cambria Math" w:cs="Cambria Math"/>
+          <w:color w:val="000000"/>
+          <w:sz w:val="27"/>
+          <w:szCs w:val="27"/>
+          <w:shd w:val="clear" w:color="auto" w:fill="F7F7F7"/>
+        </w:rPr>
+        <w:t>, k</w:t>
+      </w:r>
+      <w:r>
+        <w:rPr>
+          <w:rFonts w:ascii="Cambria Math" w:hAnsi="Cambria Math" w:cs="Cambria Math"/>
+          <w:color w:val="000000"/>
+          <w:sz w:val="27"/>
+          <w:szCs w:val="27"/>
+          <w:shd w:val="clear" w:color="auto" w:fill="F7F7F7"/>
+        </w:rPr>
+        <w:t xml:space="preserve"> </w:t>
+      </w:r>
+      <w:r>
+        <w:rPr>
+          <w:rFonts w:ascii="Cambria Math" w:hAnsi="Cambria Math" w:cs="Cambria Math"/>
+          <w:color w:val="000000"/>
+          <w:sz w:val="27"/>
+          <w:szCs w:val="27"/>
+          <w:shd w:val="clear" w:color="auto" w:fill="F7F7F7"/>
+        </w:rPr>
+        <w:t>(</w:t>
+      </w:r>
+      <w:r>
+        <w:rPr>
+          <w:rFonts w:ascii="Cambria Math" w:hAnsi="Cambria Math" w:cs="Cambria Math"/>
+          <w:color w:val="000000"/>
+          <w:sz w:val="27"/>
+          <w:szCs w:val="27"/>
+          <w:shd w:val="clear" w:color="auto" w:fill="F7F7F7"/>
+        </w:rPr>
+        <w:t>Begin(i</w:t>
+      </w:r>
+      <w:r>
+        <w:rPr>
+          <w:rFonts w:ascii="Cambria Math" w:hAnsi="Cambria Math" w:cs="Cambria Math"/>
+          <w:color w:val="000000"/>
+          <w:sz w:val="27"/>
+          <w:szCs w:val="27"/>
+          <w:shd w:val="clear" w:color="auto" w:fill="F7F7F7"/>
+        </w:rPr>
+        <w:t>1</w:t>
+      </w:r>
+      <w:r>
+        <w:rPr>
+          <w:rFonts w:ascii="Cambria Math" w:hAnsi="Cambria Math" w:cs="Cambria Math"/>
+          <w:color w:val="000000"/>
+          <w:sz w:val="27"/>
+          <w:szCs w:val="27"/>
+          <w:shd w:val="clear" w:color="auto" w:fill="F7F7F7"/>
+        </w:rPr>
+        <w:t>, j,</w:t>
+      </w:r>
+      <w:r>
+        <w:rPr>
+          <w:rFonts w:ascii="Cambria Math" w:hAnsi="Cambria Math" w:cs="Cambria Math"/>
+          <w:color w:val="000000"/>
+          <w:sz w:val="27"/>
+          <w:szCs w:val="27"/>
+          <w:shd w:val="clear" w:color="auto" w:fill="F7F7F7"/>
+        </w:rPr>
+        <w:t>1</w:t>
+      </w:r>
+      <w:r>
+        <w:rPr>
+          <w:rFonts w:ascii="Cambria Math" w:hAnsi="Cambria Math" w:cs="Cambria Math"/>
+          <w:color w:val="000000"/>
+          <w:sz w:val="27"/>
+          <w:szCs w:val="27"/>
+          <w:shd w:val="clear" w:color="auto" w:fill="F7F7F7"/>
+        </w:rPr>
+        <w:t xml:space="preserve"> k)</w:t>
+      </w:r>
+      <w:r>
+        <w:rPr>
+          <w:rFonts w:ascii="Cambria Math" w:hAnsi="Cambria Math" w:cs="Cambria Math"/>
+          <w:color w:val="000000"/>
+          <w:sz w:val="27"/>
+          <w:szCs w:val="27"/>
+          <w:shd w:val="clear" w:color="auto" w:fill="F7F7F7"/>
+        </w:rPr>
+        <w:t xml:space="preserve"> ∧</w:t>
+      </w:r>
+      <w:r>
+        <w:rPr>
+          <w:rFonts w:ascii="Cambria Math" w:hAnsi="Cambria Math" w:cs="Cambria Math"/>
+          <w:color w:val="000000"/>
+          <w:sz w:val="27"/>
+          <w:szCs w:val="27"/>
+          <w:shd w:val="clear" w:color="auto" w:fill="F7F7F7"/>
+        </w:rPr>
+        <w:t xml:space="preserve"> </w:t>
+      </w:r>
+      <w:r>
+        <w:rPr>
+          <w:rFonts w:ascii="Cambria Math" w:hAnsi="Cambria Math" w:cs="Cambria Math"/>
+          <w:color w:val="000000"/>
+          <w:sz w:val="27"/>
+          <w:szCs w:val="27"/>
+          <w:shd w:val="clear" w:color="auto" w:fill="F7F7F7"/>
+        </w:rPr>
+        <w:t>(countUnrevealedTile</w:t>
+      </w:r>
+      <w:r>
+        <w:rPr>
+          <w:rFonts w:ascii="Cambria Math" w:hAnsi="Cambria Math" w:cs="Cambria Math"/>
+          <w:color w:val="000000"/>
+          <w:sz w:val="27"/>
+          <w:szCs w:val="27"/>
+          <w:shd w:val="clear" w:color="auto" w:fill="F7F7F7"/>
+        </w:rPr>
+        <w:t>s</w:t>
+      </w:r>
+      <w:r>
+        <w:rPr>
+          <w:rFonts w:ascii="Cambria Math" w:hAnsi="Cambria Math" w:cs="Cambria Math"/>
+          <w:color w:val="000000"/>
+          <w:sz w:val="27"/>
+          <w:szCs w:val="27"/>
+          <w:shd w:val="clear" w:color="auto" w:fill="F7F7F7"/>
+        </w:rPr>
+        <w:t>(i</w:t>
+      </w:r>
+      <w:r>
+        <w:rPr>
+          <w:rFonts w:ascii="Cambria Math" w:hAnsi="Cambria Math" w:cs="Cambria Math"/>
+          <w:color w:val="000000"/>
+          <w:sz w:val="27"/>
+          <w:szCs w:val="27"/>
+          <w:shd w:val="clear" w:color="auto" w:fill="F7F7F7"/>
+        </w:rPr>
+        <w:t>1</w:t>
+      </w:r>
+      <w:r>
+        <w:rPr>
+          <w:rFonts w:ascii="Cambria Math" w:hAnsi="Cambria Math" w:cs="Cambria Math"/>
+          <w:color w:val="000000"/>
+          <w:sz w:val="27"/>
+          <w:szCs w:val="27"/>
+          <w:shd w:val="clear" w:color="auto" w:fill="F7F7F7"/>
+        </w:rPr>
+        <w:t>, j</w:t>
+      </w:r>
+      <w:r>
+        <w:rPr>
+          <w:rFonts w:ascii="Cambria Math" w:hAnsi="Cambria Math" w:cs="Cambria Math"/>
+          <w:color w:val="000000"/>
+          <w:sz w:val="27"/>
+          <w:szCs w:val="27"/>
+          <w:shd w:val="clear" w:color="auto" w:fill="F7F7F7"/>
+        </w:rPr>
+        <w:t>1</w:t>
+      </w:r>
+      <w:r>
+        <w:rPr>
+          <w:rFonts w:ascii="Cambria Math" w:hAnsi="Cambria Math" w:cs="Cambria Math"/>
+          <w:color w:val="000000"/>
+          <w:sz w:val="27"/>
+          <w:szCs w:val="27"/>
+          <w:shd w:val="clear" w:color="auto" w:fill="F7F7F7"/>
+        </w:rPr>
+        <w:t>)</w:t>
+      </w:r>
+      <w:r>
+        <w:rPr>
+          <w:rFonts w:ascii="Cambria Math" w:hAnsi="Cambria Math" w:cs="Cambria Math"/>
+          <w:color w:val="000000"/>
+          <w:sz w:val="27"/>
+          <w:szCs w:val="27"/>
+          <w:shd w:val="clear" w:color="auto" w:fill="F7F7F7"/>
+        </w:rPr>
+        <w:t xml:space="preserve"> + countRevealedTrapTiles(i1, j1)</w:t>
+      </w:r>
+      <w:r>
+        <w:rPr>
+          <w:rFonts w:ascii="Cambria Math" w:hAnsi="Cambria Math" w:cs="Cambria Math"/>
+          <w:color w:val="000000"/>
+          <w:sz w:val="27"/>
+          <w:szCs w:val="27"/>
+          <w:shd w:val="clear" w:color="auto" w:fill="F7F7F7"/>
+        </w:rPr>
+        <w:t xml:space="preserve"> = k)</w:t>
+      </w:r>
+      <w:r>
+        <w:rPr>
+          <w:rFonts w:ascii="Cambria Math" w:hAnsi="Cambria Math" w:cs="Cambria Math"/>
+          <w:color w:val="000000"/>
+          <w:sz w:val="27"/>
+          <w:szCs w:val="27"/>
+          <w:shd w:val="clear" w:color="auto" w:fill="F7F7F7"/>
+        </w:rPr>
+        <w:t>)</w:t>
+      </w:r>
+      <w:r>
+        <w:rPr>
+          <w:rFonts w:ascii="Cambria Math" w:hAnsi="Cambria Math" w:cs="Cambria Math"/>
+          <w:color w:val="000000"/>
+          <w:sz w:val="27"/>
+          <w:szCs w:val="27"/>
+          <w:shd w:val="clear" w:color="auto" w:fill="F7F7F7"/>
+        </w:rPr>
+        <w:t xml:space="preserve"> </w:t>
+      </w:r>
+      <w:r>
+        <w:rPr>
+          <w:rFonts w:ascii="Cambria Math" w:eastAsia="Times New Roman" w:hAnsi="Cambria Math" w:cs="Cambria Math"/>
+          <w:color w:val="000000"/>
+          <w:kern w:val="0"/>
+          <w:sz w:val="27"/>
+          <w:szCs w:val="27"/>
+          <w14:ligatures w14:val="none"/>
+        </w:rPr>
+        <w:t>⇒</w:t>
+      </w:r>
+      <w:r>
+        <w:rPr>
+          <w:rFonts w:ascii="Cambria Math" w:eastAsia="Times New Roman" w:hAnsi="Cambria Math" w:cs="Cambria Math"/>
+          <w:color w:val="000000"/>
+          <w:kern w:val="0"/>
+          <w:sz w:val="27"/>
+          <w:szCs w:val="27"/>
+          <w14:ligatures w14:val="none"/>
+        </w:rPr>
+        <w:t xml:space="preserve"> </w:t>
+      </w:r>
+      <w:r>
+        <w:rPr>
+          <w:rFonts w:ascii="Cambria Math" w:eastAsia="Times New Roman" w:hAnsi="Cambria Math" w:cs="Cambria Math"/>
+          <w:color w:val="000000"/>
+          <w:kern w:val="0"/>
+          <w:sz w:val="27"/>
+          <w:szCs w:val="27"/>
+          <w14:ligatures w14:val="none"/>
+        </w:rPr>
+        <w:t>[</w:t>
+      </w:r>
+      <w:r>
+        <w:rPr>
+          <w:rFonts w:ascii="Cambria Math" w:hAnsi="Cambria Math" w:cs="Cambria Math"/>
+          <w:color w:val="000000"/>
+          <w:sz w:val="27"/>
+          <w:szCs w:val="27"/>
+          <w:shd w:val="clear" w:color="auto" w:fill="F7F7F7"/>
+        </w:rPr>
+        <w:t>∀i</w:t>
+      </w:r>
+      <w:r>
+        <w:rPr>
+          <w:rFonts w:ascii="Cambria Math" w:hAnsi="Cambria Math" w:cs="Cambria Math"/>
+          <w:color w:val="000000"/>
+          <w:sz w:val="27"/>
+          <w:szCs w:val="27"/>
+          <w:shd w:val="clear" w:color="auto" w:fill="F7F7F7"/>
+        </w:rPr>
+        <w:t>2,</w:t>
+      </w:r>
+      <w:r>
+        <w:rPr>
+          <w:rFonts w:ascii="Cambria Math" w:hAnsi="Cambria Math" w:cs="Cambria Math"/>
+          <w:color w:val="000000"/>
+          <w:sz w:val="27"/>
+          <w:szCs w:val="27"/>
+          <w:shd w:val="clear" w:color="auto" w:fill="F7F7F7"/>
+        </w:rPr>
+        <w:t xml:space="preserve"> </w:t>
+      </w:r>
+      <w:r>
+        <w:rPr>
+          <w:rFonts w:ascii="Cambria Math" w:hAnsi="Cambria Math" w:cs="Cambria Math"/>
+          <w:color w:val="000000"/>
+          <w:sz w:val="27"/>
+          <w:szCs w:val="27"/>
+          <w:shd w:val="clear" w:color="auto" w:fill="F7F7F7"/>
+        </w:rPr>
+        <w:t xml:space="preserve">j2 Surrounding(i1, j1, i2, j2) ∧ </w:t>
+      </w:r>
+      <w:r>
+        <w:sym w:font="Symbol" w:char="F0D8"/>
+      </w:r>
+      <w:r>
+        <w:rPr>
+          <w:rFonts w:ascii="Cambria Math" w:hAnsi="Cambria Math" w:cs="Cambria Math"/>
+          <w:color w:val="000000"/>
+          <w:sz w:val="27"/>
+          <w:szCs w:val="27"/>
+          <w:shd w:val="clear" w:color="auto" w:fill="F7F7F7"/>
+        </w:rPr>
+        <w:t xml:space="preserve">Revealed(i2, j2) </w:t>
+      </w:r>
+      <w:r>
+        <w:rPr>
+          <w:rFonts w:ascii="Cambria Math" w:eastAsia="Times New Roman" w:hAnsi="Cambria Math" w:cs="Cambria Math"/>
+          <w:color w:val="000000"/>
+          <w:kern w:val="0"/>
+          <w:sz w:val="27"/>
+          <w:szCs w:val="27"/>
+          <w14:ligatures w14:val="none"/>
+        </w:rPr>
+        <w:t>⇒</w:t>
+      </w:r>
+      <w:r>
+        <w:rPr>
+          <w:rFonts w:ascii="Cambria Math" w:eastAsia="Times New Roman" w:hAnsi="Cambria Math" w:cs="Cambria Math"/>
+          <w:color w:val="000000"/>
+          <w:kern w:val="0"/>
+          <w:sz w:val="27"/>
+          <w:szCs w:val="27"/>
+          <w14:ligatures w14:val="none"/>
+        </w:rPr>
+        <w:t xml:space="preserve"> Revealed(i2, j2) </w:t>
+      </w:r>
+      <w:r>
+        <w:rPr>
+          <w:rFonts w:ascii="Cambria Math" w:hAnsi="Cambria Math" w:cs="Cambria Math"/>
+          <w:color w:val="000000"/>
+          <w:sz w:val="27"/>
+          <w:szCs w:val="27"/>
+          <w:shd w:val="clear" w:color="auto" w:fill="F7F7F7"/>
+        </w:rPr>
+        <w:t xml:space="preserve">∧ </w:t>
+      </w:r>
+      <w:r>
+        <w:rPr>
+          <w:rFonts w:ascii="Cambria Math" w:eastAsia="Times New Roman" w:hAnsi="Cambria Math" w:cs="Cambria Math"/>
+          <w:color w:val="000000"/>
+          <w:kern w:val="0"/>
+          <w:sz w:val="27"/>
+          <w:szCs w:val="27"/>
+          <w14:ligatures w14:val="none"/>
+        </w:rPr>
+        <w:t>Trap(i2, j2)</w:t>
+      </w:r>
+      <w:r>
+        <w:rPr>
+          <w:rFonts w:ascii="Cambria Math" w:eastAsia="Times New Roman" w:hAnsi="Cambria Math" w:cs="Cambria Math"/>
+          <w:color w:val="000000"/>
+          <w:kern w:val="0"/>
+          <w:sz w:val="27"/>
+          <w:szCs w:val="27"/>
+          <w14:ligatures w14:val="none"/>
+        </w:rPr>
+        <w:t>]</w:t>
+      </w:r>
+      <w:r>
+        <w:rPr>
+          <w:rFonts w:ascii="Cambria Math" w:eastAsia="Times New Roman" w:hAnsi="Cambria Math" w:cs="Cambria Math"/>
+          <w:color w:val="000000"/>
+          <w:kern w:val="0"/>
+          <w:sz w:val="27"/>
+          <w:szCs w:val="27"/>
+          <w14:ligatures w14:val="none"/>
+        </w:rPr>
+        <w:t xml:space="preserve"> </w:t>
+      </w:r>
+    </w:p>
+    <w:p>
+      <w:pPr>
+        <w:pStyle w:val="ListParagraph"/>
+        <w:numPr>
+          <w:ilvl w:val="1"/>
+          <w:numId w:val="4"/>
+        </w:numPr>
+      </w:pPr>
+      <w:r>
         <w:lastRenderedPageBreak/>
-        <w:t>∀i</w:t>
-      </w:r>
-      <w:r>
-        <w:rPr>
-          <w:rFonts w:ascii="Cambria Math" w:hAnsi="Cambria Math" w:cs="Cambria Math"/>
-          <w:color w:val="000000"/>
-          <w:sz w:val="27"/>
-          <w:szCs w:val="27"/>
-          <w:shd w:val="clear" w:color="auto" w:fill="F7F7F7"/>
-        </w:rPr>
-        <w:t>1,</w:t>
-      </w:r>
-      <w:r>
-        <w:rPr>
-          <w:rFonts w:ascii="Cambria Math" w:hAnsi="Cambria Math" w:cs="Cambria Math"/>
-          <w:color w:val="000000"/>
-          <w:sz w:val="27"/>
-          <w:szCs w:val="27"/>
-          <w:shd w:val="clear" w:color="auto" w:fill="F7F7F7"/>
-        </w:rPr>
-        <w:t xml:space="preserve"> j</w:t>
-      </w:r>
-      <w:r>
-        <w:rPr>
-          <w:rFonts w:ascii="Cambria Math" w:hAnsi="Cambria Math" w:cs="Cambria Math"/>
-          <w:color w:val="000000"/>
-          <w:sz w:val="27"/>
-          <w:szCs w:val="27"/>
-          <w:shd w:val="clear" w:color="auto" w:fill="F7F7F7"/>
-        </w:rPr>
-        <w:t xml:space="preserve">1 </w:t>
-      </w:r>
-      <w:r>
-        <w:rPr>
-          <w:rFonts w:ascii="Cambria Math" w:hAnsi="Cambria Math" w:cs="Cambria Math"/>
-          <w:color w:val="000000"/>
-          <w:sz w:val="27"/>
-          <w:szCs w:val="27"/>
-          <w:shd w:val="clear" w:color="auto" w:fill="F7F7F7"/>
-        </w:rPr>
-        <w:t>Begin(i</w:t>
-      </w:r>
-      <w:r>
-        <w:rPr>
-          <w:rFonts w:ascii="Cambria Math" w:hAnsi="Cambria Math" w:cs="Cambria Math"/>
-          <w:color w:val="000000"/>
-          <w:sz w:val="27"/>
-          <w:szCs w:val="27"/>
-          <w:shd w:val="clear" w:color="auto" w:fill="F7F7F7"/>
-        </w:rPr>
-        <w:t>1</w:t>
-      </w:r>
-      <w:r>
-        <w:rPr>
-          <w:rFonts w:ascii="Cambria Math" w:hAnsi="Cambria Math" w:cs="Cambria Math"/>
-          <w:color w:val="000000"/>
-          <w:sz w:val="27"/>
-          <w:szCs w:val="27"/>
-          <w:shd w:val="clear" w:color="auto" w:fill="F7F7F7"/>
-        </w:rPr>
-        <w:t>, j</w:t>
-      </w:r>
-      <w:r>
-        <w:rPr>
-          <w:rFonts w:ascii="Cambria Math" w:hAnsi="Cambria Math" w:cs="Cambria Math"/>
-          <w:color w:val="000000"/>
-          <w:sz w:val="27"/>
-          <w:szCs w:val="27"/>
-          <w:shd w:val="clear" w:color="auto" w:fill="F7F7F7"/>
-        </w:rPr>
-        <w:t>1</w:t>
-      </w:r>
-      <w:r>
-        <w:rPr>
-          <w:rFonts w:ascii="Cambria Math" w:hAnsi="Cambria Math" w:cs="Cambria Math"/>
-          <w:color w:val="000000"/>
-          <w:sz w:val="27"/>
-          <w:szCs w:val="27"/>
-          <w:shd w:val="clear" w:color="auto" w:fill="F7F7F7"/>
-        </w:rPr>
-        <w:t xml:space="preserve">, </w:t>
-      </w:r>
-      <w:r>
-        <w:rPr>
-          <w:rFonts w:ascii="Cambria Math" w:hAnsi="Cambria Math" w:cs="Cambria Math"/>
-          <w:color w:val="000000"/>
-          <w:sz w:val="27"/>
-          <w:szCs w:val="27"/>
-          <w:shd w:val="clear" w:color="auto" w:fill="F7F7F7"/>
-        </w:rPr>
-        <w:t>0) ∧ (</w:t>
-      </w:r>
-      <w:r>
-        <w:rPr>
-          <w:rFonts w:ascii="Cambria Math" w:hAnsi="Cambria Math" w:cs="Cambria Math"/>
-          <w:color w:val="000000"/>
-          <w:sz w:val="27"/>
-          <w:szCs w:val="27"/>
-          <w:shd w:val="clear" w:color="auto" w:fill="F7F7F7"/>
-        </w:rPr>
-        <w:t>∀i</w:t>
-      </w:r>
-      <w:r>
-        <w:rPr>
-          <w:rFonts w:ascii="Cambria Math" w:hAnsi="Cambria Math" w:cs="Cambria Math"/>
-          <w:color w:val="000000"/>
-          <w:sz w:val="27"/>
-          <w:szCs w:val="27"/>
-          <w:shd w:val="clear" w:color="auto" w:fill="F7F7F7"/>
-        </w:rPr>
-        <w:t>2,</w:t>
-      </w:r>
-      <w:r>
-        <w:rPr>
-          <w:rFonts w:ascii="Cambria Math" w:hAnsi="Cambria Math" w:cs="Cambria Math"/>
-          <w:color w:val="000000"/>
-          <w:sz w:val="27"/>
-          <w:szCs w:val="27"/>
-          <w:shd w:val="clear" w:color="auto" w:fill="F7F7F7"/>
-        </w:rPr>
-        <w:t xml:space="preserve"> j</w:t>
-      </w:r>
-      <w:r>
-        <w:rPr>
-          <w:rFonts w:ascii="Cambria Math" w:hAnsi="Cambria Math" w:cs="Cambria Math"/>
-          <w:color w:val="000000"/>
-          <w:sz w:val="27"/>
-          <w:szCs w:val="27"/>
-          <w:shd w:val="clear" w:color="auto" w:fill="F7F7F7"/>
-        </w:rPr>
-        <w:t>2</w:t>
-      </w:r>
-      <w:r>
-        <w:rPr>
-          <w:rFonts w:ascii="Cambria Math" w:hAnsi="Cambria Math" w:cs="Cambria Math"/>
-          <w:color w:val="000000"/>
-          <w:sz w:val="27"/>
-          <w:szCs w:val="27"/>
-          <w:shd w:val="clear" w:color="auto" w:fill="F7F7F7"/>
-        </w:rPr>
+        <w:sym w:font="Symbol" w:char="F0D8"/>
+      </w:r>
+      <w:r>
+        <w:t xml:space="preserve">Begin(i1, j,1 k) </w:t>
+      </w:r>
+      <w:r>
+        <w:rPr>
+          <w:rFonts w:ascii="Cambria Math" w:hAnsi="Cambria Math" w:cs="Cambria Math"/>
+        </w:rPr>
+        <w:t>V</w:t>
+      </w:r>
+      <w:r>
+        <w:t xml:space="preserve"> (countUnrevealedTiles(i1, j1) + countRevealedTrapTiles(i1, j1) </w:t>
+      </w:r>
+      <w:r>
+        <w:t>!</w:t>
+      </w:r>
+      <w:r>
+        <w:t>= k)</w:t>
+      </w:r>
+      <w:r>
         <w:t xml:space="preserve"> </w:t>
       </w:r>
       <w:r>
         <w:rPr>
           <w:rFonts w:ascii="Cambria Math" w:hAnsi="Cambria Math" w:cs="Cambria Math"/>
-          <w:color w:val="000000"/>
-          <w:sz w:val="27"/>
-          <w:szCs w:val="27"/>
-          <w:shd w:val="clear" w:color="auto" w:fill="F7F7F7"/>
-        </w:rPr>
-        <w:t>~Revealed(i2, j2) ∧ Surrounding(i1, j1, i2, j2))</w:t>
-      </w:r>
-      <w:r>
-        <w:rPr>
-          <w:rFonts w:ascii="Cambria Math" w:hAnsi="Cambria Math" w:cs="Cambria Math"/>
-          <w:color w:val="000000"/>
-          <w:sz w:val="27"/>
-          <w:szCs w:val="27"/>
-          <w:shd w:val="clear" w:color="auto" w:fill="F7F7F7"/>
-        </w:rPr>
-        <w:t xml:space="preserve">  </w:t>
-      </w:r>
-      <w:r>
-        <w:rPr>
-          <w:rFonts w:ascii="Cambria Math" w:hAnsi="Cambria Math" w:cs="Cambria Math"/>
-          <w:color w:val="000000"/>
-          <w:sz w:val="27"/>
-          <w:szCs w:val="27"/>
-          <w:shd w:val="clear" w:color="auto" w:fill="F7F7F7"/>
+        </w:rPr>
+        <w:t>V</w:t>
+      </w:r>
+      <w:r>
+        <w:rPr>
+          <w:rFonts w:ascii="Cambria Math" w:hAnsi="Cambria Math" w:cs="Cambria Math"/>
         </w:rPr>
         <w:t xml:space="preserve"> </w:t>
       </w:r>
       <w:r>
-        <w:rPr>
-          <w:rFonts w:ascii="Cambria Math" w:eastAsia="Times New Roman" w:hAnsi="Cambria Math" w:cs="Cambria Math"/>
-          <w:color w:val="000000"/>
-          <w:kern w:val="0"/>
-          <w:sz w:val="27"/>
-          <w:szCs w:val="27"/>
-          <w14:ligatures w14:val="none"/>
-        </w:rPr>
-        <w:t>⇒</w:t>
-      </w:r>
-      <w:r>
-        <w:rPr>
-          <w:rFonts w:ascii="Cambria Math" w:eastAsia="Times New Roman" w:hAnsi="Cambria Math" w:cs="Cambria Math"/>
-          <w:color w:val="000000"/>
-          <w:kern w:val="0"/>
-          <w:sz w:val="27"/>
-          <w:szCs w:val="27"/>
-          <w14:ligatures w14:val="none"/>
-        </w:rPr>
-        <w:t xml:space="preserve"> ~Trap(i2, j2) </w:t>
-      </w:r>
-      <w:r>
-        <w:rPr>
-          <w:rFonts w:ascii="Cambria Math" w:hAnsi="Cambria Math" w:cs="Cambria Math"/>
-          <w:color w:val="000000"/>
-          <w:sz w:val="27"/>
-          <w:szCs w:val="27"/>
-          <w:shd w:val="clear" w:color="auto" w:fill="F7F7F7"/>
-        </w:rPr>
-        <w:t>∧ Revealed(</w:t>
-      </w:r>
-      <w:r>
-        <w:rPr>
-          <w:rFonts w:ascii="Cambria Math" w:hAnsi="Cambria Math" w:cs="Cambria Math"/>
-          <w:color w:val="000000"/>
-          <w:sz w:val="27"/>
-          <w:szCs w:val="27"/>
-          <w:shd w:val="clear" w:color="auto" w:fill="F7F7F7"/>
-        </w:rPr>
-        <w:t>i2, j2)</w:t>
+        <w:sym w:font="Symbol" w:char="F0D8"/>
+      </w:r>
+      <w:r>
+        <w:t xml:space="preserve">Surrounding(i1, j1, i2, j2) </w:t>
+      </w:r>
+      <w:r>
+        <w:rPr>
+          <w:rFonts w:ascii="Cambria Math" w:hAnsi="Cambria Math" w:cs="Cambria Math"/>
+        </w:rPr>
+        <w:t>V</w:t>
+      </w:r>
+      <w:r>
+        <w:t xml:space="preserve"> Revealed(i2, j2)</w:t>
+      </w:r>
+    </w:p>
+    <w:p>
+      <w:pPr>
+        <w:pStyle w:val="ListParagraph"/>
+        <w:numPr>
+          <w:ilvl w:val="1"/>
+          <w:numId w:val="4"/>
+        </w:numPr>
+      </w:pPr>
+      <w:r>
+        <w:sym w:font="Symbol" w:char="F0D8"/>
+      </w:r>
+      <w:r>
+        <w:t xml:space="preserve">Begin(i1, j,1 k) </w:t>
+      </w:r>
+      <w:r>
+        <w:rPr>
+          <w:rFonts w:ascii="Cambria Math" w:hAnsi="Cambria Math" w:cs="Cambria Math"/>
+        </w:rPr>
+        <w:t>V</w:t>
+      </w:r>
+      <w:r>
+        <w:t xml:space="preserve"> (countUnrevealedTiles(i1, j1) + countRevealedTrapTiles(i1, j1) </w:t>
+      </w:r>
+      <w:r>
+        <w:t>!</w:t>
+      </w:r>
+      <w:r>
+        <w:t>= k)</w:t>
+      </w:r>
+      <w:r>
+        <w:t xml:space="preserve"> </w:t>
+      </w:r>
+      <w:r>
+        <w:rPr>
+          <w:rFonts w:ascii="Cambria Math" w:hAnsi="Cambria Math" w:cs="Cambria Math"/>
+        </w:rPr>
+        <w:t>V</w:t>
+      </w:r>
+      <w:r>
+        <w:t xml:space="preserve"> </w:t>
+      </w:r>
+      <w:r>
+        <w:sym w:font="Symbol" w:char="F0D8"/>
+      </w:r>
+      <w:r>
+        <w:t xml:space="preserve">Surrounding(i1, j1, i2, j2) </w:t>
+      </w:r>
+      <w:r>
+        <w:rPr>
+          <w:rFonts w:ascii="Cambria Math" w:hAnsi="Cambria Math" w:cs="Cambria Math"/>
+        </w:rPr>
+        <w:t>V</w:t>
+      </w:r>
+      <w:r>
+        <w:t xml:space="preserve"> Revealed(i2, j2)</w:t>
+      </w:r>
+      <w:r>
+        <w:t xml:space="preserve"> </w:t>
+      </w:r>
+      <w:r>
+        <w:rPr>
+          <w:rFonts w:ascii="Cambria Math" w:hAnsi="Cambria Math" w:cs="Cambria Math"/>
+        </w:rPr>
+        <w:t>V</w:t>
+      </w:r>
+      <w:r>
+        <w:t xml:space="preserve"> Trap(i2, j2)</w:t>
       </w:r>
     </w:p>
     <w:p>
@@ -1819,7 +1729,7 @@
         <w:ind w:left="284" w:hanging="284"/>
       </w:pPr>
       <w:r>
-        <w:t xml:space="preserve">If there are enough k surrounding traps being revealed then all remaining surrounding unrevealed tiles are gems. </w:t>
+        <w:t>If k is equal to 0 then all surrounding tiles are not trap (which mean it is revealed as gem if it is an unrevealed tile)</w:t>
       </w:r>
     </w:p>
     <w:p>
@@ -1831,17 +1741,265 @@
         </w:numPr>
       </w:pPr>
       <w:r>
+        <w:rPr>
+          <w:rFonts w:ascii="Cambria Math" w:hAnsi="Cambria Math" w:cs="Cambria Math"/>
+          <w:color w:val="000000"/>
+          <w:sz w:val="27"/>
+          <w:szCs w:val="27"/>
+          <w:shd w:val="clear" w:color="auto" w:fill="F7F7F7"/>
+        </w:rPr>
+        <w:t>∀i</w:t>
+      </w:r>
+      <w:r>
+        <w:rPr>
+          <w:rFonts w:ascii="Cambria Math" w:hAnsi="Cambria Math" w:cs="Cambria Math"/>
+          <w:color w:val="000000"/>
+          <w:sz w:val="27"/>
+          <w:szCs w:val="27"/>
+          <w:shd w:val="clear" w:color="auto" w:fill="F7F7F7"/>
+        </w:rPr>
+        <w:t>1,</w:t>
+      </w:r>
+      <w:r>
+        <w:rPr>
+          <w:rFonts w:ascii="Cambria Math" w:hAnsi="Cambria Math" w:cs="Cambria Math"/>
+          <w:color w:val="000000"/>
+          <w:sz w:val="27"/>
+          <w:szCs w:val="27"/>
+          <w:shd w:val="clear" w:color="auto" w:fill="F7F7F7"/>
+        </w:rPr>
+        <w:t xml:space="preserve"> j</w:t>
+      </w:r>
+      <w:r>
+        <w:rPr>
+          <w:rFonts w:ascii="Cambria Math" w:hAnsi="Cambria Math" w:cs="Cambria Math"/>
+          <w:color w:val="000000"/>
+          <w:sz w:val="27"/>
+          <w:szCs w:val="27"/>
+          <w:shd w:val="clear" w:color="auto" w:fill="F7F7F7"/>
+        </w:rPr>
+        <w:t xml:space="preserve">1 </w:t>
+      </w:r>
+      <w:r>
+        <w:rPr>
+          <w:rFonts w:ascii="Cambria Math" w:hAnsi="Cambria Math" w:cs="Cambria Math"/>
+          <w:color w:val="000000"/>
+          <w:sz w:val="27"/>
+          <w:szCs w:val="27"/>
+          <w:shd w:val="clear" w:color="auto" w:fill="F7F7F7"/>
+        </w:rPr>
+        <w:t>Begin(i</w:t>
+      </w:r>
+      <w:r>
+        <w:rPr>
+          <w:rFonts w:ascii="Cambria Math" w:hAnsi="Cambria Math" w:cs="Cambria Math"/>
+          <w:color w:val="000000"/>
+          <w:sz w:val="27"/>
+          <w:szCs w:val="27"/>
+          <w:shd w:val="clear" w:color="auto" w:fill="F7F7F7"/>
+        </w:rPr>
+        <w:t>1</w:t>
+      </w:r>
+      <w:r>
+        <w:rPr>
+          <w:rFonts w:ascii="Cambria Math" w:hAnsi="Cambria Math" w:cs="Cambria Math"/>
+          <w:color w:val="000000"/>
+          <w:sz w:val="27"/>
+          <w:szCs w:val="27"/>
+          <w:shd w:val="clear" w:color="auto" w:fill="F7F7F7"/>
+        </w:rPr>
+        <w:t>, j</w:t>
+      </w:r>
+      <w:r>
+        <w:rPr>
+          <w:rFonts w:ascii="Cambria Math" w:hAnsi="Cambria Math" w:cs="Cambria Math"/>
+          <w:color w:val="000000"/>
+          <w:sz w:val="27"/>
+          <w:szCs w:val="27"/>
+          <w:shd w:val="clear" w:color="auto" w:fill="F7F7F7"/>
+        </w:rPr>
+        <w:t>1</w:t>
+      </w:r>
+      <w:r>
+        <w:rPr>
+          <w:rFonts w:ascii="Cambria Math" w:hAnsi="Cambria Math" w:cs="Cambria Math"/>
+          <w:color w:val="000000"/>
+          <w:sz w:val="27"/>
+          <w:szCs w:val="27"/>
+          <w:shd w:val="clear" w:color="auto" w:fill="F7F7F7"/>
+        </w:rPr>
+        <w:t xml:space="preserve">, </w:t>
+      </w:r>
+      <w:r>
+        <w:rPr>
+          <w:rFonts w:ascii="Cambria Math" w:hAnsi="Cambria Math" w:cs="Cambria Math"/>
+          <w:color w:val="000000"/>
+          <w:sz w:val="27"/>
+          <w:szCs w:val="27"/>
+          <w:shd w:val="clear" w:color="auto" w:fill="F7F7F7"/>
+        </w:rPr>
+        <w:t>0) ∧ (</w:t>
+      </w:r>
+      <w:r>
+        <w:rPr>
+          <w:rFonts w:ascii="Cambria Math" w:hAnsi="Cambria Math" w:cs="Cambria Math"/>
+          <w:color w:val="000000"/>
+          <w:sz w:val="27"/>
+          <w:szCs w:val="27"/>
+          <w:shd w:val="clear" w:color="auto" w:fill="F7F7F7"/>
+        </w:rPr>
+        <w:t>∀i</w:t>
+      </w:r>
+      <w:r>
+        <w:rPr>
+          <w:rFonts w:ascii="Cambria Math" w:hAnsi="Cambria Math" w:cs="Cambria Math"/>
+          <w:color w:val="000000"/>
+          <w:sz w:val="27"/>
+          <w:szCs w:val="27"/>
+          <w:shd w:val="clear" w:color="auto" w:fill="F7F7F7"/>
+        </w:rPr>
+        <w:t>2,</w:t>
+      </w:r>
+      <w:r>
+        <w:rPr>
+          <w:rFonts w:ascii="Cambria Math" w:hAnsi="Cambria Math" w:cs="Cambria Math"/>
+          <w:color w:val="000000"/>
+          <w:sz w:val="27"/>
+          <w:szCs w:val="27"/>
+          <w:shd w:val="clear" w:color="auto" w:fill="F7F7F7"/>
+        </w:rPr>
+        <w:t xml:space="preserve"> j</w:t>
+      </w:r>
+      <w:r>
+        <w:rPr>
+          <w:rFonts w:ascii="Cambria Math" w:hAnsi="Cambria Math" w:cs="Cambria Math"/>
+          <w:color w:val="000000"/>
+          <w:sz w:val="27"/>
+          <w:szCs w:val="27"/>
+          <w:shd w:val="clear" w:color="auto" w:fill="F7F7F7"/>
+        </w:rPr>
+        <w:t>2</w:t>
+      </w:r>
+      <w:r>
+        <w:rPr>
+          <w:rFonts w:ascii="Cambria Math" w:hAnsi="Cambria Math" w:cs="Cambria Math"/>
+          <w:color w:val="000000"/>
+          <w:sz w:val="27"/>
+          <w:szCs w:val="27"/>
+          <w:shd w:val="clear" w:color="auto" w:fill="F7F7F7"/>
+        </w:rPr>
         <w:t xml:space="preserve"> </w:t>
       </w:r>
       <w:r>
-        <w:rPr>
-          <w:rFonts w:ascii="Cambria Math" w:hAnsi="Cambria Math" w:cs="Cambria Math"/>
-          <w:color w:val="000000"/>
-          <w:sz w:val="27"/>
-          <w:szCs w:val="27"/>
-          <w:shd w:val="clear" w:color="auto" w:fill="F7F7F7"/>
-        </w:rPr>
-        <w:t>∀i</w:t>
+        <w:sym w:font="Symbol" w:char="F0D8"/>
+      </w:r>
+      <w:r>
+        <w:rPr>
+          <w:rFonts w:ascii="Cambria Math" w:hAnsi="Cambria Math" w:cs="Cambria Math"/>
+          <w:color w:val="000000"/>
+          <w:sz w:val="27"/>
+          <w:szCs w:val="27"/>
+          <w:shd w:val="clear" w:color="auto" w:fill="F7F7F7"/>
+        </w:rPr>
+        <w:t>Revealed(i2, j2) ∧ Surrounding(i1, j1, i2, j2))</w:t>
+      </w:r>
+      <w:r>
+        <w:rPr>
+          <w:rFonts w:ascii="Cambria Math" w:hAnsi="Cambria Math" w:cs="Cambria Math"/>
+          <w:color w:val="000000"/>
+          <w:sz w:val="27"/>
+          <w:szCs w:val="27"/>
+          <w:shd w:val="clear" w:color="auto" w:fill="F7F7F7"/>
+        </w:rPr>
+        <w:t xml:space="preserve">  </w:t>
+      </w:r>
+      <w:r>
+        <w:rPr>
+          <w:rFonts w:ascii="Cambria Math" w:hAnsi="Cambria Math" w:cs="Cambria Math"/>
+          <w:color w:val="000000"/>
+          <w:sz w:val="27"/>
+          <w:szCs w:val="27"/>
+          <w:shd w:val="clear" w:color="auto" w:fill="F7F7F7"/>
+        </w:rPr>
+        <w:t xml:space="preserve"> </w:t>
+      </w:r>
+      <w:r>
+        <w:rPr>
+          <w:rFonts w:ascii="Cambria Math" w:eastAsia="Times New Roman" w:hAnsi="Cambria Math" w:cs="Cambria Math"/>
+          <w:color w:val="000000"/>
+          <w:kern w:val="0"/>
+          <w:sz w:val="27"/>
+          <w:szCs w:val="27"/>
+          <w14:ligatures w14:val="none"/>
+        </w:rPr>
+        <w:t>⇒</w:t>
+      </w:r>
+      <w:r>
+        <w:rPr>
+          <w:rFonts w:ascii="Cambria Math" w:eastAsia="Times New Roman" w:hAnsi="Cambria Math" w:cs="Cambria Math"/>
+          <w:color w:val="000000"/>
+          <w:kern w:val="0"/>
+          <w:sz w:val="27"/>
+          <w:szCs w:val="27"/>
+          <w14:ligatures w14:val="none"/>
+        </w:rPr>
+        <w:t xml:space="preserve"> </w:t>
+      </w:r>
+      <w:r>
+        <w:sym w:font="Symbol" w:char="F0D8"/>
+      </w:r>
+      <w:r>
+        <w:rPr>
+          <w:rFonts w:ascii="Cambria Math" w:eastAsia="Times New Roman" w:hAnsi="Cambria Math" w:cs="Cambria Math"/>
+          <w:color w:val="000000"/>
+          <w:kern w:val="0"/>
+          <w:sz w:val="27"/>
+          <w:szCs w:val="27"/>
+          <w14:ligatures w14:val="none"/>
+        </w:rPr>
+        <w:t xml:space="preserve">Trap(i2, j2) </w:t>
+      </w:r>
+      <w:r>
+        <w:rPr>
+          <w:rFonts w:ascii="Cambria Math" w:hAnsi="Cambria Math" w:cs="Cambria Math"/>
+          <w:color w:val="000000"/>
+          <w:sz w:val="27"/>
+          <w:szCs w:val="27"/>
+          <w:shd w:val="clear" w:color="auto" w:fill="F7F7F7"/>
+        </w:rPr>
+        <w:t>∧ Revealed(</w:t>
+      </w:r>
+      <w:r>
+        <w:rPr>
+          <w:rFonts w:ascii="Cambria Math" w:hAnsi="Cambria Math" w:cs="Cambria Math"/>
+          <w:color w:val="000000"/>
+          <w:sz w:val="27"/>
+          <w:szCs w:val="27"/>
+          <w:shd w:val="clear" w:color="auto" w:fill="F7F7F7"/>
+        </w:rPr>
+        <w:t>i2, j2)</w:t>
+      </w:r>
+    </w:p>
+    <w:p>
+      <w:pPr>
+        <w:pStyle w:val="ListParagraph"/>
+        <w:numPr>
+          <w:ilvl w:val="1"/>
+          <w:numId w:val="4"/>
+        </w:numPr>
+      </w:pPr>
+      <w:r>
+        <w:sym w:font="Symbol" w:char="F0D8"/>
+      </w:r>
+      <w:r>
+        <w:rPr>
+          <w:rFonts w:ascii="Cambria Math" w:hAnsi="Cambria Math" w:cs="Cambria Math"/>
+          <w:color w:val="000000"/>
+          <w:sz w:val="27"/>
+          <w:szCs w:val="27"/>
+          <w:shd w:val="clear" w:color="auto" w:fill="F7F7F7"/>
+        </w:rPr>
+        <w:t>Begin(i</w:t>
       </w:r>
       <w:r>
         <w:rPr>
@@ -1861,27 +2019,7 @@
           <w:szCs w:val="27"/>
           <w:shd w:val="clear" w:color="auto" w:fill="F7F7F7"/>
         </w:rPr>
-        <w:t>,</w:t>
-      </w:r>
-      <w:r>
-        <w:rPr>
-          <w:rFonts w:ascii="Cambria Math" w:hAnsi="Cambria Math" w:cs="Cambria Math"/>
-          <w:color w:val="000000"/>
-          <w:sz w:val="27"/>
-          <w:szCs w:val="27"/>
-          <w:shd w:val="clear" w:color="auto" w:fill="F7F7F7"/>
-        </w:rPr>
-        <w:t xml:space="preserve"> </w:t>
-      </w:r>
-      <w:r>
-        <w:rPr>
-          <w:rFonts w:ascii="Cambria Math" w:hAnsi="Cambria Math" w:cs="Cambria Math"/>
-          <w:color w:val="000000"/>
-          <w:sz w:val="27"/>
-          <w:szCs w:val="27"/>
-          <w:shd w:val="clear" w:color="auto" w:fill="F7F7F7"/>
-        </w:rPr>
-        <w:t>j</w:t>
+        <w:t>, j</w:t>
       </w:r>
       <w:r>
         <w:rPr>
@@ -1901,27 +2039,56 @@
           <w:szCs w:val="27"/>
           <w:shd w:val="clear" w:color="auto" w:fill="F7F7F7"/>
         </w:rPr>
-        <w:t>, k</w:t>
-      </w:r>
-      <w:r>
-        <w:rPr>
-          <w:rFonts w:ascii="Cambria Math" w:hAnsi="Cambria Math" w:cs="Cambria Math"/>
-          <w:color w:val="000000"/>
-          <w:sz w:val="27"/>
-          <w:szCs w:val="27"/>
-          <w:shd w:val="clear" w:color="auto" w:fill="F7F7F7"/>
-        </w:rPr>
-        <w:t xml:space="preserve"> </w:t>
-      </w:r>
-      <w:r>
-        <w:rPr>
-          <w:rFonts w:ascii="Cambria Math" w:hAnsi="Cambria Math" w:cs="Cambria Math"/>
-          <w:color w:val="000000"/>
-          <w:sz w:val="27"/>
-          <w:szCs w:val="27"/>
-          <w:shd w:val="clear" w:color="auto" w:fill="F7F7F7"/>
-        </w:rPr>
-        <w:t>(</w:t>
+        <w:t xml:space="preserve">, </w:t>
+      </w:r>
+      <w:r>
+        <w:rPr>
+          <w:rFonts w:ascii="Cambria Math" w:hAnsi="Cambria Math" w:cs="Cambria Math"/>
+          <w:color w:val="000000"/>
+          <w:sz w:val="27"/>
+          <w:szCs w:val="27"/>
+          <w:shd w:val="clear" w:color="auto" w:fill="F7F7F7"/>
+        </w:rPr>
+        <w:t xml:space="preserve">0) V  Revealed(i2, j2) V </w:t>
+      </w:r>
+      <w:r>
+        <w:sym w:font="Symbol" w:char="F0D8"/>
+      </w:r>
+      <w:r>
+        <w:rPr>
+          <w:rFonts w:ascii="Cambria Math" w:hAnsi="Cambria Math" w:cs="Cambria Math"/>
+          <w:color w:val="000000"/>
+          <w:sz w:val="27"/>
+          <w:szCs w:val="27"/>
+          <w:shd w:val="clear" w:color="auto" w:fill="F7F7F7"/>
+        </w:rPr>
+        <w:t xml:space="preserve">Surrounding(i1, j1, i2, j2)) V </w:t>
+      </w:r>
+      <w:r>
+        <w:sym w:font="Symbol" w:char="F0D8"/>
+      </w:r>
+      <w:r>
+        <w:rPr>
+          <w:rFonts w:ascii="Cambria Math" w:eastAsia="Times New Roman" w:hAnsi="Cambria Math" w:cs="Cambria Math"/>
+          <w:color w:val="000000"/>
+          <w:kern w:val="0"/>
+          <w:sz w:val="27"/>
+          <w:szCs w:val="27"/>
+          <w14:ligatures w14:val="none"/>
+        </w:rPr>
+        <w:t>Trap(i2, j2)</w:t>
+      </w:r>
+    </w:p>
+    <w:p>
+      <w:pPr>
+        <w:pStyle w:val="ListParagraph"/>
+        <w:numPr>
+          <w:ilvl w:val="1"/>
+          <w:numId w:val="4"/>
+        </w:numPr>
+      </w:pPr>
+      <w:r>
+        <w:sym w:font="Symbol" w:char="F0D8"/>
       </w:r>
       <w:r>
         <w:rPr>
@@ -1971,164 +2138,40 @@
           <w:szCs w:val="27"/>
           <w:shd w:val="clear" w:color="auto" w:fill="F7F7F7"/>
         </w:rPr>
-        <w:t>, k)</w:t>
-      </w:r>
-      <w:r>
-        <w:rPr>
-          <w:rFonts w:ascii="Cambria Math" w:hAnsi="Cambria Math" w:cs="Cambria Math"/>
-          <w:color w:val="000000"/>
-          <w:sz w:val="27"/>
-          <w:szCs w:val="27"/>
-          <w:shd w:val="clear" w:color="auto" w:fill="F7F7F7"/>
-        </w:rPr>
-        <w:t xml:space="preserve"> ∧</w:t>
-      </w:r>
-      <w:r>
-        <w:rPr>
-          <w:rFonts w:ascii="Cambria Math" w:hAnsi="Cambria Math" w:cs="Cambria Math"/>
-          <w:color w:val="000000"/>
-          <w:sz w:val="27"/>
-          <w:szCs w:val="27"/>
-          <w:shd w:val="clear" w:color="auto" w:fill="F7F7F7"/>
-        </w:rPr>
-        <w:t xml:space="preserve"> </w:t>
-      </w:r>
-      <w:r>
-        <w:rPr>
-          <w:rFonts w:ascii="Cambria Math" w:hAnsi="Cambria Math" w:cs="Cambria Math"/>
-          <w:color w:val="000000"/>
-          <w:sz w:val="27"/>
-          <w:szCs w:val="27"/>
-          <w:shd w:val="clear" w:color="auto" w:fill="F7F7F7"/>
-        </w:rPr>
-        <w:t xml:space="preserve">(countRevealedTrapTiles(i1, j1) = k)) </w:t>
-      </w:r>
-      <w:r>
-        <w:rPr>
-          <w:rFonts w:ascii="Cambria Math" w:eastAsia="Times New Roman" w:hAnsi="Cambria Math" w:cs="Cambria Math"/>
-          <w:color w:val="000000"/>
-          <w:kern w:val="0"/>
-          <w:sz w:val="27"/>
-          <w:szCs w:val="27"/>
-          <w14:ligatures w14:val="none"/>
-        </w:rPr>
-        <w:t>⇒</w:t>
-      </w:r>
-      <w:r>
-        <w:rPr>
-          <w:rFonts w:ascii="Cambria Math" w:eastAsia="Times New Roman" w:hAnsi="Cambria Math" w:cs="Cambria Math"/>
-          <w:color w:val="000000"/>
-          <w:kern w:val="0"/>
-          <w:sz w:val="27"/>
-          <w:szCs w:val="27"/>
-          <w14:ligatures w14:val="none"/>
-        </w:rPr>
-        <w:t xml:space="preserve"> </w:t>
-      </w:r>
-      <w:r>
-        <w:t>[</w:t>
-      </w:r>
-      <w:r>
-        <w:rPr>
-          <w:rFonts w:ascii="Cambria Math" w:hAnsi="Cambria Math" w:cs="Cambria Math"/>
-          <w:color w:val="000000"/>
-          <w:sz w:val="27"/>
-          <w:szCs w:val="27"/>
-          <w:shd w:val="clear" w:color="auto" w:fill="F7F7F7"/>
-        </w:rPr>
-        <w:t>∀</w:t>
-      </w:r>
-      <w:r>
-        <w:rPr>
-          <w:rFonts w:ascii="Cambria Math" w:hAnsi="Cambria Math" w:cs="Cambria Math"/>
-          <w:color w:val="000000"/>
-          <w:sz w:val="27"/>
-          <w:szCs w:val="27"/>
-          <w:shd w:val="clear" w:color="auto" w:fill="F7F7F7"/>
-        </w:rPr>
-        <w:t>i2,</w:t>
-      </w:r>
-      <w:r>
-        <w:rPr>
-          <w:rFonts w:ascii="Cambria Math" w:hAnsi="Cambria Math" w:cs="Cambria Math"/>
-          <w:color w:val="000000"/>
-          <w:sz w:val="27"/>
-          <w:szCs w:val="27"/>
-          <w:shd w:val="clear" w:color="auto" w:fill="F7F7F7"/>
-        </w:rPr>
-        <w:t xml:space="preserve"> </w:t>
-      </w:r>
-      <w:r>
-        <w:rPr>
-          <w:rFonts w:ascii="Cambria Math" w:hAnsi="Cambria Math" w:cs="Cambria Math"/>
-          <w:color w:val="000000"/>
-          <w:sz w:val="27"/>
-          <w:szCs w:val="27"/>
-          <w:shd w:val="clear" w:color="auto" w:fill="F7F7F7"/>
-        </w:rPr>
-        <w:t>j2 (Surrounding(</w:t>
-      </w:r>
-      <w:r>
-        <w:rPr>
-          <w:rFonts w:ascii="Cambria Math" w:hAnsi="Cambria Math" w:cs="Cambria Math"/>
-          <w:color w:val="000000"/>
-          <w:sz w:val="27"/>
-          <w:szCs w:val="27"/>
-          <w:shd w:val="clear" w:color="auto" w:fill="F7F7F7"/>
-        </w:rPr>
-        <w:t xml:space="preserve">i1, j1, </w:t>
-      </w:r>
-      <w:r>
-        <w:rPr>
-          <w:rFonts w:ascii="Cambria Math" w:hAnsi="Cambria Math" w:cs="Cambria Math"/>
-          <w:color w:val="000000"/>
-          <w:sz w:val="27"/>
-          <w:szCs w:val="27"/>
-          <w:shd w:val="clear" w:color="auto" w:fill="F7F7F7"/>
-        </w:rPr>
-        <w:t>i2, j2) ∧ ~Revealed(i2, j2))</w:t>
-      </w:r>
-      <w:r>
-        <w:rPr>
-          <w:rFonts w:ascii="Cambria Math" w:hAnsi="Cambria Math" w:cs="Cambria Math"/>
-          <w:color w:val="000000"/>
-          <w:sz w:val="27"/>
-          <w:szCs w:val="27"/>
-          <w:shd w:val="clear" w:color="auto" w:fill="F7F7F7"/>
-        </w:rPr>
-        <w:t xml:space="preserve"> </w:t>
-      </w:r>
-      <w:r>
-        <w:rPr>
-          <w:rFonts w:ascii="Cambria Math" w:eastAsia="Times New Roman" w:hAnsi="Cambria Math" w:cs="Cambria Math"/>
-          <w:color w:val="000000"/>
-          <w:kern w:val="0"/>
-          <w:sz w:val="27"/>
-          <w:szCs w:val="27"/>
-          <w14:ligatures w14:val="none"/>
-        </w:rPr>
-        <w:t>⇒</w:t>
-      </w:r>
-      <w:r>
-        <w:rPr>
-          <w:rFonts w:ascii="Cambria Math" w:eastAsia="Times New Roman" w:hAnsi="Cambria Math" w:cs="Cambria Math"/>
-          <w:color w:val="000000"/>
-          <w:kern w:val="0"/>
-          <w:sz w:val="27"/>
-          <w:szCs w:val="27"/>
-          <w14:ligatures w14:val="none"/>
-        </w:rPr>
-        <w:t xml:space="preserve"> ~Trap(i2, j2) </w:t>
-      </w:r>
-      <w:r>
-        <w:rPr>
-          <w:rFonts w:ascii="Cambria Math" w:hAnsi="Cambria Math" w:cs="Cambria Math"/>
-          <w:color w:val="000000"/>
-          <w:sz w:val="27"/>
-          <w:szCs w:val="27"/>
-          <w:shd w:val="clear" w:color="auto" w:fill="F7F7F7"/>
-        </w:rPr>
-        <w:t>∧ Revealed(i2, j2)</w:t>
+        <w:t xml:space="preserve">, </w:t>
+      </w:r>
+      <w:r>
+        <w:rPr>
+          <w:rFonts w:ascii="Cambria Math" w:hAnsi="Cambria Math" w:cs="Cambria Math"/>
+          <w:color w:val="000000"/>
+          <w:sz w:val="27"/>
+          <w:szCs w:val="27"/>
+          <w:shd w:val="clear" w:color="auto" w:fill="F7F7F7"/>
+        </w:rPr>
+        <w:t xml:space="preserve">0) V  Revealed(i2, j2) V </w:t>
+      </w:r>
+      <w:r>
+        <w:sym w:font="Symbol" w:char="F0D8"/>
+      </w:r>
+      <w:r>
+        <w:rPr>
+          <w:rFonts w:ascii="Cambria Math" w:hAnsi="Cambria Math" w:cs="Cambria Math"/>
+          <w:color w:val="000000"/>
+          <w:sz w:val="27"/>
+          <w:szCs w:val="27"/>
+          <w:shd w:val="clear" w:color="auto" w:fill="F7F7F7"/>
+        </w:rPr>
+        <w:t xml:space="preserve">Surrounding(i1, j1, i2, j2)) V </w:t>
+      </w:r>
+      <w:r>
+        <w:rPr>
+          <w:rFonts w:ascii="Cambria Math" w:hAnsi="Cambria Math" w:cs="Cambria Math"/>
+          <w:color w:val="000000"/>
+          <w:sz w:val="27"/>
+          <w:szCs w:val="27"/>
+          <w:shd w:val="clear" w:color="auto" w:fill="F7F7F7"/>
+        </w:rPr>
+        <w:t>Revealed(i2, j2))</w:t>
       </w:r>
     </w:p>
     <w:p>
@@ -2141,7 +2184,7 @@
         <w:ind w:left="284" w:hanging="284"/>
       </w:pPr>
       <w:r>
-        <w:t>For every trapped tile, there exists at least one beginning tile in its surrounding.</w:t>
+        <w:t xml:space="preserve">If there are enough k surrounding traps being revealed then all remaining surrounding unrevealed tiles are gems. </w:t>
       </w:r>
     </w:p>
     <w:p>
@@ -2153,6 +2196,9 @@
         </w:numPr>
       </w:pPr>
       <w:r>
+        <w:t xml:space="preserve"> </w:t>
+      </w:r>
+      <w:r>
         <w:rPr>
           <w:rFonts w:ascii="Cambria Math" w:hAnsi="Cambria Math" w:cs="Cambria Math"/>
           <w:color w:val="000000"/>
@@ -2170,7 +2216,17 @@
           <w:szCs w:val="27"/>
           <w:shd w:val="clear" w:color="auto" w:fill="F7F7F7"/>
         </w:rPr>
-        <w:t>1,</w:t>
+        <w:t>1</w:t>
+      </w:r>
+      <w:r>
+        <w:rPr>
+          <w:rFonts w:ascii="Cambria Math" w:hAnsi="Cambria Math" w:cs="Cambria Math"/>
+          <w:color w:val="000000"/>
+          <w:sz w:val="27"/>
+          <w:szCs w:val="27"/>
+          <w:shd w:val="clear" w:color="auto" w:fill="F7F7F7"/>
+        </w:rPr>
+        <w:t>,</w:t>
       </w:r>
       <w:r>
         <w:rPr>
@@ -2190,17 +2246,127 @@
           <w:szCs w:val="27"/>
           <w:shd w:val="clear" w:color="auto" w:fill="F7F7F7"/>
         </w:rPr>
-        <w:t>j1</w:t>
-      </w:r>
-      <w:r>
-        <w:rPr>
-          <w:rFonts w:ascii="Cambria Math" w:hAnsi="Cambria Math" w:cs="Cambria Math"/>
-          <w:color w:val="000000"/>
-          <w:sz w:val="27"/>
-          <w:szCs w:val="27"/>
-          <w:shd w:val="clear" w:color="auto" w:fill="F7F7F7"/>
-        </w:rPr>
-        <w:t xml:space="preserve"> Trap(i1, j1) </w:t>
+        <w:t>j</w:t>
+      </w:r>
+      <w:r>
+        <w:rPr>
+          <w:rFonts w:ascii="Cambria Math" w:hAnsi="Cambria Math" w:cs="Cambria Math"/>
+          <w:color w:val="000000"/>
+          <w:sz w:val="27"/>
+          <w:szCs w:val="27"/>
+          <w:shd w:val="clear" w:color="auto" w:fill="F7F7F7"/>
+        </w:rPr>
+        <w:t>1</w:t>
+      </w:r>
+      <w:r>
+        <w:rPr>
+          <w:rFonts w:ascii="Cambria Math" w:hAnsi="Cambria Math" w:cs="Cambria Math"/>
+          <w:color w:val="000000"/>
+          <w:sz w:val="27"/>
+          <w:szCs w:val="27"/>
+          <w:shd w:val="clear" w:color="auto" w:fill="F7F7F7"/>
+        </w:rPr>
+        <w:t>, k</w:t>
+      </w:r>
+      <w:r>
+        <w:rPr>
+          <w:rFonts w:ascii="Cambria Math" w:hAnsi="Cambria Math" w:cs="Cambria Math"/>
+          <w:color w:val="000000"/>
+          <w:sz w:val="27"/>
+          <w:szCs w:val="27"/>
+          <w:shd w:val="clear" w:color="auto" w:fill="F7F7F7"/>
+        </w:rPr>
+        <w:t xml:space="preserve"> </w:t>
+      </w:r>
+      <w:r>
+        <w:rPr>
+          <w:rFonts w:ascii="Cambria Math" w:hAnsi="Cambria Math" w:cs="Cambria Math"/>
+          <w:color w:val="000000"/>
+          <w:sz w:val="27"/>
+          <w:szCs w:val="27"/>
+          <w:shd w:val="clear" w:color="auto" w:fill="F7F7F7"/>
+        </w:rPr>
+        <w:t>(</w:t>
+      </w:r>
+      <w:r>
+        <w:rPr>
+          <w:rFonts w:ascii="Cambria Math" w:hAnsi="Cambria Math" w:cs="Cambria Math"/>
+          <w:color w:val="000000"/>
+          <w:sz w:val="27"/>
+          <w:szCs w:val="27"/>
+          <w:shd w:val="clear" w:color="auto" w:fill="F7F7F7"/>
+        </w:rPr>
+        <w:t>Begin(i</w:t>
+      </w:r>
+      <w:r>
+        <w:rPr>
+          <w:rFonts w:ascii="Cambria Math" w:hAnsi="Cambria Math" w:cs="Cambria Math"/>
+          <w:color w:val="000000"/>
+          <w:sz w:val="27"/>
+          <w:szCs w:val="27"/>
+          <w:shd w:val="clear" w:color="auto" w:fill="F7F7F7"/>
+        </w:rPr>
+        <w:t>1</w:t>
+      </w:r>
+      <w:r>
+        <w:rPr>
+          <w:rFonts w:ascii="Cambria Math" w:hAnsi="Cambria Math" w:cs="Cambria Math"/>
+          <w:color w:val="000000"/>
+          <w:sz w:val="27"/>
+          <w:szCs w:val="27"/>
+          <w:shd w:val="clear" w:color="auto" w:fill="F7F7F7"/>
+        </w:rPr>
+        <w:t>, j</w:t>
+      </w:r>
+      <w:r>
+        <w:rPr>
+          <w:rFonts w:ascii="Cambria Math" w:hAnsi="Cambria Math" w:cs="Cambria Math"/>
+          <w:color w:val="000000"/>
+          <w:sz w:val="27"/>
+          <w:szCs w:val="27"/>
+          <w:shd w:val="clear" w:color="auto" w:fill="F7F7F7"/>
+        </w:rPr>
+        <w:t>1</w:t>
+      </w:r>
+      <w:r>
+        <w:rPr>
+          <w:rFonts w:ascii="Cambria Math" w:hAnsi="Cambria Math" w:cs="Cambria Math"/>
+          <w:color w:val="000000"/>
+          <w:sz w:val="27"/>
+          <w:szCs w:val="27"/>
+          <w:shd w:val="clear" w:color="auto" w:fill="F7F7F7"/>
+        </w:rPr>
+        <w:t>, k)</w:t>
+      </w:r>
+      <w:r>
+        <w:rPr>
+          <w:rFonts w:ascii="Cambria Math" w:hAnsi="Cambria Math" w:cs="Cambria Math"/>
+          <w:color w:val="000000"/>
+          <w:sz w:val="27"/>
+          <w:szCs w:val="27"/>
+          <w:shd w:val="clear" w:color="auto" w:fill="F7F7F7"/>
+        </w:rPr>
+        <w:t xml:space="preserve"> ∧</w:t>
+      </w:r>
+      <w:r>
+        <w:rPr>
+          <w:rFonts w:ascii="Cambria Math" w:hAnsi="Cambria Math" w:cs="Cambria Math"/>
+          <w:color w:val="000000"/>
+          <w:sz w:val="27"/>
+          <w:szCs w:val="27"/>
+          <w:shd w:val="clear" w:color="auto" w:fill="F7F7F7"/>
+        </w:rPr>
+        <w:t xml:space="preserve"> </w:t>
+      </w:r>
+      <w:r>
+        <w:rPr>
+          <w:rFonts w:ascii="Cambria Math" w:hAnsi="Cambria Math" w:cs="Cambria Math"/>
+          <w:color w:val="000000"/>
+          <w:sz w:val="27"/>
+          <w:szCs w:val="27"/>
+          <w:shd w:val="clear" w:color="auto" w:fill="F7F7F7"/>
+        </w:rPr>
+        <w:t xml:space="preserve">(countRevealedTrapTiles(i1, j1) = k)) </w:t>
       </w:r>
       <w:r>
         <w:rPr>
@@ -2225,14 +2391,27 @@
         <w:t xml:space="preserve"> </w:t>
       </w:r>
       <w:r>
-        <w:rPr>
-          <w:rFonts w:ascii="Cambria Math" w:hAnsi="Cambria Math" w:cs="Cambria Math"/>
-          <w:color w:val="000000"/>
-          <w:sz w:val="27"/>
-          <w:szCs w:val="27"/>
-          <w:shd w:val="clear" w:color="auto" w:fill="F7F7F7"/>
-        </w:rPr>
-        <w:t>∃i2,</w:t>
+        <w:t>[</w:t>
+      </w:r>
+      <w:r>
+        <w:rPr>
+          <w:rFonts w:ascii="Cambria Math" w:hAnsi="Cambria Math" w:cs="Cambria Math"/>
+          <w:color w:val="000000"/>
+          <w:sz w:val="27"/>
+          <w:szCs w:val="27"/>
+          <w:shd w:val="clear" w:color="auto" w:fill="F7F7F7"/>
+        </w:rPr>
+        <w:t>∀</w:t>
+      </w:r>
+      <w:r>
+        <w:rPr>
+          <w:rFonts w:ascii="Cambria Math" w:hAnsi="Cambria Math" w:cs="Cambria Math"/>
+          <w:color w:val="000000"/>
+          <w:sz w:val="27"/>
+          <w:szCs w:val="27"/>
+          <w:shd w:val="clear" w:color="auto" w:fill="F7F7F7"/>
+        </w:rPr>
+        <w:t>i2,</w:t>
       </w:r>
       <w:r>
         <w:rPr>
@@ -2252,17 +2431,40 @@
           <w:szCs w:val="27"/>
           <w:shd w:val="clear" w:color="auto" w:fill="F7F7F7"/>
         </w:rPr>
-        <w:t>j2</w:t>
-      </w:r>
-      <w:r>
-        <w:rPr>
-          <w:rFonts w:ascii="Cambria Math" w:hAnsi="Cambria Math" w:cs="Cambria Math"/>
-          <w:color w:val="000000"/>
-          <w:sz w:val="27"/>
-          <w:szCs w:val="27"/>
-          <w:shd w:val="clear" w:color="auto" w:fill="F7F7F7"/>
-        </w:rPr>
-        <w:t>, k</w:t>
+        <w:t>j2 (Surrounding(</w:t>
+      </w:r>
+      <w:r>
+        <w:rPr>
+          <w:rFonts w:ascii="Cambria Math" w:hAnsi="Cambria Math" w:cs="Cambria Math"/>
+          <w:color w:val="000000"/>
+          <w:sz w:val="27"/>
+          <w:szCs w:val="27"/>
+          <w:shd w:val="clear" w:color="auto" w:fill="F7F7F7"/>
+        </w:rPr>
+        <w:t xml:space="preserve">i1, j1, </w:t>
+      </w:r>
+      <w:r>
+        <w:rPr>
+          <w:rFonts w:ascii="Cambria Math" w:hAnsi="Cambria Math" w:cs="Cambria Math"/>
+          <w:color w:val="000000"/>
+          <w:sz w:val="27"/>
+          <w:szCs w:val="27"/>
+          <w:shd w:val="clear" w:color="auto" w:fill="F7F7F7"/>
+        </w:rPr>
+        <w:t xml:space="preserve">i2, j2) ∧ </w:t>
+      </w:r>
+      <w:r>
+        <w:sym w:font="Symbol" w:char="F0D8"/>
+      </w:r>
+      <w:r>
+        <w:rPr>
+          <w:rFonts w:ascii="Cambria Math" w:hAnsi="Cambria Math" w:cs="Cambria Math"/>
+          <w:color w:val="000000"/>
+          <w:sz w:val="27"/>
+          <w:szCs w:val="27"/>
+          <w:shd w:val="clear" w:color="auto" w:fill="F7F7F7"/>
+        </w:rPr>
+        <w:t>Revealed(i2, j2))</w:t>
       </w:r>
       <w:r>
         <w:rPr>
@@ -2276,33 +2478,315 @@
       </w:r>
       <w:r>
         <w:rPr>
-          <w:rFonts w:ascii="Cambria Math" w:hAnsi="Cambria Math" w:cs="Cambria Math"/>
-          <w:color w:val="000000"/>
-          <w:sz w:val="27"/>
-          <w:szCs w:val="27"/>
-          <w:shd w:val="clear" w:color="auto" w:fill="F7F7F7"/>
-        </w:rPr>
-        <w:t xml:space="preserve">Begin(i2, j2, k) </w:t>
-      </w:r>
-      <w:r>
-        <w:rPr>
-          <w:rFonts w:ascii="Cambria Math" w:hAnsi="Cambria Math" w:cs="Cambria Math"/>
-          <w:color w:val="000000"/>
-          <w:sz w:val="27"/>
-          <w:szCs w:val="27"/>
-          <w:shd w:val="clear" w:color="auto" w:fill="F7F7F7"/>
-        </w:rPr>
-        <w:t>∧</w:t>
-      </w:r>
-      <w:r>
-        <w:rPr>
-          <w:rFonts w:ascii="Cambria Math" w:hAnsi="Cambria Math" w:cs="Cambria Math"/>
-          <w:color w:val="000000"/>
-          <w:sz w:val="27"/>
-          <w:szCs w:val="27"/>
-          <w:shd w:val="clear" w:color="auto" w:fill="F7F7F7"/>
-        </w:rPr>
-        <w:t xml:space="preserve"> Surrounding(i1, j1, i2, j2)</w:t>
+          <w:rFonts w:ascii="Cambria Math" w:eastAsia="Times New Roman" w:hAnsi="Cambria Math" w:cs="Cambria Math"/>
+          <w:color w:val="000000"/>
+          <w:kern w:val="0"/>
+          <w:sz w:val="27"/>
+          <w:szCs w:val="27"/>
+          <w14:ligatures w14:val="none"/>
+        </w:rPr>
+        <w:t>⇒</w:t>
+      </w:r>
+      <w:r>
+        <w:rPr>
+          <w:rFonts w:ascii="Cambria Math" w:eastAsia="Times New Roman" w:hAnsi="Cambria Math" w:cs="Cambria Math"/>
+          <w:color w:val="000000"/>
+          <w:kern w:val="0"/>
+          <w:sz w:val="27"/>
+          <w:szCs w:val="27"/>
+          <w14:ligatures w14:val="none"/>
+        </w:rPr>
+        <w:t xml:space="preserve"> </w:t>
+      </w:r>
+      <w:r>
+        <w:rPr>
+          <w:rFonts w:ascii="Cambria Math" w:eastAsia="Times New Roman" w:hAnsi="Cambria Math" w:cs="Cambria Math"/>
+          <w:color w:val="000000"/>
+          <w:kern w:val="0"/>
+          <w:sz w:val="27"/>
+          <w:szCs w:val="27"/>
+          <w14:ligatures w14:val="none"/>
+        </w:rPr>
+        <w:t>(</w:t>
+      </w:r>
+      <w:r>
+        <w:sym w:font="Symbol" w:char="F0D8"/>
+      </w:r>
+      <w:r>
+        <w:rPr>
+          <w:rFonts w:ascii="Cambria Math" w:eastAsia="Times New Roman" w:hAnsi="Cambria Math" w:cs="Cambria Math"/>
+          <w:color w:val="000000"/>
+          <w:kern w:val="0"/>
+          <w:sz w:val="27"/>
+          <w:szCs w:val="27"/>
+          <w14:ligatures w14:val="none"/>
+        </w:rPr>
+        <w:t xml:space="preserve">Trap(i2, j2) </w:t>
+      </w:r>
+      <w:r>
+        <w:rPr>
+          <w:rFonts w:ascii="Cambria Math" w:hAnsi="Cambria Math" w:cs="Cambria Math"/>
+          <w:color w:val="000000"/>
+          <w:sz w:val="27"/>
+          <w:szCs w:val="27"/>
+          <w:shd w:val="clear" w:color="auto" w:fill="F7F7F7"/>
+        </w:rPr>
+        <w:t>∧ Revealed(i2, j2)</w:t>
+      </w:r>
+      <w:r>
+        <w:rPr>
+          <w:rFonts w:ascii="Cambria Math" w:hAnsi="Cambria Math" w:cs="Cambria Math"/>
+          <w:color w:val="000000"/>
+          <w:sz w:val="27"/>
+          <w:szCs w:val="27"/>
+          <w:shd w:val="clear" w:color="auto" w:fill="F7F7F7"/>
+        </w:rPr>
+        <w:t>)</w:t>
+      </w:r>
+    </w:p>
+    <w:p>
+      <w:pPr>
+        <w:pStyle w:val="ListParagraph"/>
+        <w:numPr>
+          <w:ilvl w:val="1"/>
+          <w:numId w:val="4"/>
+        </w:numPr>
+      </w:pPr>
+      <w:r>
+        <w:sym w:font="Symbol" w:char="F0D8"/>
+      </w:r>
+      <w:r>
+        <w:rPr>
+          <w:rFonts w:ascii="Cambria Math" w:hAnsi="Cambria Math" w:cs="Cambria Math"/>
+          <w:color w:val="000000"/>
+          <w:sz w:val="27"/>
+          <w:szCs w:val="27"/>
+          <w:shd w:val="clear" w:color="auto" w:fill="F7F7F7"/>
+        </w:rPr>
+        <w:t>Begin(i</w:t>
+      </w:r>
+      <w:r>
+        <w:rPr>
+          <w:rFonts w:ascii="Cambria Math" w:hAnsi="Cambria Math" w:cs="Cambria Math"/>
+          <w:color w:val="000000"/>
+          <w:sz w:val="27"/>
+          <w:szCs w:val="27"/>
+          <w:shd w:val="clear" w:color="auto" w:fill="F7F7F7"/>
+        </w:rPr>
+        <w:t>1</w:t>
+      </w:r>
+      <w:r>
+        <w:rPr>
+          <w:rFonts w:ascii="Cambria Math" w:hAnsi="Cambria Math" w:cs="Cambria Math"/>
+          <w:color w:val="000000"/>
+          <w:sz w:val="27"/>
+          <w:szCs w:val="27"/>
+          <w:shd w:val="clear" w:color="auto" w:fill="F7F7F7"/>
+        </w:rPr>
+        <w:t>, j</w:t>
+      </w:r>
+      <w:r>
+        <w:rPr>
+          <w:rFonts w:ascii="Cambria Math" w:hAnsi="Cambria Math" w:cs="Cambria Math"/>
+          <w:color w:val="000000"/>
+          <w:sz w:val="27"/>
+          <w:szCs w:val="27"/>
+          <w:shd w:val="clear" w:color="auto" w:fill="F7F7F7"/>
+        </w:rPr>
+        <w:t>1</w:t>
+      </w:r>
+      <w:r>
+        <w:rPr>
+          <w:rFonts w:ascii="Cambria Math" w:hAnsi="Cambria Math" w:cs="Cambria Math"/>
+          <w:color w:val="000000"/>
+          <w:sz w:val="27"/>
+          <w:szCs w:val="27"/>
+          <w:shd w:val="clear" w:color="auto" w:fill="F7F7F7"/>
+        </w:rPr>
+        <w:t>, k)</w:t>
+      </w:r>
+      <w:r>
+        <w:rPr>
+          <w:rFonts w:ascii="Cambria Math" w:hAnsi="Cambria Math" w:cs="Cambria Math"/>
+          <w:color w:val="000000"/>
+          <w:sz w:val="27"/>
+          <w:szCs w:val="27"/>
+          <w:shd w:val="clear" w:color="auto" w:fill="F7F7F7"/>
+        </w:rPr>
+        <w:t xml:space="preserve"> V</w:t>
+      </w:r>
+      <w:r>
+        <w:rPr>
+          <w:rFonts w:ascii="Cambria Math" w:hAnsi="Cambria Math" w:cs="Cambria Math"/>
+          <w:color w:val="000000"/>
+          <w:sz w:val="27"/>
+          <w:szCs w:val="27"/>
+          <w:shd w:val="clear" w:color="auto" w:fill="F7F7F7"/>
+        </w:rPr>
+        <w:t xml:space="preserve"> </w:t>
+      </w:r>
+      <w:r>
+        <w:rPr>
+          <w:rFonts w:ascii="Cambria Math" w:hAnsi="Cambria Math" w:cs="Cambria Math"/>
+          <w:color w:val="000000"/>
+          <w:sz w:val="27"/>
+          <w:szCs w:val="27"/>
+          <w:shd w:val="clear" w:color="auto" w:fill="F7F7F7"/>
+        </w:rPr>
+        <w:t xml:space="preserve">(countRevealedTrapTiles(i1, j1) != k) V </w:t>
+      </w:r>
+      <w:r>
+        <w:sym w:font="Symbol" w:char="F0D8"/>
+      </w:r>
+      <w:r>
+        <w:rPr>
+          <w:rFonts w:ascii="Cambria Math" w:hAnsi="Cambria Math" w:cs="Cambria Math"/>
+          <w:color w:val="000000"/>
+          <w:sz w:val="27"/>
+          <w:szCs w:val="27"/>
+          <w:shd w:val="clear" w:color="auto" w:fill="F7F7F7"/>
+        </w:rPr>
+        <w:t xml:space="preserve">Surrounding(i1, j1, i2, j2) V Revealed(i2, j2) </w:t>
+      </w:r>
+      <w:r>
+        <w:rPr>
+          <w:rFonts w:ascii="Cambria Math" w:eastAsia="Times New Roman" w:hAnsi="Cambria Math" w:cs="Cambria Math"/>
+          <w:color w:val="000000"/>
+          <w:kern w:val="0"/>
+          <w:sz w:val="27"/>
+          <w:szCs w:val="27"/>
+          <w14:ligatures w14:val="none"/>
+        </w:rPr>
+        <w:t xml:space="preserve">V </w:t>
+      </w:r>
+      <w:r>
+        <w:sym w:font="Symbol" w:char="F0D8"/>
+      </w:r>
+      <w:r>
+        <w:rPr>
+          <w:rFonts w:ascii="Cambria Math" w:eastAsia="Times New Roman" w:hAnsi="Cambria Math" w:cs="Cambria Math"/>
+          <w:color w:val="000000"/>
+          <w:kern w:val="0"/>
+          <w:sz w:val="27"/>
+          <w:szCs w:val="27"/>
+          <w14:ligatures w14:val="none"/>
+        </w:rPr>
+        <w:t>Trap(i2, j2)</w:t>
+      </w:r>
+    </w:p>
+    <w:p>
+      <w:pPr>
+        <w:pStyle w:val="ListParagraph"/>
+        <w:numPr>
+          <w:ilvl w:val="1"/>
+          <w:numId w:val="4"/>
+        </w:numPr>
+      </w:pPr>
+      <w:r>
+        <w:sym w:font="Symbol" w:char="F0D8"/>
+      </w:r>
+      <w:r>
+        <w:rPr>
+          <w:rFonts w:ascii="Cambria Math" w:hAnsi="Cambria Math" w:cs="Cambria Math"/>
+          <w:color w:val="000000"/>
+          <w:sz w:val="27"/>
+          <w:szCs w:val="27"/>
+          <w:shd w:val="clear" w:color="auto" w:fill="F7F7F7"/>
+        </w:rPr>
+        <w:t>Begin(i</w:t>
+      </w:r>
+      <w:r>
+        <w:rPr>
+          <w:rFonts w:ascii="Cambria Math" w:hAnsi="Cambria Math" w:cs="Cambria Math"/>
+          <w:color w:val="000000"/>
+          <w:sz w:val="27"/>
+          <w:szCs w:val="27"/>
+          <w:shd w:val="clear" w:color="auto" w:fill="F7F7F7"/>
+        </w:rPr>
+        <w:t>1</w:t>
+      </w:r>
+      <w:r>
+        <w:rPr>
+          <w:rFonts w:ascii="Cambria Math" w:hAnsi="Cambria Math" w:cs="Cambria Math"/>
+          <w:color w:val="000000"/>
+          <w:sz w:val="27"/>
+          <w:szCs w:val="27"/>
+          <w:shd w:val="clear" w:color="auto" w:fill="F7F7F7"/>
+        </w:rPr>
+        <w:t>, j</w:t>
+      </w:r>
+      <w:r>
+        <w:rPr>
+          <w:rFonts w:ascii="Cambria Math" w:hAnsi="Cambria Math" w:cs="Cambria Math"/>
+          <w:color w:val="000000"/>
+          <w:sz w:val="27"/>
+          <w:szCs w:val="27"/>
+          <w:shd w:val="clear" w:color="auto" w:fill="F7F7F7"/>
+        </w:rPr>
+        <w:t>1</w:t>
+      </w:r>
+      <w:r>
+        <w:rPr>
+          <w:rFonts w:ascii="Cambria Math" w:hAnsi="Cambria Math" w:cs="Cambria Math"/>
+          <w:color w:val="000000"/>
+          <w:sz w:val="27"/>
+          <w:szCs w:val="27"/>
+          <w:shd w:val="clear" w:color="auto" w:fill="F7F7F7"/>
+        </w:rPr>
+        <w:t>, k)</w:t>
+      </w:r>
+      <w:r>
+        <w:rPr>
+          <w:rFonts w:ascii="Cambria Math" w:hAnsi="Cambria Math" w:cs="Cambria Math"/>
+          <w:color w:val="000000"/>
+          <w:sz w:val="27"/>
+          <w:szCs w:val="27"/>
+          <w:shd w:val="clear" w:color="auto" w:fill="F7F7F7"/>
+        </w:rPr>
+        <w:t xml:space="preserve"> V</w:t>
+      </w:r>
+      <w:r>
+        <w:rPr>
+          <w:rFonts w:ascii="Cambria Math" w:hAnsi="Cambria Math" w:cs="Cambria Math"/>
+          <w:color w:val="000000"/>
+          <w:sz w:val="27"/>
+          <w:szCs w:val="27"/>
+          <w:shd w:val="clear" w:color="auto" w:fill="F7F7F7"/>
+        </w:rPr>
+        <w:t xml:space="preserve"> </w:t>
+      </w:r>
+      <w:r>
+        <w:rPr>
+          <w:rFonts w:ascii="Cambria Math" w:hAnsi="Cambria Math" w:cs="Cambria Math"/>
+          <w:color w:val="000000"/>
+          <w:sz w:val="27"/>
+          <w:szCs w:val="27"/>
+          <w:shd w:val="clear" w:color="auto" w:fill="F7F7F7"/>
+        </w:rPr>
+        <w:t>(countRevealedTrapTiles(i1, j1) != k) V</w:t>
+      </w:r>
+      <w:r>
+        <w:rPr>
+          <w:rFonts w:ascii="Cambria Math" w:hAnsi="Cambria Math" w:cs="Cambria Math"/>
+          <w:color w:val="000000"/>
+          <w:sz w:val="27"/>
+          <w:szCs w:val="27"/>
+          <w:shd w:val="clear" w:color="auto" w:fill="F7F7F7"/>
+        </w:rPr>
+        <w:t xml:space="preserve"> </w:t>
+      </w:r>
+      <w:r>
+        <w:sym w:font="Symbol" w:char="F0D8"/>
+      </w:r>
+      <w:r>
+        <w:rPr>
+          <w:rFonts w:ascii="Cambria Math" w:hAnsi="Cambria Math" w:cs="Cambria Math"/>
+          <w:color w:val="000000"/>
+          <w:sz w:val="27"/>
+          <w:szCs w:val="27"/>
+          <w:shd w:val="clear" w:color="auto" w:fill="F7F7F7"/>
+        </w:rPr>
+        <w:t>Surrounding(i1, j1, i2, j2) V Revealed(i2, j2)</w:t>
       </w:r>
     </w:p>
     <w:p>
@@ -2315,10 +2799,7 @@
         <w:ind w:left="284" w:hanging="284"/>
       </w:pPr>
       <w:r>
-        <w:t>Each unrevealed tile can either be a trap or ge</w:t>
-      </w:r>
-      <w:r>
-        <w:t>m</w:t>
+        <w:t>For every trapped tile, there exists at least one beginning tile in its surrounding.</w:t>
       </w:r>
     </w:p>
     <w:p>
@@ -2347,7 +2828,7 @@
           <w:szCs w:val="27"/>
           <w:shd w:val="clear" w:color="auto" w:fill="F7F7F7"/>
         </w:rPr>
-        <w:t>,</w:t>
+        <w:t>1,</w:t>
       </w:r>
       <w:r>
         <w:rPr>
@@ -2367,17 +2848,7 @@
           <w:szCs w:val="27"/>
           <w:shd w:val="clear" w:color="auto" w:fill="F7F7F7"/>
         </w:rPr>
-        <w:t xml:space="preserve">j </w:t>
-      </w:r>
-      <w:r>
-        <w:rPr>
-          <w:rFonts w:ascii="Cambria Math" w:hAnsi="Cambria Math" w:cs="Cambria Math"/>
-          <w:color w:val="000000"/>
-          <w:sz w:val="27"/>
-          <w:szCs w:val="27"/>
-          <w:shd w:val="clear" w:color="auto" w:fill="F7F7F7"/>
-        </w:rPr>
-        <w:t xml:space="preserve">~Revealed(i, j) </w:t>
+        <w:t xml:space="preserve">j1 Trap(i1, j1) </w:t>
       </w:r>
       <w:r>
         <w:rPr>
@@ -2399,7 +2870,134 @@
           <w:szCs w:val="27"/>
           <w14:ligatures w14:val="none"/>
         </w:rPr>
-        <w:t xml:space="preserve"> Trap(i, j) V ~Trap(i, j)</w:t>
+        <w:t xml:space="preserve"> </w:t>
+      </w:r>
+      <w:r>
+        <w:rPr>
+          <w:rFonts w:ascii="Cambria Math" w:hAnsi="Cambria Math" w:cs="Cambria Math"/>
+          <w:color w:val="000000"/>
+          <w:sz w:val="27"/>
+          <w:szCs w:val="27"/>
+          <w:shd w:val="clear" w:color="auto" w:fill="F7F7F7"/>
+        </w:rPr>
+        <w:t>∃i2,</w:t>
+      </w:r>
+      <w:r>
+        <w:rPr>
+          <w:rFonts w:ascii="Cambria Math" w:hAnsi="Cambria Math" w:cs="Cambria Math"/>
+          <w:color w:val="000000"/>
+          <w:sz w:val="27"/>
+          <w:szCs w:val="27"/>
+          <w:shd w:val="clear" w:color="auto" w:fill="F7F7F7"/>
+        </w:rPr>
+        <w:t xml:space="preserve"> </w:t>
+      </w:r>
+      <w:r>
+        <w:rPr>
+          <w:rFonts w:ascii="Cambria Math" w:hAnsi="Cambria Math" w:cs="Cambria Math"/>
+          <w:color w:val="000000"/>
+          <w:sz w:val="27"/>
+          <w:szCs w:val="27"/>
+          <w:shd w:val="clear" w:color="auto" w:fill="F7F7F7"/>
+        </w:rPr>
+        <w:t>j2, k Begin(i2, j2, k) ∧ Surrounding(i1, j1, i2, j2)</w:t>
+      </w:r>
+    </w:p>
+    <w:p>
+      <w:pPr>
+        <w:pStyle w:val="ListParagraph"/>
+        <w:numPr>
+          <w:ilvl w:val="1"/>
+          <w:numId w:val="4"/>
+        </w:numPr>
+      </w:pPr>
+      <w:r>
+        <w:sym w:font="Symbol" w:char="F0D8"/>
+      </w:r>
+      <w:r>
+        <w:rPr>
+          <w:rFonts w:ascii="Cambria Math" w:hAnsi="Cambria Math" w:cs="Cambria Math"/>
+          <w:color w:val="000000"/>
+          <w:sz w:val="27"/>
+          <w:szCs w:val="27"/>
+          <w:shd w:val="clear" w:color="auto" w:fill="F7F7F7"/>
+        </w:rPr>
+        <w:t xml:space="preserve">Trap(i1, j1) </w:t>
+      </w:r>
+      <w:r>
+        <w:rPr>
+          <w:rFonts w:ascii="Cambria Math" w:eastAsia="Times New Roman" w:hAnsi="Cambria Math" w:cs="Cambria Math"/>
+          <w:color w:val="000000"/>
+          <w:kern w:val="0"/>
+          <w:sz w:val="27"/>
+          <w:szCs w:val="27"/>
+          <w14:ligatures w14:val="none"/>
+        </w:rPr>
+        <w:t>V</w:t>
+      </w:r>
+      <w:r>
+        <w:rPr>
+          <w:rFonts w:ascii="Cambria Math" w:eastAsia="Times New Roman" w:hAnsi="Cambria Math" w:cs="Cambria Math"/>
+          <w:color w:val="000000"/>
+          <w:kern w:val="0"/>
+          <w:sz w:val="27"/>
+          <w:szCs w:val="27"/>
+          <w14:ligatures w14:val="none"/>
+        </w:rPr>
+        <w:t xml:space="preserve"> </w:t>
+      </w:r>
+      <w:r>
+        <w:rPr>
+          <w:rFonts w:ascii="Cambria Math" w:hAnsi="Cambria Math" w:cs="Cambria Math"/>
+          <w:color w:val="000000"/>
+          <w:sz w:val="27"/>
+          <w:szCs w:val="27"/>
+          <w:shd w:val="clear" w:color="auto" w:fill="F7F7F7"/>
+        </w:rPr>
+        <w:t>Begin(i2, j2, k)</w:t>
+      </w:r>
+    </w:p>
+    <w:p>
+      <w:pPr>
+        <w:pStyle w:val="ListParagraph"/>
+        <w:numPr>
+          <w:ilvl w:val="1"/>
+          <w:numId w:val="4"/>
+        </w:numPr>
+      </w:pPr>
+      <w:r>
+        <w:sym w:font="Symbol" w:char="F0D8"/>
+      </w:r>
+      <w:r>
+        <w:rPr>
+          <w:rFonts w:ascii="Cambria Math" w:hAnsi="Cambria Math" w:cs="Cambria Math"/>
+          <w:color w:val="000000"/>
+          <w:sz w:val="27"/>
+          <w:szCs w:val="27"/>
+          <w:shd w:val="clear" w:color="auto" w:fill="F7F7F7"/>
+        </w:rPr>
+        <w:t xml:space="preserve">Trap(i1, j1) </w:t>
+      </w:r>
+      <w:r>
+        <w:rPr>
+          <w:rFonts w:ascii="Cambria Math" w:eastAsia="Times New Roman" w:hAnsi="Cambria Math" w:cs="Cambria Math"/>
+          <w:color w:val="000000"/>
+          <w:kern w:val="0"/>
+          <w:sz w:val="27"/>
+          <w:szCs w:val="27"/>
+          <w14:ligatures w14:val="none"/>
+        </w:rPr>
+        <w:t xml:space="preserve">V </w:t>
+      </w:r>
+      <w:r>
+        <w:rPr>
+          <w:rFonts w:ascii="Cambria Math" w:hAnsi="Cambria Math" w:cs="Cambria Math"/>
+          <w:color w:val="000000"/>
+          <w:sz w:val="27"/>
+          <w:szCs w:val="27"/>
+          <w:shd w:val="clear" w:color="auto" w:fill="F7F7F7"/>
+        </w:rPr>
+        <w:t>Surrounding(i1, j1, i2, j2))</w:t>
       </w:r>
     </w:p>
     <w:p>
@@ -2412,7 +3010,11 @@
         <w:ind w:left="284" w:hanging="284"/>
       </w:pPr>
       <w:r>
-        <w:t>Beginning tile is not applied by the rule of reavel or unreavel.</w:t>
+        <w:lastRenderedPageBreak/>
+        <w:t>Each unrevealed tile can either be a trap or ge</w:t>
+      </w:r>
+      <w:r>
+        <w:t>m</w:t>
       </w:r>
     </w:p>
     <w:p>
@@ -2461,6 +3063,183 @@
           <w:szCs w:val="27"/>
           <w:shd w:val="clear" w:color="auto" w:fill="F7F7F7"/>
         </w:rPr>
+        <w:t xml:space="preserve">j </w:t>
+      </w:r>
+      <w:r>
+        <w:sym w:font="Symbol" w:char="F0D8"/>
+      </w:r>
+      <w:r>
+        <w:rPr>
+          <w:rFonts w:ascii="Cambria Math" w:hAnsi="Cambria Math" w:cs="Cambria Math"/>
+          <w:color w:val="000000"/>
+          <w:sz w:val="27"/>
+          <w:szCs w:val="27"/>
+          <w:shd w:val="clear" w:color="auto" w:fill="F7F7F7"/>
+        </w:rPr>
+        <w:t xml:space="preserve">Revealed(i, j) </w:t>
+      </w:r>
+      <w:r>
+        <w:rPr>
+          <w:rFonts w:ascii="Cambria Math" w:eastAsia="Times New Roman" w:hAnsi="Cambria Math" w:cs="Cambria Math"/>
+          <w:color w:val="000000"/>
+          <w:kern w:val="0"/>
+          <w:sz w:val="27"/>
+          <w:szCs w:val="27"/>
+          <w14:ligatures w14:val="none"/>
+        </w:rPr>
+        <w:t>⇒</w:t>
+      </w:r>
+      <w:r>
+        <w:rPr>
+          <w:rFonts w:ascii="Cambria Math" w:eastAsia="Times New Roman" w:hAnsi="Cambria Math" w:cs="Cambria Math"/>
+          <w:color w:val="000000"/>
+          <w:kern w:val="0"/>
+          <w:sz w:val="27"/>
+          <w:szCs w:val="27"/>
+          <w14:ligatures w14:val="none"/>
+        </w:rPr>
+        <w:t xml:space="preserve"> Trap(i, j) V </w:t>
+      </w:r>
+      <w:r>
+        <w:sym w:font="Symbol" w:char="F0D8"/>
+      </w:r>
+      <w:r>
+        <w:rPr>
+          <w:rFonts w:ascii="Cambria Math" w:eastAsia="Times New Roman" w:hAnsi="Cambria Math" w:cs="Cambria Math"/>
+          <w:color w:val="000000"/>
+          <w:kern w:val="0"/>
+          <w:sz w:val="27"/>
+          <w:szCs w:val="27"/>
+          <w14:ligatures w14:val="none"/>
+        </w:rPr>
+        <w:t>Trap(i, j)</w:t>
+      </w:r>
+    </w:p>
+    <w:p>
+      <w:pPr>
+        <w:pStyle w:val="ListParagraph"/>
+        <w:numPr>
+          <w:ilvl w:val="1"/>
+          <w:numId w:val="4"/>
+        </w:numPr>
+      </w:pPr>
+      <w:r>
+        <w:rPr>
+          <w:rFonts w:ascii="Cambria Math" w:hAnsi="Cambria Math" w:cs="Cambria Math"/>
+          <w:color w:val="000000"/>
+          <w:sz w:val="27"/>
+          <w:szCs w:val="27"/>
+          <w:shd w:val="clear" w:color="auto" w:fill="F7F7F7"/>
+        </w:rPr>
+        <w:t xml:space="preserve">Revealed(i, j) </w:t>
+      </w:r>
+      <w:r>
+        <w:rPr>
+          <w:rFonts w:ascii="Cambria Math" w:eastAsia="Times New Roman" w:hAnsi="Cambria Math" w:cs="Cambria Math"/>
+          <w:color w:val="000000"/>
+          <w:kern w:val="0"/>
+          <w:sz w:val="27"/>
+          <w:szCs w:val="27"/>
+          <w14:ligatures w14:val="none"/>
+        </w:rPr>
+        <w:t>V</w:t>
+      </w:r>
+      <w:r>
+        <w:rPr>
+          <w:rFonts w:ascii="Cambria Math" w:eastAsia="Times New Roman" w:hAnsi="Cambria Math" w:cs="Cambria Math"/>
+          <w:color w:val="000000"/>
+          <w:kern w:val="0"/>
+          <w:sz w:val="27"/>
+          <w:szCs w:val="27"/>
+          <w14:ligatures w14:val="none"/>
+        </w:rPr>
+        <w:t xml:space="preserve"> </w:t>
+      </w:r>
+      <w:r>
+        <w:rPr>
+          <w:rFonts w:ascii="Cambria Math" w:eastAsia="Times New Roman" w:hAnsi="Cambria Math" w:cs="Cambria Math"/>
+          <w:color w:val="000000"/>
+          <w:kern w:val="0"/>
+          <w:sz w:val="27"/>
+          <w:szCs w:val="27"/>
+          <w14:ligatures w14:val="none"/>
+        </w:rPr>
+        <w:t xml:space="preserve">Trap(i, j) V </w:t>
+      </w:r>
+      <w:r>
+        <w:sym w:font="Symbol" w:char="F0D8"/>
+      </w:r>
+      <w:r>
+        <w:rPr>
+          <w:rFonts w:ascii="Cambria Math" w:eastAsia="Times New Roman" w:hAnsi="Cambria Math" w:cs="Cambria Math"/>
+          <w:color w:val="000000"/>
+          <w:kern w:val="0"/>
+          <w:sz w:val="27"/>
+          <w:szCs w:val="27"/>
+          <w14:ligatures w14:val="none"/>
+        </w:rPr>
+        <w:t>Trap(i, j)</w:t>
+      </w:r>
+    </w:p>
+    <w:p>
+      <w:pPr>
+        <w:pStyle w:val="ListParagraph"/>
+        <w:numPr>
+          <w:ilvl w:val="0"/>
+          <w:numId w:val="7"/>
+        </w:numPr>
+        <w:ind w:left="284" w:hanging="284"/>
+      </w:pPr>
+      <w:r>
+        <w:t>Beginning tile is not applied by the rule of reavel or unreavel.</w:t>
+      </w:r>
+    </w:p>
+    <w:p>
+      <w:pPr>
+        <w:pStyle w:val="ListParagraph"/>
+        <w:numPr>
+          <w:ilvl w:val="0"/>
+          <w:numId w:val="4"/>
+        </w:numPr>
+      </w:pPr>
+      <w:r>
+        <w:rPr>
+          <w:rFonts w:ascii="Cambria Math" w:hAnsi="Cambria Math" w:cs="Cambria Math"/>
+          <w:color w:val="000000"/>
+          <w:sz w:val="27"/>
+          <w:szCs w:val="27"/>
+          <w:shd w:val="clear" w:color="auto" w:fill="F7F7F7"/>
+        </w:rPr>
+        <w:t>∀i</w:t>
+      </w:r>
+      <w:r>
+        <w:rPr>
+          <w:rFonts w:ascii="Cambria Math" w:hAnsi="Cambria Math" w:cs="Cambria Math"/>
+          <w:color w:val="000000"/>
+          <w:sz w:val="27"/>
+          <w:szCs w:val="27"/>
+          <w:shd w:val="clear" w:color="auto" w:fill="F7F7F7"/>
+        </w:rPr>
+        <w:t>,</w:t>
+      </w:r>
+      <w:r>
+        <w:rPr>
+          <w:rFonts w:ascii="Cambria Math" w:hAnsi="Cambria Math" w:cs="Cambria Math"/>
+          <w:color w:val="000000"/>
+          <w:sz w:val="27"/>
+          <w:szCs w:val="27"/>
+          <w:shd w:val="clear" w:color="auto" w:fill="F7F7F7"/>
+        </w:rPr>
+        <w:t xml:space="preserve"> </w:t>
+      </w:r>
+      <w:r>
+        <w:rPr>
+          <w:rFonts w:ascii="Cambria Math" w:hAnsi="Cambria Math" w:cs="Cambria Math"/>
+          <w:color w:val="000000"/>
+          <w:sz w:val="27"/>
+          <w:szCs w:val="27"/>
+          <w:shd w:val="clear" w:color="auto" w:fill="F7F7F7"/>
+        </w:rPr>
         <w:t>j</w:t>
       </w:r>
       <w:r>
@@ -2503,17 +3282,84 @@
           <w:szCs w:val="27"/>
           <w:shd w:val="clear" w:color="auto" w:fill="F7F7F7"/>
         </w:rPr>
-        <w:t>∧</w:t>
-      </w:r>
-      <w:r>
-        <w:rPr>
-          <w:rFonts w:ascii="Cambria Math" w:hAnsi="Cambria Math" w:cs="Cambria Math"/>
-          <w:color w:val="000000"/>
-          <w:sz w:val="27"/>
-          <w:szCs w:val="27"/>
-          <w:shd w:val="clear" w:color="auto" w:fill="F7F7F7"/>
-        </w:rPr>
-        <w:t xml:space="preserve"> ~Revealed(i, j)</w:t>
+        <w:t>∧ ~Revealed(i, j)</w:t>
+      </w:r>
+    </w:p>
+    <w:p>
+      <w:pPr>
+        <w:pStyle w:val="ListParagraph"/>
+        <w:numPr>
+          <w:ilvl w:val="1"/>
+          <w:numId w:val="4"/>
+        </w:numPr>
+      </w:pPr>
+      <w:r>
+        <w:sym w:font="Symbol" w:char="F0D8"/>
+      </w:r>
+      <w:r>
+        <w:t xml:space="preserve">Begin(i, j, k) </w:t>
+      </w:r>
+      <w:r>
+        <w:rPr>
+          <w:rFonts w:ascii="Cambria Math" w:eastAsia="Times New Roman" w:hAnsi="Cambria Math" w:cs="Cambria Math"/>
+          <w:color w:val="000000"/>
+          <w:kern w:val="0"/>
+          <w:sz w:val="27"/>
+          <w:szCs w:val="27"/>
+          <w14:ligatures w14:val="none"/>
+        </w:rPr>
+        <w:t xml:space="preserve">V </w:t>
+      </w:r>
+      <w:r>
+        <w:rPr>
+          <w:rFonts w:ascii="Cambria Math" w:eastAsia="Times New Roman" w:hAnsi="Cambria Math" w:cs="Cambria Math"/>
+          <w:color w:val="000000"/>
+          <w:kern w:val="0"/>
+          <w:sz w:val="27"/>
+          <w:szCs w:val="27"/>
+          <w14:ligatures w14:val="none"/>
+        </w:rPr>
+        <w:t>Revealed(i, j)</w:t>
+      </w:r>
+    </w:p>
+    <w:p>
+      <w:pPr>
+        <w:pStyle w:val="ListParagraph"/>
+        <w:numPr>
+          <w:ilvl w:val="1"/>
+          <w:numId w:val="4"/>
+        </w:numPr>
+      </w:pPr>
+      <w:r>
+        <w:sym w:font="Symbol" w:char="F0D8"/>
+      </w:r>
+      <w:r>
+        <w:t xml:space="preserve">Begin(i, j, k) </w:t>
+      </w:r>
+      <w:r>
+        <w:rPr>
+          <w:rFonts w:ascii="Cambria Math" w:eastAsia="Times New Roman" w:hAnsi="Cambria Math" w:cs="Cambria Math"/>
+          <w:color w:val="000000"/>
+          <w:kern w:val="0"/>
+          <w:sz w:val="27"/>
+          <w:szCs w:val="27"/>
+          <w14:ligatures w14:val="none"/>
+        </w:rPr>
+        <w:t xml:space="preserve">V </w:t>
+      </w:r>
+      <w:r>
+        <w:sym w:font="Symbol" w:char="F0D8"/>
+      </w:r>
+      <w:r>
+        <w:rPr>
+          <w:rFonts w:ascii="Cambria Math" w:eastAsia="Times New Roman" w:hAnsi="Cambria Math" w:cs="Cambria Math"/>
+          <w:color w:val="000000"/>
+          <w:kern w:val="0"/>
+          <w:sz w:val="27"/>
+          <w:szCs w:val="27"/>
+          <w14:ligatures w14:val="none"/>
+        </w:rPr>
+        <w:t>Revealed(i, j)</w:t>
       </w:r>
     </w:p>
     <w:sectPr>
